--- a/Diagram Photo/Report_BSc_CSE_Defense_2022.docx
+++ b/Diagram Photo/Report_BSc_CSE_Defense_2022.docx
@@ -678,33 +678,75 @@
           <w:noProof/>
           <w:sz w:val="24"/>
           <w:szCs w:val="24"/>
-          <w:lang w:eastAsia="ar-SA"/>
-        </w:rPr>
-        <w:pict>
-          <v:shapetype id="_x0000_t75" coordsize="21600,21600" o:spt="75" o:preferrelative="t" path="m@4@5l@4@11@9@11@9@5xe" filled="f" stroked="f">
-            <v:stroke joinstyle="miter"/>
-            <v:formulas>
-              <v:f eqn="if lineDrawn pixelLineWidth 0"/>
-              <v:f eqn="sum @0 1 0"/>
-              <v:f eqn="sum 0 0 @1"/>
-              <v:f eqn="prod @2 1 2"/>
-              <v:f eqn="prod @3 21600 pixelWidth"/>
-              <v:f eqn="prod @3 21600 pixelHeight"/>
-              <v:f eqn="sum @0 0 1"/>
-              <v:f eqn="prod @6 1 2"/>
-              <v:f eqn="prod @7 21600 pixelWidth"/>
-              <v:f eqn="sum @8 21600 0"/>
-              <v:f eqn="prod @7 21600 pixelHeight"/>
-              <v:f eqn="sum @10 21600 0"/>
-            </v:formulas>
-            <v:path o:extrusionok="f" gradientshapeok="t" o:connecttype="rect"/>
-            <o:lock v:ext="edit" aspectratio="t"/>
-          </v:shapetype>
-          <v:shape id="_x0000_s1049" type="#_x0000_t75" style="position:absolute;margin-left:176.6pt;margin-top:8.35pt;width:72.75pt;height:68.8pt;z-index:-251649024;mso-wrap-edited:f" wrapcoords="-257 0 -257 21360 21600 21360 21600 0 -257 0">
-            <v:imagedata r:id="rId7" o:title="" gain="69719f"/>
-            <w10:wrap type="tight"/>
-          </v:shape>
-        </w:pict>
+        </w:rPr>
+        <w:drawing>
+          <wp:anchor distT="0" distB="0" distL="114300" distR="114300" simplePos="0" relativeHeight="251667456" behindDoc="1" locked="0" layoutInCell="1" allowOverlap="1">
+            <wp:simplePos x="0" y="0"/>
+            <wp:positionH relativeFrom="column">
+              <wp:posOffset>2242820</wp:posOffset>
+            </wp:positionH>
+            <wp:positionV relativeFrom="paragraph">
+              <wp:posOffset>106045</wp:posOffset>
+            </wp:positionV>
+            <wp:extent cx="923925" cy="873760"/>
+            <wp:effectExtent l="0" t="0" r="9525" b="2540"/>
+            <wp:wrapTight wrapText="bothSides">
+              <wp:wrapPolygon edited="0">
+                <wp:start x="0" y="0"/>
+                <wp:lineTo x="0" y="21192"/>
+                <wp:lineTo x="21377" y="21192"/>
+                <wp:lineTo x="21377" y="0"/>
+                <wp:lineTo x="0" y="0"/>
+              </wp:wrapPolygon>
+            </wp:wrapTight>
+            <wp:docPr id="30" name="Picture 25"/>
+            <wp:cNvGraphicFramePr>
+              <a:graphicFrameLocks xmlns:a="http://schemas.openxmlformats.org/drawingml/2006/main" noChangeAspect="1"/>
+            </wp:cNvGraphicFramePr>
+            <a:graphic xmlns:a="http://schemas.openxmlformats.org/drawingml/2006/main">
+              <a:graphicData uri="http://schemas.openxmlformats.org/drawingml/2006/picture">
+                <pic:pic xmlns:pic="http://schemas.openxmlformats.org/drawingml/2006/picture">
+                  <pic:nvPicPr>
+                    <pic:cNvPr id="0" name="Picture 25"/>
+                    <pic:cNvPicPr>
+                      <a:picLocks noChangeAspect="1" noChangeArrowheads="1"/>
+                    </pic:cNvPicPr>
+                  </pic:nvPicPr>
+                  <pic:blipFill>
+                    <a:blip r:embed="rId7" cstate="print">
+                      <a:lum contrast="6000"/>
+                      <a:extLst>
+                        <a:ext uri="{28A0092B-C50C-407E-A947-70E740481C1C}">
+                          <a14:useLocalDpi xmlns:a14="http://schemas.microsoft.com/office/drawing/2010/main" val="0"/>
+                        </a:ext>
+                      </a:extLst>
+                    </a:blip>
+                    <a:srcRect/>
+                    <a:stretch>
+                      <a:fillRect/>
+                    </a:stretch>
+                  </pic:blipFill>
+                  <pic:spPr bwMode="auto">
+                    <a:xfrm>
+                      <a:off x="0" y="0"/>
+                      <a:ext cx="923925" cy="873760"/>
+                    </a:xfrm>
+                    <a:prstGeom prst="rect">
+                      <a:avLst/>
+                    </a:prstGeom>
+                    <a:noFill/>
+                  </pic:spPr>
+                </pic:pic>
+              </a:graphicData>
+            </a:graphic>
+            <wp14:sizeRelH relativeFrom="page">
+              <wp14:pctWidth>0</wp14:pctWidth>
+            </wp14:sizeRelH>
+            <wp14:sizeRelV relativeFrom="page">
+              <wp14:pctHeight>0</wp14:pctHeight>
+            </wp14:sizeRelV>
+          </wp:anchor>
+        </w:drawing>
       </w:r>
     </w:p>
     <w:p>
@@ -1209,15 +1251,80 @@
       <w:r>
         <w:rPr>
           <w:rFonts w:ascii="Times New Roman" w:eastAsia="MS Mincho" w:hAnsi="Times New Roman"/>
-          <w:sz w:val="24"/>
-          <w:szCs w:val="24"/>
-          <w:lang w:eastAsia="ar-SA"/>
-        </w:rPr>
-        <w:pict>
-          <v:line id="_x0000_s1046" style="position:absolute;left:0;text-align:left;z-index:251664384" from="0,9.7pt" to="108pt,9.7pt" strokeweight=".26mm">
-            <v:stroke joinstyle="miter"/>
-          </v:line>
-        </w:pict>
+          <w:noProof/>
+          <w:sz w:val="24"/>
+          <w:szCs w:val="24"/>
+        </w:rPr>
+        <mc:AlternateContent>
+          <mc:Choice Requires="wps">
+            <w:drawing>
+              <wp:anchor distT="0" distB="0" distL="114300" distR="114300" simplePos="0" relativeHeight="251664384" behindDoc="0" locked="0" layoutInCell="1" allowOverlap="1">
+                <wp:simplePos x="0" y="0"/>
+                <wp:positionH relativeFrom="column">
+                  <wp:posOffset>0</wp:posOffset>
+                </wp:positionH>
+                <wp:positionV relativeFrom="paragraph">
+                  <wp:posOffset>123190</wp:posOffset>
+                </wp:positionV>
+                <wp:extent cx="1371600" cy="0"/>
+                <wp:effectExtent l="9525" t="12065" r="9525" b="6985"/>
+                <wp:wrapNone/>
+                <wp:docPr id="29" name="Line 22"/>
+                <wp:cNvGraphicFramePr>
+                  <a:graphicFrameLocks xmlns:a="http://schemas.openxmlformats.org/drawingml/2006/main"/>
+                </wp:cNvGraphicFramePr>
+                <a:graphic xmlns:a="http://schemas.openxmlformats.org/drawingml/2006/main">
+                  <a:graphicData uri="http://schemas.microsoft.com/office/word/2010/wordprocessingShape">
+                    <wps:wsp>
+                      <wps:cNvCnPr>
+                        <a:cxnSpLocks noChangeShapeType="1"/>
+                      </wps:cNvCnPr>
+                      <wps:spPr bwMode="auto">
+                        <a:xfrm>
+                          <a:off x="0" y="0"/>
+                          <a:ext cx="1371600" cy="0"/>
+                        </a:xfrm>
+                        <a:prstGeom prst="line">
+                          <a:avLst/>
+                        </a:prstGeom>
+                        <a:noFill/>
+                        <a:ln w="9360">
+                          <a:solidFill>
+                            <a:srgbClr val="000000"/>
+                          </a:solidFill>
+                          <a:miter lim="800000"/>
+                          <a:headEnd/>
+                          <a:tailEnd/>
+                        </a:ln>
+                        <a:extLst>
+                          <a:ext uri="{909E8E84-426E-40DD-AFC4-6F175D3DCCD1}">
+                            <a14:hiddenFill xmlns:a14="http://schemas.microsoft.com/office/drawing/2010/main">
+                              <a:noFill/>
+                            </a14:hiddenFill>
+                          </a:ext>
+                        </a:extLst>
+                      </wps:spPr>
+                      <wps:bodyPr/>
+                    </wps:wsp>
+                  </a:graphicData>
+                </a:graphic>
+                <wp14:sizeRelH relativeFrom="page">
+                  <wp14:pctWidth>0</wp14:pctWidth>
+                </wp14:sizeRelH>
+                <wp14:sizeRelV relativeFrom="page">
+                  <wp14:pctHeight>0</wp14:pctHeight>
+                </wp14:sizeRelV>
+              </wp:anchor>
+            </w:drawing>
+          </mc:Choice>
+          <mc:Fallback>
+            <w:pict>
+              <v:line w14:anchorId="34466C83" id="Line 22" o:spid="_x0000_s1026" style="position:absolute;z-index:251664384;visibility:visible;mso-wrap-style:square;mso-width-percent:0;mso-height-percent:0;mso-wrap-distance-left:9pt;mso-wrap-distance-top:0;mso-wrap-distance-right:9pt;mso-wrap-distance-bottom:0;mso-position-horizontal:absolute;mso-position-horizontal-relative:text;mso-position-vertical:absolute;mso-position-vertical-relative:text;mso-width-percent:0;mso-height-percent:0;mso-width-relative:page;mso-height-relative:page" from="0,9.7pt" to="108pt,9.7pt" o:gfxdata="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" strokeweight=".26mm">
+                <v:stroke joinstyle="miter"/>
+              </v:line>
+            </w:pict>
+          </mc:Fallback>
+        </mc:AlternateContent>
       </w:r>
     </w:p>
     <w:p>
@@ -1475,15 +1582,80 @@
       <w:r>
         <w:rPr>
           <w:rFonts w:ascii="Times New Roman" w:eastAsia="MS Mincho" w:hAnsi="Times New Roman"/>
-          <w:sz w:val="24"/>
-          <w:szCs w:val="24"/>
-          <w:lang w:eastAsia="ar-SA"/>
-        </w:rPr>
-        <w:pict>
-          <v:line id="_x0000_s1045" style="position:absolute;left:0;text-align:left;z-index:251663360" from="0,8.55pt" to="126pt,8.55pt" strokeweight=".26mm">
-            <v:stroke joinstyle="miter"/>
-          </v:line>
-        </w:pict>
+          <w:noProof/>
+          <w:sz w:val="24"/>
+          <w:szCs w:val="24"/>
+        </w:rPr>
+        <mc:AlternateContent>
+          <mc:Choice Requires="wps">
+            <w:drawing>
+              <wp:anchor distT="0" distB="0" distL="114300" distR="114300" simplePos="0" relativeHeight="251663360" behindDoc="0" locked="0" layoutInCell="1" allowOverlap="1">
+                <wp:simplePos x="0" y="0"/>
+                <wp:positionH relativeFrom="column">
+                  <wp:posOffset>0</wp:posOffset>
+                </wp:positionH>
+                <wp:positionV relativeFrom="paragraph">
+                  <wp:posOffset>108585</wp:posOffset>
+                </wp:positionV>
+                <wp:extent cx="1600200" cy="0"/>
+                <wp:effectExtent l="9525" t="10160" r="9525" b="8890"/>
+                <wp:wrapNone/>
+                <wp:docPr id="28" name="Line 21"/>
+                <wp:cNvGraphicFramePr>
+                  <a:graphicFrameLocks xmlns:a="http://schemas.openxmlformats.org/drawingml/2006/main"/>
+                </wp:cNvGraphicFramePr>
+                <a:graphic xmlns:a="http://schemas.openxmlformats.org/drawingml/2006/main">
+                  <a:graphicData uri="http://schemas.microsoft.com/office/word/2010/wordprocessingShape">
+                    <wps:wsp>
+                      <wps:cNvCnPr>
+                        <a:cxnSpLocks noChangeShapeType="1"/>
+                      </wps:cNvCnPr>
+                      <wps:spPr bwMode="auto">
+                        <a:xfrm>
+                          <a:off x="0" y="0"/>
+                          <a:ext cx="1600200" cy="0"/>
+                        </a:xfrm>
+                        <a:prstGeom prst="line">
+                          <a:avLst/>
+                        </a:prstGeom>
+                        <a:noFill/>
+                        <a:ln w="9360">
+                          <a:solidFill>
+                            <a:srgbClr val="000000"/>
+                          </a:solidFill>
+                          <a:miter lim="800000"/>
+                          <a:headEnd/>
+                          <a:tailEnd/>
+                        </a:ln>
+                        <a:extLst>
+                          <a:ext uri="{909E8E84-426E-40DD-AFC4-6F175D3DCCD1}">
+                            <a14:hiddenFill xmlns:a14="http://schemas.microsoft.com/office/drawing/2010/main">
+                              <a:noFill/>
+                            </a14:hiddenFill>
+                          </a:ext>
+                        </a:extLst>
+                      </wps:spPr>
+                      <wps:bodyPr/>
+                    </wps:wsp>
+                  </a:graphicData>
+                </a:graphic>
+                <wp14:sizeRelH relativeFrom="page">
+                  <wp14:pctWidth>0</wp14:pctWidth>
+                </wp14:sizeRelH>
+                <wp14:sizeRelV relativeFrom="page">
+                  <wp14:pctHeight>0</wp14:pctHeight>
+                </wp14:sizeRelV>
+              </wp:anchor>
+            </w:drawing>
+          </mc:Choice>
+          <mc:Fallback>
+            <w:pict>
+              <v:line w14:anchorId="064DA274" id="Line 21" o:spid="_x0000_s1026" style="position:absolute;z-index:251663360;visibility:visible;mso-wrap-style:square;mso-width-percent:0;mso-height-percent:0;mso-wrap-distance-left:9pt;mso-wrap-distance-top:0;mso-wrap-distance-right:9pt;mso-wrap-distance-bottom:0;mso-position-horizontal:absolute;mso-position-horizontal-relative:text;mso-position-vertical:absolute;mso-position-vertical-relative:text;mso-width-percent:0;mso-height-percent:0;mso-width-relative:page;mso-height-relative:page" from="0,8.55pt" to="126pt,8.55pt" o:gfxdata="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" strokeweight=".26mm">
+                <v:stroke joinstyle="miter"/>
+              </v:line>
+            </w:pict>
+          </mc:Fallback>
+        </mc:AlternateContent>
       </w:r>
     </w:p>
     <w:p>
@@ -1720,15 +1892,80 @@
       <w:r>
         <w:rPr>
           <w:rFonts w:ascii="Times New Roman" w:eastAsia="MS Mincho" w:hAnsi="Times New Roman"/>
-          <w:sz w:val="24"/>
-          <w:szCs w:val="24"/>
-          <w:lang w:eastAsia="ar-SA"/>
-        </w:rPr>
-        <w:pict>
-          <v:line id="_x0000_s1048" style="position:absolute;left:0;text-align:left;z-index:251666432" from="0,10.5pt" to="135pt,10.5pt" strokeweight=".26mm">
-            <v:stroke joinstyle="miter"/>
-          </v:line>
-        </w:pict>
+          <w:noProof/>
+          <w:sz w:val="24"/>
+          <w:szCs w:val="24"/>
+        </w:rPr>
+        <mc:AlternateContent>
+          <mc:Choice Requires="wps">
+            <w:drawing>
+              <wp:anchor distT="0" distB="0" distL="114300" distR="114300" simplePos="0" relativeHeight="251666432" behindDoc="0" locked="0" layoutInCell="1" allowOverlap="1">
+                <wp:simplePos x="0" y="0"/>
+                <wp:positionH relativeFrom="column">
+                  <wp:posOffset>0</wp:posOffset>
+                </wp:positionH>
+                <wp:positionV relativeFrom="paragraph">
+                  <wp:posOffset>133350</wp:posOffset>
+                </wp:positionV>
+                <wp:extent cx="1714500" cy="0"/>
+                <wp:effectExtent l="9525" t="8255" r="9525" b="10795"/>
+                <wp:wrapNone/>
+                <wp:docPr id="27" name="Line 24"/>
+                <wp:cNvGraphicFramePr>
+                  <a:graphicFrameLocks xmlns:a="http://schemas.openxmlformats.org/drawingml/2006/main"/>
+                </wp:cNvGraphicFramePr>
+                <a:graphic xmlns:a="http://schemas.openxmlformats.org/drawingml/2006/main">
+                  <a:graphicData uri="http://schemas.microsoft.com/office/word/2010/wordprocessingShape">
+                    <wps:wsp>
+                      <wps:cNvCnPr>
+                        <a:cxnSpLocks noChangeShapeType="1"/>
+                      </wps:cNvCnPr>
+                      <wps:spPr bwMode="auto">
+                        <a:xfrm>
+                          <a:off x="0" y="0"/>
+                          <a:ext cx="1714500" cy="0"/>
+                        </a:xfrm>
+                        <a:prstGeom prst="line">
+                          <a:avLst/>
+                        </a:prstGeom>
+                        <a:noFill/>
+                        <a:ln w="9360">
+                          <a:solidFill>
+                            <a:srgbClr val="000000"/>
+                          </a:solidFill>
+                          <a:miter lim="800000"/>
+                          <a:headEnd/>
+                          <a:tailEnd/>
+                        </a:ln>
+                        <a:extLst>
+                          <a:ext uri="{909E8E84-426E-40DD-AFC4-6F175D3DCCD1}">
+                            <a14:hiddenFill xmlns:a14="http://schemas.microsoft.com/office/drawing/2010/main">
+                              <a:noFill/>
+                            </a14:hiddenFill>
+                          </a:ext>
+                        </a:extLst>
+                      </wps:spPr>
+                      <wps:bodyPr/>
+                    </wps:wsp>
+                  </a:graphicData>
+                </a:graphic>
+                <wp14:sizeRelH relativeFrom="page">
+                  <wp14:pctWidth>0</wp14:pctWidth>
+                </wp14:sizeRelH>
+                <wp14:sizeRelV relativeFrom="page">
+                  <wp14:pctHeight>0</wp14:pctHeight>
+                </wp14:sizeRelV>
+              </wp:anchor>
+            </w:drawing>
+          </mc:Choice>
+          <mc:Fallback>
+            <w:pict>
+              <v:line w14:anchorId="3A24EDDB" id="Line 24" o:spid="_x0000_s1026" style="position:absolute;z-index:251666432;visibility:visible;mso-wrap-style:square;mso-width-percent:0;mso-height-percent:0;mso-wrap-distance-left:9pt;mso-wrap-distance-top:0;mso-wrap-distance-right:9pt;mso-wrap-distance-bottom:0;mso-position-horizontal:absolute;mso-position-horizontal-relative:text;mso-position-vertical:absolute;mso-position-vertical-relative:text;mso-width-percent:0;mso-height-percent:0;mso-width-relative:page;mso-height-relative:page" from="0,10.5pt" to="135pt,10.5pt" o:gfxdata="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" strokeweight=".26mm">
+                <v:stroke joinstyle="miter"/>
+              </v:line>
+            </w:pict>
+          </mc:Fallback>
+        </mc:AlternateContent>
       </w:r>
     </w:p>
     <w:p>
@@ -2151,15 +2388,80 @@
       <w:r>
         <w:rPr>
           <w:rFonts w:ascii="Times New Roman" w:eastAsia="MS Mincho" w:hAnsi="Times New Roman"/>
-          <w:sz w:val="24"/>
-          <w:szCs w:val="24"/>
-          <w:lang w:eastAsia="ar-SA"/>
-        </w:rPr>
-        <w:pict>
-          <v:line id="_x0000_s1042" style="position:absolute;left:0;text-align:left;z-index:251660288" from="0,9.4pt" to="135pt,9.4pt" strokeweight=".26mm">
-            <v:stroke joinstyle="miter"/>
-          </v:line>
-        </w:pict>
+          <w:noProof/>
+          <w:sz w:val="24"/>
+          <w:szCs w:val="24"/>
+        </w:rPr>
+        <mc:AlternateContent>
+          <mc:Choice Requires="wps">
+            <w:drawing>
+              <wp:anchor distT="0" distB="0" distL="114300" distR="114300" simplePos="0" relativeHeight="251660288" behindDoc="0" locked="0" layoutInCell="1" allowOverlap="1">
+                <wp:simplePos x="0" y="0"/>
+                <wp:positionH relativeFrom="column">
+                  <wp:posOffset>0</wp:posOffset>
+                </wp:positionH>
+                <wp:positionV relativeFrom="paragraph">
+                  <wp:posOffset>119380</wp:posOffset>
+                </wp:positionV>
+                <wp:extent cx="1714500" cy="0"/>
+                <wp:effectExtent l="9525" t="12700" r="9525" b="6350"/>
+                <wp:wrapNone/>
+                <wp:docPr id="26" name="Line 18"/>
+                <wp:cNvGraphicFramePr>
+                  <a:graphicFrameLocks xmlns:a="http://schemas.openxmlformats.org/drawingml/2006/main"/>
+                </wp:cNvGraphicFramePr>
+                <a:graphic xmlns:a="http://schemas.openxmlformats.org/drawingml/2006/main">
+                  <a:graphicData uri="http://schemas.microsoft.com/office/word/2010/wordprocessingShape">
+                    <wps:wsp>
+                      <wps:cNvCnPr>
+                        <a:cxnSpLocks noChangeShapeType="1"/>
+                      </wps:cNvCnPr>
+                      <wps:spPr bwMode="auto">
+                        <a:xfrm>
+                          <a:off x="0" y="0"/>
+                          <a:ext cx="1714500" cy="0"/>
+                        </a:xfrm>
+                        <a:prstGeom prst="line">
+                          <a:avLst/>
+                        </a:prstGeom>
+                        <a:noFill/>
+                        <a:ln w="9360">
+                          <a:solidFill>
+                            <a:srgbClr val="000000"/>
+                          </a:solidFill>
+                          <a:miter lim="800000"/>
+                          <a:headEnd/>
+                          <a:tailEnd/>
+                        </a:ln>
+                        <a:extLst>
+                          <a:ext uri="{909E8E84-426E-40DD-AFC4-6F175D3DCCD1}">
+                            <a14:hiddenFill xmlns:a14="http://schemas.microsoft.com/office/drawing/2010/main">
+                              <a:noFill/>
+                            </a14:hiddenFill>
+                          </a:ext>
+                        </a:extLst>
+                      </wps:spPr>
+                      <wps:bodyPr/>
+                    </wps:wsp>
+                  </a:graphicData>
+                </a:graphic>
+                <wp14:sizeRelH relativeFrom="page">
+                  <wp14:pctWidth>0</wp14:pctWidth>
+                </wp14:sizeRelH>
+                <wp14:sizeRelV relativeFrom="page">
+                  <wp14:pctHeight>0</wp14:pctHeight>
+                </wp14:sizeRelV>
+              </wp:anchor>
+            </w:drawing>
+          </mc:Choice>
+          <mc:Fallback>
+            <w:pict>
+              <v:line w14:anchorId="64DAAA61" id="Line 18" o:spid="_x0000_s1026" style="position:absolute;z-index:251660288;visibility:visible;mso-wrap-style:square;mso-width-percent:0;mso-height-percent:0;mso-wrap-distance-left:9pt;mso-wrap-distance-top:0;mso-wrap-distance-right:9pt;mso-wrap-distance-bottom:0;mso-position-horizontal:absolute;mso-position-horizontal-relative:text;mso-position-vertical:absolute;mso-position-vertical-relative:text;mso-width-percent:0;mso-height-percent:0;mso-width-relative:page;mso-height-relative:page" from="0,9.4pt" to="135pt,9.4pt" o:gfxdata="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" strokeweight=".26mm">
+                <v:stroke joinstyle="miter"/>
+              </v:line>
+            </w:pict>
+          </mc:Fallback>
+        </mc:AlternateContent>
       </w:r>
     </w:p>
     <w:p>
@@ -2331,15 +2633,80 @@
       <w:r>
         <w:rPr>
           <w:rFonts w:ascii="Times New Roman" w:eastAsia="MS Mincho" w:hAnsi="Times New Roman"/>
-          <w:sz w:val="24"/>
-          <w:szCs w:val="24"/>
-          <w:lang w:eastAsia="ar-SA"/>
-        </w:rPr>
-        <w:pict>
-          <v:line id="_x0000_s1058" style="position:absolute;left:0;text-align:left;z-index:251673600" from="0,9.4pt" to="135pt,9.4pt" strokeweight=".26mm">
-            <v:stroke joinstyle="miter"/>
-          </v:line>
-        </w:pict>
+          <w:noProof/>
+          <w:sz w:val="24"/>
+          <w:szCs w:val="24"/>
+        </w:rPr>
+        <mc:AlternateContent>
+          <mc:Choice Requires="wps">
+            <w:drawing>
+              <wp:anchor distT="0" distB="0" distL="114300" distR="114300" simplePos="0" relativeHeight="251673600" behindDoc="0" locked="0" layoutInCell="1" allowOverlap="1">
+                <wp:simplePos x="0" y="0"/>
+                <wp:positionH relativeFrom="column">
+                  <wp:posOffset>0</wp:posOffset>
+                </wp:positionH>
+                <wp:positionV relativeFrom="paragraph">
+                  <wp:posOffset>119380</wp:posOffset>
+                </wp:positionV>
+                <wp:extent cx="1714500" cy="0"/>
+                <wp:effectExtent l="9525" t="10160" r="9525" b="8890"/>
+                <wp:wrapNone/>
+                <wp:docPr id="25" name="Line 34"/>
+                <wp:cNvGraphicFramePr>
+                  <a:graphicFrameLocks xmlns:a="http://schemas.openxmlformats.org/drawingml/2006/main"/>
+                </wp:cNvGraphicFramePr>
+                <a:graphic xmlns:a="http://schemas.openxmlformats.org/drawingml/2006/main">
+                  <a:graphicData uri="http://schemas.microsoft.com/office/word/2010/wordprocessingShape">
+                    <wps:wsp>
+                      <wps:cNvCnPr>
+                        <a:cxnSpLocks noChangeShapeType="1"/>
+                      </wps:cNvCnPr>
+                      <wps:spPr bwMode="auto">
+                        <a:xfrm>
+                          <a:off x="0" y="0"/>
+                          <a:ext cx="1714500" cy="0"/>
+                        </a:xfrm>
+                        <a:prstGeom prst="line">
+                          <a:avLst/>
+                        </a:prstGeom>
+                        <a:noFill/>
+                        <a:ln w="9360">
+                          <a:solidFill>
+                            <a:srgbClr val="000000"/>
+                          </a:solidFill>
+                          <a:miter lim="800000"/>
+                          <a:headEnd/>
+                          <a:tailEnd/>
+                        </a:ln>
+                        <a:extLst>
+                          <a:ext uri="{909E8E84-426E-40DD-AFC4-6F175D3DCCD1}">
+                            <a14:hiddenFill xmlns:a14="http://schemas.microsoft.com/office/drawing/2010/main">
+                              <a:noFill/>
+                            </a14:hiddenFill>
+                          </a:ext>
+                        </a:extLst>
+                      </wps:spPr>
+                      <wps:bodyPr/>
+                    </wps:wsp>
+                  </a:graphicData>
+                </a:graphic>
+                <wp14:sizeRelH relativeFrom="page">
+                  <wp14:pctWidth>0</wp14:pctWidth>
+                </wp14:sizeRelH>
+                <wp14:sizeRelV relativeFrom="page">
+                  <wp14:pctHeight>0</wp14:pctHeight>
+                </wp14:sizeRelV>
+              </wp:anchor>
+            </w:drawing>
+          </mc:Choice>
+          <mc:Fallback>
+            <w:pict>
+              <v:line w14:anchorId="099F1D54" id="Line 34" o:spid="_x0000_s1026" style="position:absolute;z-index:251673600;visibility:visible;mso-wrap-style:square;mso-width-percent:0;mso-height-percent:0;mso-wrap-distance-left:9pt;mso-wrap-distance-top:0;mso-wrap-distance-right:9pt;mso-wrap-distance-bottom:0;mso-position-horizontal:absolute;mso-position-horizontal-relative:text;mso-position-vertical:absolute;mso-position-vertical-relative:text;mso-width-percent:0;mso-height-percent:0;mso-width-relative:page;mso-height-relative:page" from="0,9.4pt" to="135pt,9.4pt" o:gfxdata="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" strokeweight=".26mm">
+                <v:stroke joinstyle="miter"/>
+              </v:line>
+            </w:pict>
+          </mc:Fallback>
+        </mc:AlternateContent>
       </w:r>
     </w:p>
     <w:p>
@@ -2503,15 +2870,80 @@
       <w:r>
         <w:rPr>
           <w:rFonts w:ascii="Times New Roman" w:eastAsia="MS Mincho" w:hAnsi="Times New Roman"/>
-          <w:sz w:val="24"/>
-          <w:szCs w:val="24"/>
-          <w:lang w:eastAsia="ar-SA"/>
-        </w:rPr>
-        <w:pict>
-          <v:line id="_x0000_s1044" style="position:absolute;left:0;text-align:left;z-index:251662336" from="0,12.75pt" to="126pt,12.75pt" strokeweight=".26mm">
-            <v:stroke joinstyle="miter"/>
-          </v:line>
-        </w:pict>
+          <w:noProof/>
+          <w:sz w:val="24"/>
+          <w:szCs w:val="24"/>
+        </w:rPr>
+        <mc:AlternateContent>
+          <mc:Choice Requires="wps">
+            <w:drawing>
+              <wp:anchor distT="0" distB="0" distL="114300" distR="114300" simplePos="0" relativeHeight="251662336" behindDoc="0" locked="0" layoutInCell="1" allowOverlap="1">
+                <wp:simplePos x="0" y="0"/>
+                <wp:positionH relativeFrom="column">
+                  <wp:posOffset>0</wp:posOffset>
+                </wp:positionH>
+                <wp:positionV relativeFrom="paragraph">
+                  <wp:posOffset>161925</wp:posOffset>
+                </wp:positionV>
+                <wp:extent cx="1600200" cy="0"/>
+                <wp:effectExtent l="9525" t="10795" r="9525" b="8255"/>
+                <wp:wrapNone/>
+                <wp:docPr id="24" name="Line 20"/>
+                <wp:cNvGraphicFramePr>
+                  <a:graphicFrameLocks xmlns:a="http://schemas.openxmlformats.org/drawingml/2006/main"/>
+                </wp:cNvGraphicFramePr>
+                <a:graphic xmlns:a="http://schemas.openxmlformats.org/drawingml/2006/main">
+                  <a:graphicData uri="http://schemas.microsoft.com/office/word/2010/wordprocessingShape">
+                    <wps:wsp>
+                      <wps:cNvCnPr>
+                        <a:cxnSpLocks noChangeShapeType="1"/>
+                      </wps:cNvCnPr>
+                      <wps:spPr bwMode="auto">
+                        <a:xfrm>
+                          <a:off x="0" y="0"/>
+                          <a:ext cx="1600200" cy="0"/>
+                        </a:xfrm>
+                        <a:prstGeom prst="line">
+                          <a:avLst/>
+                        </a:prstGeom>
+                        <a:noFill/>
+                        <a:ln w="9360">
+                          <a:solidFill>
+                            <a:srgbClr val="000000"/>
+                          </a:solidFill>
+                          <a:miter lim="800000"/>
+                          <a:headEnd/>
+                          <a:tailEnd/>
+                        </a:ln>
+                        <a:extLst>
+                          <a:ext uri="{909E8E84-426E-40DD-AFC4-6F175D3DCCD1}">
+                            <a14:hiddenFill xmlns:a14="http://schemas.microsoft.com/office/drawing/2010/main">
+                              <a:noFill/>
+                            </a14:hiddenFill>
+                          </a:ext>
+                        </a:extLst>
+                      </wps:spPr>
+                      <wps:bodyPr/>
+                    </wps:wsp>
+                  </a:graphicData>
+                </a:graphic>
+                <wp14:sizeRelH relativeFrom="page">
+                  <wp14:pctWidth>0</wp14:pctWidth>
+                </wp14:sizeRelH>
+                <wp14:sizeRelV relativeFrom="page">
+                  <wp14:pctHeight>0</wp14:pctHeight>
+                </wp14:sizeRelV>
+              </wp:anchor>
+            </w:drawing>
+          </mc:Choice>
+          <mc:Fallback>
+            <w:pict>
+              <v:line w14:anchorId="5B4272FE" id="Line 20" o:spid="_x0000_s1026" style="position:absolute;z-index:251662336;visibility:visible;mso-wrap-style:square;mso-width-percent:0;mso-height-percent:0;mso-wrap-distance-left:9pt;mso-wrap-distance-top:0;mso-wrap-distance-right:9pt;mso-wrap-distance-bottom:0;mso-position-horizontal:absolute;mso-position-horizontal-relative:text;mso-position-vertical:absolute;mso-position-vertical-relative:text;mso-width-percent:0;mso-height-percent:0;mso-width-relative:page;mso-height-relative:page" from="0,12.75pt" to="126pt,12.75pt" o:gfxdata="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" strokeweight=".26mm">
+                <v:stroke joinstyle="miter"/>
+              </v:line>
+            </w:pict>
+          </mc:Fallback>
+        </mc:AlternateContent>
       </w:r>
     </w:p>
     <w:p>
@@ -2750,15 +3182,80 @@
       <w:r>
         <w:rPr>
           <w:rFonts w:ascii="Times New Roman" w:eastAsia="MS Mincho" w:hAnsi="Times New Roman"/>
-          <w:sz w:val="24"/>
-          <w:szCs w:val="24"/>
-          <w:lang w:eastAsia="ar-SA"/>
-        </w:rPr>
-        <w:pict>
-          <v:line id="_x0000_s1043" style="position:absolute;left:0;text-align:left;z-index:251661312" from="0,11.85pt" to="81pt,11.85pt" strokeweight=".26mm">
-            <v:stroke joinstyle="miter"/>
-          </v:line>
-        </w:pict>
+          <w:noProof/>
+          <w:sz w:val="24"/>
+          <w:szCs w:val="24"/>
+        </w:rPr>
+        <mc:AlternateContent>
+          <mc:Choice Requires="wps">
+            <w:drawing>
+              <wp:anchor distT="0" distB="0" distL="114300" distR="114300" simplePos="0" relativeHeight="251661312" behindDoc="0" locked="0" layoutInCell="1" allowOverlap="1">
+                <wp:simplePos x="0" y="0"/>
+                <wp:positionH relativeFrom="column">
+                  <wp:posOffset>0</wp:posOffset>
+                </wp:positionH>
+                <wp:positionV relativeFrom="paragraph">
+                  <wp:posOffset>150495</wp:posOffset>
+                </wp:positionV>
+                <wp:extent cx="1028700" cy="0"/>
+                <wp:effectExtent l="9525" t="5080" r="9525" b="13970"/>
+                <wp:wrapNone/>
+                <wp:docPr id="23" name="Line 19"/>
+                <wp:cNvGraphicFramePr>
+                  <a:graphicFrameLocks xmlns:a="http://schemas.openxmlformats.org/drawingml/2006/main"/>
+                </wp:cNvGraphicFramePr>
+                <a:graphic xmlns:a="http://schemas.openxmlformats.org/drawingml/2006/main">
+                  <a:graphicData uri="http://schemas.microsoft.com/office/word/2010/wordprocessingShape">
+                    <wps:wsp>
+                      <wps:cNvCnPr>
+                        <a:cxnSpLocks noChangeShapeType="1"/>
+                      </wps:cNvCnPr>
+                      <wps:spPr bwMode="auto">
+                        <a:xfrm>
+                          <a:off x="0" y="0"/>
+                          <a:ext cx="1028700" cy="0"/>
+                        </a:xfrm>
+                        <a:prstGeom prst="line">
+                          <a:avLst/>
+                        </a:prstGeom>
+                        <a:noFill/>
+                        <a:ln w="9360">
+                          <a:solidFill>
+                            <a:srgbClr val="000000"/>
+                          </a:solidFill>
+                          <a:miter lim="800000"/>
+                          <a:headEnd/>
+                          <a:tailEnd/>
+                        </a:ln>
+                        <a:extLst>
+                          <a:ext uri="{909E8E84-426E-40DD-AFC4-6F175D3DCCD1}">
+                            <a14:hiddenFill xmlns:a14="http://schemas.microsoft.com/office/drawing/2010/main">
+                              <a:noFill/>
+                            </a14:hiddenFill>
+                          </a:ext>
+                        </a:extLst>
+                      </wps:spPr>
+                      <wps:bodyPr/>
+                    </wps:wsp>
+                  </a:graphicData>
+                </a:graphic>
+                <wp14:sizeRelH relativeFrom="page">
+                  <wp14:pctWidth>0</wp14:pctWidth>
+                </wp14:sizeRelH>
+                <wp14:sizeRelV relativeFrom="page">
+                  <wp14:pctHeight>0</wp14:pctHeight>
+                </wp14:sizeRelV>
+              </wp:anchor>
+            </w:drawing>
+          </mc:Choice>
+          <mc:Fallback>
+            <w:pict>
+              <v:line w14:anchorId="7A7EA782" id="Line 19" o:spid="_x0000_s1026" style="position:absolute;z-index:251661312;visibility:visible;mso-wrap-style:square;mso-width-percent:0;mso-height-percent:0;mso-wrap-distance-left:9pt;mso-wrap-distance-top:0;mso-wrap-distance-right:9pt;mso-wrap-distance-bottom:0;mso-position-horizontal:absolute;mso-position-horizontal-relative:text;mso-position-vertical:absolute;mso-position-vertical-relative:text;mso-width-percent:0;mso-height-percent:0;mso-width-relative:page;mso-height-relative:page" from="0,11.85pt" to="81pt,11.85pt" o:gfxdata="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" strokeweight=".26mm">
+                <v:stroke joinstyle="miter"/>
+              </v:line>
+            </w:pict>
+          </mc:Fallback>
+        </mc:AlternateContent>
       </w:r>
     </w:p>
     <w:p>
@@ -5562,9 +6059,77 @@
               <w:rPr>
                 <w:noProof/>
               </w:rPr>
-              <w:pict>
-                <v:rect id="_x0000_s1062" style="position:absolute;left:0;text-align:left;margin-left:-.6pt;margin-top:4.1pt;width:15pt;height:28.8pt;z-index:251674624;mso-position-horizontal-relative:text;mso-position-vertical-relative:text" fillcolor="#c6d9f1 [671]" strokecolor="black [3213]"/>
-              </w:pict>
+              <mc:AlternateContent>
+                <mc:Choice Requires="wps">
+                  <w:drawing>
+                    <wp:anchor distT="0" distB="0" distL="114300" distR="114300" simplePos="0" relativeHeight="251674624" behindDoc="0" locked="0" layoutInCell="1" allowOverlap="1">
+                      <wp:simplePos x="0" y="0"/>
+                      <wp:positionH relativeFrom="column">
+                        <wp:posOffset>-7620</wp:posOffset>
+                      </wp:positionH>
+                      <wp:positionV relativeFrom="paragraph">
+                        <wp:posOffset>52070</wp:posOffset>
+                      </wp:positionV>
+                      <wp:extent cx="190500" cy="365760"/>
+                      <wp:effectExtent l="9525" t="12065" r="9525" b="12700"/>
+                      <wp:wrapNone/>
+                      <wp:docPr id="22" name="Rectangle 38"/>
+                      <wp:cNvGraphicFramePr>
+                        <a:graphicFrameLocks xmlns:a="http://schemas.openxmlformats.org/drawingml/2006/main"/>
+                      </wp:cNvGraphicFramePr>
+                      <a:graphic xmlns:a="http://schemas.openxmlformats.org/drawingml/2006/main">
+                        <a:graphicData uri="http://schemas.microsoft.com/office/word/2010/wordprocessingShape">
+                          <wps:wsp>
+                            <wps:cNvSpPr>
+                              <a:spLocks noChangeArrowheads="1"/>
+                            </wps:cNvSpPr>
+                            <wps:spPr bwMode="auto">
+                              <a:xfrm>
+                                <a:off x="0" y="0"/>
+                                <a:ext cx="190500" cy="365760"/>
+                              </a:xfrm>
+                              <a:prstGeom prst="rect">
+                                <a:avLst/>
+                              </a:prstGeom>
+                              <a:solidFill>
+                                <a:schemeClr val="tx2">
+                                  <a:lumMod val="20000"/>
+                                  <a:lumOff val="80000"/>
+                                </a:schemeClr>
+                              </a:solidFill>
+                              <a:ln w="9525">
+                                <a:solidFill>
+                                  <a:schemeClr val="tx1">
+                                    <a:lumMod val="100000"/>
+                                    <a:lumOff val="0"/>
+                                  </a:schemeClr>
+                                </a:solidFill>
+                                <a:miter lim="800000"/>
+                                <a:headEnd/>
+                                <a:tailEnd/>
+                              </a:ln>
+                            </wps:spPr>
+                            <wps:bodyPr rot="0" vert="horz" wrap="square" lIns="91440" tIns="45720" rIns="91440" bIns="45720" anchor="t" anchorCtr="0" upright="1">
+                              <a:noAutofit/>
+                            </wps:bodyPr>
+                          </wps:wsp>
+                        </a:graphicData>
+                      </a:graphic>
+                      <wp14:sizeRelH relativeFrom="page">
+                        <wp14:pctWidth>0</wp14:pctWidth>
+                      </wp14:sizeRelH>
+                      <wp14:sizeRelV relativeFrom="page">
+                        <wp14:pctHeight>0</wp14:pctHeight>
+                      </wp14:sizeRelV>
+                    </wp:anchor>
+                  </w:drawing>
+                </mc:Choice>
+                <mc:Fallback>
+                  <w:pict>
+                    <v:rect w14:anchorId="2D830B74" id="Rectangle 38" o:spid="_x0000_s1026" style="position:absolute;margin-left:-.6pt;margin-top:4.1pt;width:15pt;height:28.8pt;z-index:251674624;visibility:visible;mso-wrap-style:square;mso-width-percent:0;mso-height-percent:0;mso-wrap-distance-left:9pt;mso-wrap-distance-top:0;mso-wrap-distance-right:9pt;mso-wrap-distance-bottom:0;mso-position-horizontal:absolute;mso-position-horizontal-relative:text;mso-position-vertical:absolute;mso-position-vertical-relative:text;mso-width-percent:0;mso-height-percent:0;mso-width-relative:page;mso-height-relative:page;v-text-anchor:top" o:gfxdata="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" fillcolor="#c6d9f1 [671]" strokecolor="black [3213]"/>
+                  </w:pict>
+                </mc:Fallback>
+              </mc:AlternateContent>
             </w:r>
           </w:p>
         </w:tc>
@@ -5743,9 +6308,77 @@
               <w:rPr>
                 <w:noProof/>
               </w:rPr>
-              <w:pict>
-                <v:rect id="_x0000_s1063" style="position:absolute;left:0;text-align:left;margin-left:21.6pt;margin-top:6.95pt;width:36pt;height:28.8pt;z-index:251675648;mso-position-horizontal-relative:text;mso-position-vertical-relative:text" fillcolor="#c6d9f1 [671]" strokecolor="black [3213]"/>
-              </w:pict>
+              <mc:AlternateContent>
+                <mc:Choice Requires="wps">
+                  <w:drawing>
+                    <wp:anchor distT="0" distB="0" distL="114300" distR="114300" simplePos="0" relativeHeight="251675648" behindDoc="0" locked="0" layoutInCell="1" allowOverlap="1">
+                      <wp:simplePos x="0" y="0"/>
+                      <wp:positionH relativeFrom="column">
+                        <wp:posOffset>274320</wp:posOffset>
+                      </wp:positionH>
+                      <wp:positionV relativeFrom="paragraph">
+                        <wp:posOffset>88265</wp:posOffset>
+                      </wp:positionV>
+                      <wp:extent cx="457200" cy="365760"/>
+                      <wp:effectExtent l="5715" t="13970" r="13335" b="10795"/>
+                      <wp:wrapNone/>
+                      <wp:docPr id="21" name="Rectangle 39"/>
+                      <wp:cNvGraphicFramePr>
+                        <a:graphicFrameLocks xmlns:a="http://schemas.openxmlformats.org/drawingml/2006/main"/>
+                      </wp:cNvGraphicFramePr>
+                      <a:graphic xmlns:a="http://schemas.openxmlformats.org/drawingml/2006/main">
+                        <a:graphicData uri="http://schemas.microsoft.com/office/word/2010/wordprocessingShape">
+                          <wps:wsp>
+                            <wps:cNvSpPr>
+                              <a:spLocks noChangeArrowheads="1"/>
+                            </wps:cNvSpPr>
+                            <wps:spPr bwMode="auto">
+                              <a:xfrm>
+                                <a:off x="0" y="0"/>
+                                <a:ext cx="457200" cy="365760"/>
+                              </a:xfrm>
+                              <a:prstGeom prst="rect">
+                                <a:avLst/>
+                              </a:prstGeom>
+                              <a:solidFill>
+                                <a:schemeClr val="tx2">
+                                  <a:lumMod val="20000"/>
+                                  <a:lumOff val="80000"/>
+                                </a:schemeClr>
+                              </a:solidFill>
+                              <a:ln w="9525">
+                                <a:solidFill>
+                                  <a:schemeClr val="tx1">
+                                    <a:lumMod val="100000"/>
+                                    <a:lumOff val="0"/>
+                                  </a:schemeClr>
+                                </a:solidFill>
+                                <a:miter lim="800000"/>
+                                <a:headEnd/>
+                                <a:tailEnd/>
+                              </a:ln>
+                            </wps:spPr>
+                            <wps:bodyPr rot="0" vert="horz" wrap="square" lIns="91440" tIns="45720" rIns="91440" bIns="45720" anchor="t" anchorCtr="0" upright="1">
+                              <a:noAutofit/>
+                            </wps:bodyPr>
+                          </wps:wsp>
+                        </a:graphicData>
+                      </a:graphic>
+                      <wp14:sizeRelH relativeFrom="page">
+                        <wp14:pctWidth>0</wp14:pctWidth>
+                      </wp14:sizeRelH>
+                      <wp14:sizeRelV relativeFrom="page">
+                        <wp14:pctHeight>0</wp14:pctHeight>
+                      </wp14:sizeRelV>
+                    </wp:anchor>
+                  </w:drawing>
+                </mc:Choice>
+                <mc:Fallback>
+                  <w:pict>
+                    <v:rect w14:anchorId="5967E55F" id="Rectangle 39" o:spid="_x0000_s1026" style="position:absolute;margin-left:21.6pt;margin-top:6.95pt;width:36pt;height:28.8pt;z-index:251675648;visibility:visible;mso-wrap-style:square;mso-width-percent:0;mso-height-percent:0;mso-wrap-distance-left:9pt;mso-wrap-distance-top:0;mso-wrap-distance-right:9pt;mso-wrap-distance-bottom:0;mso-position-horizontal:absolute;mso-position-horizontal-relative:text;mso-position-vertical:absolute;mso-position-vertical-relative:text;mso-width-percent:0;mso-height-percent:0;mso-width-relative:page;mso-height-relative:page;v-text-anchor:top" o:gfxdata="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" fillcolor="#c6d9f1 [671]" strokecolor="black [3213]"/>
+                  </w:pict>
+                </mc:Fallback>
+              </mc:AlternateContent>
             </w:r>
           </w:p>
         </w:tc>
@@ -5921,9 +6554,77 @@
               <w:rPr>
                 <w:noProof/>
               </w:rPr>
-              <w:pict>
-                <v:rect id="_x0000_s1064" style="position:absolute;left:0;text-align:left;margin-left:20.4pt;margin-top:2.25pt;width:37.8pt;height:28.8pt;z-index:251676672;mso-position-horizontal-relative:text;mso-position-vertical-relative:text" fillcolor="#c6d9f1 [671]" strokecolor="black [3213]"/>
-              </w:pict>
+              <mc:AlternateContent>
+                <mc:Choice Requires="wps">
+                  <w:drawing>
+                    <wp:anchor distT="0" distB="0" distL="114300" distR="114300" simplePos="0" relativeHeight="251676672" behindDoc="0" locked="0" layoutInCell="1" allowOverlap="1">
+                      <wp:simplePos x="0" y="0"/>
+                      <wp:positionH relativeFrom="column">
+                        <wp:posOffset>259080</wp:posOffset>
+                      </wp:positionH>
+                      <wp:positionV relativeFrom="paragraph">
+                        <wp:posOffset>28575</wp:posOffset>
+                      </wp:positionV>
+                      <wp:extent cx="480060" cy="365760"/>
+                      <wp:effectExtent l="9525" t="10160" r="5715" b="5080"/>
+                      <wp:wrapNone/>
+                      <wp:docPr id="20" name="Rectangle 40"/>
+                      <wp:cNvGraphicFramePr>
+                        <a:graphicFrameLocks xmlns:a="http://schemas.openxmlformats.org/drawingml/2006/main"/>
+                      </wp:cNvGraphicFramePr>
+                      <a:graphic xmlns:a="http://schemas.openxmlformats.org/drawingml/2006/main">
+                        <a:graphicData uri="http://schemas.microsoft.com/office/word/2010/wordprocessingShape">
+                          <wps:wsp>
+                            <wps:cNvSpPr>
+                              <a:spLocks noChangeArrowheads="1"/>
+                            </wps:cNvSpPr>
+                            <wps:spPr bwMode="auto">
+                              <a:xfrm>
+                                <a:off x="0" y="0"/>
+                                <a:ext cx="480060" cy="365760"/>
+                              </a:xfrm>
+                              <a:prstGeom prst="rect">
+                                <a:avLst/>
+                              </a:prstGeom>
+                              <a:solidFill>
+                                <a:schemeClr val="tx2">
+                                  <a:lumMod val="20000"/>
+                                  <a:lumOff val="80000"/>
+                                </a:schemeClr>
+                              </a:solidFill>
+                              <a:ln w="9525">
+                                <a:solidFill>
+                                  <a:schemeClr val="tx1">
+                                    <a:lumMod val="100000"/>
+                                    <a:lumOff val="0"/>
+                                  </a:schemeClr>
+                                </a:solidFill>
+                                <a:miter lim="800000"/>
+                                <a:headEnd/>
+                                <a:tailEnd/>
+                              </a:ln>
+                            </wps:spPr>
+                            <wps:bodyPr rot="0" vert="horz" wrap="square" lIns="91440" tIns="45720" rIns="91440" bIns="45720" anchor="t" anchorCtr="0" upright="1">
+                              <a:noAutofit/>
+                            </wps:bodyPr>
+                          </wps:wsp>
+                        </a:graphicData>
+                      </a:graphic>
+                      <wp14:sizeRelH relativeFrom="page">
+                        <wp14:pctWidth>0</wp14:pctWidth>
+                      </wp14:sizeRelH>
+                      <wp14:sizeRelV relativeFrom="page">
+                        <wp14:pctHeight>0</wp14:pctHeight>
+                      </wp14:sizeRelV>
+                    </wp:anchor>
+                  </w:drawing>
+                </mc:Choice>
+                <mc:Fallback>
+                  <w:pict>
+                    <v:rect w14:anchorId="35917432" id="Rectangle 40" o:spid="_x0000_s1026" style="position:absolute;margin-left:20.4pt;margin-top:2.25pt;width:37.8pt;height:28.8pt;z-index:251676672;visibility:visible;mso-wrap-style:square;mso-width-percent:0;mso-height-percent:0;mso-wrap-distance-left:9pt;mso-wrap-distance-top:0;mso-wrap-distance-right:9pt;mso-wrap-distance-bottom:0;mso-position-horizontal:absolute;mso-position-horizontal-relative:text;mso-position-vertical:absolute;mso-position-vertical-relative:text;mso-width-percent:0;mso-height-percent:0;mso-width-relative:page;mso-height-relative:page;v-text-anchor:top" o:gfxdata="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" fillcolor="#c6d9f1 [671]" strokecolor="black [3213]"/>
+                  </w:pict>
+                </mc:Fallback>
+              </mc:AlternateContent>
             </w:r>
           </w:p>
         </w:tc>
@@ -6096,9 +6797,77 @@
               <w:rPr>
                 <w:noProof/>
               </w:rPr>
-              <w:pict>
-                <v:rect id="_x0000_s1065" style="position:absolute;left:0;text-align:left;margin-left:-.6pt;margin-top:2.7pt;width:81.6pt;height:28.8pt;z-index:251677696;mso-position-horizontal-relative:text;mso-position-vertical-relative:text" fillcolor="#c6d9f1 [671]" strokecolor="black [3213]"/>
-              </w:pict>
+              <mc:AlternateContent>
+                <mc:Choice Requires="wps">
+                  <w:drawing>
+                    <wp:anchor distT="0" distB="0" distL="114300" distR="114300" simplePos="0" relativeHeight="251677696" behindDoc="0" locked="0" layoutInCell="1" allowOverlap="1">
+                      <wp:simplePos x="0" y="0"/>
+                      <wp:positionH relativeFrom="column">
+                        <wp:posOffset>-7620</wp:posOffset>
+                      </wp:positionH>
+                      <wp:positionV relativeFrom="paragraph">
+                        <wp:posOffset>34290</wp:posOffset>
+                      </wp:positionV>
+                      <wp:extent cx="1036320" cy="365760"/>
+                      <wp:effectExtent l="9525" t="10160" r="11430" b="5080"/>
+                      <wp:wrapNone/>
+                      <wp:docPr id="19" name="Rectangle 41"/>
+                      <wp:cNvGraphicFramePr>
+                        <a:graphicFrameLocks xmlns:a="http://schemas.openxmlformats.org/drawingml/2006/main"/>
+                      </wp:cNvGraphicFramePr>
+                      <a:graphic xmlns:a="http://schemas.openxmlformats.org/drawingml/2006/main">
+                        <a:graphicData uri="http://schemas.microsoft.com/office/word/2010/wordprocessingShape">
+                          <wps:wsp>
+                            <wps:cNvSpPr>
+                              <a:spLocks noChangeArrowheads="1"/>
+                            </wps:cNvSpPr>
+                            <wps:spPr bwMode="auto">
+                              <a:xfrm>
+                                <a:off x="0" y="0"/>
+                                <a:ext cx="1036320" cy="365760"/>
+                              </a:xfrm>
+                              <a:prstGeom prst="rect">
+                                <a:avLst/>
+                              </a:prstGeom>
+                              <a:solidFill>
+                                <a:schemeClr val="tx2">
+                                  <a:lumMod val="20000"/>
+                                  <a:lumOff val="80000"/>
+                                </a:schemeClr>
+                              </a:solidFill>
+                              <a:ln w="9525">
+                                <a:solidFill>
+                                  <a:schemeClr val="tx1">
+                                    <a:lumMod val="100000"/>
+                                    <a:lumOff val="0"/>
+                                  </a:schemeClr>
+                                </a:solidFill>
+                                <a:miter lim="800000"/>
+                                <a:headEnd/>
+                                <a:tailEnd/>
+                              </a:ln>
+                            </wps:spPr>
+                            <wps:bodyPr rot="0" vert="horz" wrap="square" lIns="91440" tIns="45720" rIns="91440" bIns="45720" anchor="t" anchorCtr="0" upright="1">
+                              <a:noAutofit/>
+                            </wps:bodyPr>
+                          </wps:wsp>
+                        </a:graphicData>
+                      </a:graphic>
+                      <wp14:sizeRelH relativeFrom="page">
+                        <wp14:pctWidth>0</wp14:pctWidth>
+                      </wp14:sizeRelH>
+                      <wp14:sizeRelV relativeFrom="page">
+                        <wp14:pctHeight>0</wp14:pctHeight>
+                      </wp14:sizeRelV>
+                    </wp:anchor>
+                  </w:drawing>
+                </mc:Choice>
+                <mc:Fallback>
+                  <w:pict>
+                    <v:rect w14:anchorId="45414E5B" id="Rectangle 41" o:spid="_x0000_s1026" style="position:absolute;margin-left:-.6pt;margin-top:2.7pt;width:81.6pt;height:28.8pt;z-index:251677696;visibility:visible;mso-wrap-style:square;mso-width-percent:0;mso-height-percent:0;mso-wrap-distance-left:9pt;mso-wrap-distance-top:0;mso-wrap-distance-right:9pt;mso-wrap-distance-bottom:0;mso-position-horizontal:absolute;mso-position-horizontal-relative:text;mso-position-vertical:absolute;mso-position-vertical-relative:text;mso-width-percent:0;mso-height-percent:0;mso-width-relative:page;mso-height-relative:page;v-text-anchor:top" o:gfxdata="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" fillcolor="#c6d9f1 [671]" strokecolor="black [3213]"/>
+                  </w:pict>
+                </mc:Fallback>
+              </mc:AlternateContent>
             </w:r>
           </w:p>
         </w:tc>
@@ -6280,9 +7049,77 @@
               <w:rPr>
                 <w:noProof/>
               </w:rPr>
-              <w:pict>
-                <v:rect id="_x0000_s1066" style="position:absolute;left:0;text-align:left;margin-left:19.2pt;margin-top:3.15pt;width:52.2pt;height:28.8pt;z-index:251678720;mso-position-horizontal-relative:text;mso-position-vertical-relative:text" fillcolor="#c6d9f1 [671]" strokecolor="black [3213]"/>
-              </w:pict>
+              <mc:AlternateContent>
+                <mc:Choice Requires="wps">
+                  <w:drawing>
+                    <wp:anchor distT="0" distB="0" distL="114300" distR="114300" simplePos="0" relativeHeight="251678720" behindDoc="0" locked="0" layoutInCell="1" allowOverlap="1">
+                      <wp:simplePos x="0" y="0"/>
+                      <wp:positionH relativeFrom="column">
+                        <wp:posOffset>243840</wp:posOffset>
+                      </wp:positionH>
+                      <wp:positionV relativeFrom="paragraph">
+                        <wp:posOffset>40005</wp:posOffset>
+                      </wp:positionV>
+                      <wp:extent cx="662940" cy="365760"/>
+                      <wp:effectExtent l="13335" t="10160" r="9525" b="5080"/>
+                      <wp:wrapNone/>
+                      <wp:docPr id="18" name="Rectangle 42"/>
+                      <wp:cNvGraphicFramePr>
+                        <a:graphicFrameLocks xmlns:a="http://schemas.openxmlformats.org/drawingml/2006/main"/>
+                      </wp:cNvGraphicFramePr>
+                      <a:graphic xmlns:a="http://schemas.openxmlformats.org/drawingml/2006/main">
+                        <a:graphicData uri="http://schemas.microsoft.com/office/word/2010/wordprocessingShape">
+                          <wps:wsp>
+                            <wps:cNvSpPr>
+                              <a:spLocks noChangeArrowheads="1"/>
+                            </wps:cNvSpPr>
+                            <wps:spPr bwMode="auto">
+                              <a:xfrm>
+                                <a:off x="0" y="0"/>
+                                <a:ext cx="662940" cy="365760"/>
+                              </a:xfrm>
+                              <a:prstGeom prst="rect">
+                                <a:avLst/>
+                              </a:prstGeom>
+                              <a:solidFill>
+                                <a:schemeClr val="tx2">
+                                  <a:lumMod val="20000"/>
+                                  <a:lumOff val="80000"/>
+                                </a:schemeClr>
+                              </a:solidFill>
+                              <a:ln w="9525">
+                                <a:solidFill>
+                                  <a:schemeClr val="tx1">
+                                    <a:lumMod val="100000"/>
+                                    <a:lumOff val="0"/>
+                                  </a:schemeClr>
+                                </a:solidFill>
+                                <a:miter lim="800000"/>
+                                <a:headEnd/>
+                                <a:tailEnd/>
+                              </a:ln>
+                            </wps:spPr>
+                            <wps:bodyPr rot="0" vert="horz" wrap="square" lIns="91440" tIns="45720" rIns="91440" bIns="45720" anchor="t" anchorCtr="0" upright="1">
+                              <a:noAutofit/>
+                            </wps:bodyPr>
+                          </wps:wsp>
+                        </a:graphicData>
+                      </a:graphic>
+                      <wp14:sizeRelH relativeFrom="page">
+                        <wp14:pctWidth>0</wp14:pctWidth>
+                      </wp14:sizeRelH>
+                      <wp14:sizeRelV relativeFrom="page">
+                        <wp14:pctHeight>0</wp14:pctHeight>
+                      </wp14:sizeRelV>
+                    </wp:anchor>
+                  </w:drawing>
+                </mc:Choice>
+                <mc:Fallback>
+                  <w:pict>
+                    <v:rect w14:anchorId="275AB2C4" id="Rectangle 42" o:spid="_x0000_s1026" style="position:absolute;margin-left:19.2pt;margin-top:3.15pt;width:52.2pt;height:28.8pt;z-index:251678720;visibility:visible;mso-wrap-style:square;mso-width-percent:0;mso-height-percent:0;mso-wrap-distance-left:9pt;mso-wrap-distance-top:0;mso-wrap-distance-right:9pt;mso-wrap-distance-bottom:0;mso-position-horizontal:absolute;mso-position-horizontal-relative:text;mso-position-vertical:absolute;mso-position-vertical-relative:text;mso-width-percent:0;mso-height-percent:0;mso-width-relative:page;mso-height-relative:page;v-text-anchor:top" o:gfxdata="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" fillcolor="#c6d9f1 [671]" strokecolor="black [3213]"/>
+                  </w:pict>
+                </mc:Fallback>
+              </mc:AlternateContent>
             </w:r>
           </w:p>
         </w:tc>
@@ -6449,9 +7286,77 @@
               <w:rPr>
                 <w:noProof/>
               </w:rPr>
-              <w:pict>
-                <v:rect id="_x0000_s1067" style="position:absolute;left:0;text-align:left;margin-left:5.7pt;margin-top:5.55pt;width:37.8pt;height:28.8pt;z-index:251679744;mso-position-horizontal-relative:text;mso-position-vertical-relative:text" fillcolor="#c6d9f1 [671]" strokecolor="black [3213]"/>
-              </w:pict>
+              <mc:AlternateContent>
+                <mc:Choice Requires="wps">
+                  <w:drawing>
+                    <wp:anchor distT="0" distB="0" distL="114300" distR="114300" simplePos="0" relativeHeight="251679744" behindDoc="0" locked="0" layoutInCell="1" allowOverlap="1">
+                      <wp:simplePos x="0" y="0"/>
+                      <wp:positionH relativeFrom="column">
+                        <wp:posOffset>72390</wp:posOffset>
+                      </wp:positionH>
+                      <wp:positionV relativeFrom="paragraph">
+                        <wp:posOffset>70485</wp:posOffset>
+                      </wp:positionV>
+                      <wp:extent cx="480060" cy="365760"/>
+                      <wp:effectExtent l="13335" t="10160" r="11430" b="5080"/>
+                      <wp:wrapNone/>
+                      <wp:docPr id="17" name="Rectangle 43"/>
+                      <wp:cNvGraphicFramePr>
+                        <a:graphicFrameLocks xmlns:a="http://schemas.openxmlformats.org/drawingml/2006/main"/>
+                      </wp:cNvGraphicFramePr>
+                      <a:graphic xmlns:a="http://schemas.openxmlformats.org/drawingml/2006/main">
+                        <a:graphicData uri="http://schemas.microsoft.com/office/word/2010/wordprocessingShape">
+                          <wps:wsp>
+                            <wps:cNvSpPr>
+                              <a:spLocks noChangeArrowheads="1"/>
+                            </wps:cNvSpPr>
+                            <wps:spPr bwMode="auto">
+                              <a:xfrm>
+                                <a:off x="0" y="0"/>
+                                <a:ext cx="480060" cy="365760"/>
+                              </a:xfrm>
+                              <a:prstGeom prst="rect">
+                                <a:avLst/>
+                              </a:prstGeom>
+                              <a:solidFill>
+                                <a:schemeClr val="tx2">
+                                  <a:lumMod val="20000"/>
+                                  <a:lumOff val="80000"/>
+                                </a:schemeClr>
+                              </a:solidFill>
+                              <a:ln w="9525">
+                                <a:solidFill>
+                                  <a:schemeClr val="tx1">
+                                    <a:lumMod val="100000"/>
+                                    <a:lumOff val="0"/>
+                                  </a:schemeClr>
+                                </a:solidFill>
+                                <a:miter lim="800000"/>
+                                <a:headEnd/>
+                                <a:tailEnd/>
+                              </a:ln>
+                            </wps:spPr>
+                            <wps:bodyPr rot="0" vert="horz" wrap="square" lIns="91440" tIns="45720" rIns="91440" bIns="45720" anchor="t" anchorCtr="0" upright="1">
+                              <a:noAutofit/>
+                            </wps:bodyPr>
+                          </wps:wsp>
+                        </a:graphicData>
+                      </a:graphic>
+                      <wp14:sizeRelH relativeFrom="page">
+                        <wp14:pctWidth>0</wp14:pctWidth>
+                      </wp14:sizeRelH>
+                      <wp14:sizeRelV relativeFrom="page">
+                        <wp14:pctHeight>0</wp14:pctHeight>
+                      </wp14:sizeRelV>
+                    </wp:anchor>
+                  </w:drawing>
+                </mc:Choice>
+                <mc:Fallback>
+                  <w:pict>
+                    <v:rect w14:anchorId="42FDE095" id="Rectangle 43" o:spid="_x0000_s1026" style="position:absolute;margin-left:5.7pt;margin-top:5.55pt;width:37.8pt;height:28.8pt;z-index:251679744;visibility:visible;mso-wrap-style:square;mso-width-percent:0;mso-height-percent:0;mso-wrap-distance-left:9pt;mso-wrap-distance-top:0;mso-wrap-distance-right:9pt;mso-wrap-distance-bottom:0;mso-position-horizontal:absolute;mso-position-horizontal-relative:text;mso-position-vertical:absolute;mso-position-vertical-relative:text;mso-width-percent:0;mso-height-percent:0;mso-width-relative:page;mso-height-relative:page;v-text-anchor:top" o:gfxdata="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" fillcolor="#c6d9f1 [671]" strokecolor="black [3213]"/>
+                  </w:pict>
+                </mc:Fallback>
+              </mc:AlternateContent>
             </w:r>
           </w:p>
         </w:tc>
@@ -6840,24 +7745,6 @@
         </w:rPr>
         <w:t>3.1 Use Case Diagram</w:t>
       </w:r>
-    </w:p>
-    <w:p>
-      <w:pPr>
-        <w:tabs>
-          <w:tab w:val="left" w:pos="8280"/>
-        </w:tabs>
-        <w:suppressAutoHyphens/>
-        <w:spacing w:after="0" w:line="240" w:lineRule="auto"/>
-        <w:rPr>
-          <w:rFonts w:ascii="Times New Roman" w:eastAsia="MS Mincho" w:hAnsi="Times New Roman"/>
-          <w:b/>
-          <w:bCs/>
-          <w:color w:val="000000"/>
-          <w:sz w:val="24"/>
-          <w:szCs w:val="24"/>
-          <w:lang w:eastAsia="ar-SA"/>
-        </w:rPr>
-      </w:pPr>
     </w:p>
     <w:p>
       <w:pPr>
@@ -6936,27 +7823,106 @@
         </w:tabs>
         <w:suppressAutoHyphens/>
         <w:spacing w:after="0" w:line="240" w:lineRule="auto"/>
-        <w:rPr>
-          <w:rFonts w:ascii="Times New Roman" w:eastAsia="MS Mincho" w:hAnsi="Times New Roman"/>
-          <w:b/>
-          <w:bCs/>
-          <w:color w:val="000000"/>
-          <w:sz w:val="24"/>
-          <w:szCs w:val="24"/>
-          <w:lang w:eastAsia="ar-SA"/>
-        </w:rPr>
-      </w:pPr>
-      <w:r>
-        <w:rPr>
-          <w:rFonts w:ascii="Times New Roman" w:eastAsia="MS Mincho" w:hAnsi="Times New Roman"/>
-          <w:b/>
-          <w:bCs/>
-          <w:color w:val="000000"/>
-          <w:sz w:val="24"/>
-          <w:szCs w:val="24"/>
-          <w:lang w:eastAsia="ar-SA"/>
-        </w:rPr>
-        <w:lastRenderedPageBreak/>
+        <w:jc w:val="center"/>
+        <w:rPr>
+          <w:rFonts w:ascii="Times New Roman" w:eastAsia="MS Mincho" w:hAnsi="Times New Roman"/>
+          <w:bCs/>
+          <w:color w:val="000000"/>
+          <w:sz w:val="24"/>
+          <w:szCs w:val="24"/>
+          <w:lang w:eastAsia="ar-SA"/>
+        </w:rPr>
+      </w:pPr>
+      <w:r>
+        <w:rPr>
+          <w:rFonts w:ascii="Times New Roman" w:eastAsia="MS Mincho" w:hAnsi="Times New Roman"/>
+          <w:bCs/>
+          <w:color w:val="000000"/>
+          <w:sz w:val="24"/>
+          <w:szCs w:val="24"/>
+          <w:lang w:eastAsia="ar-SA"/>
+        </w:rPr>
+        <w:t>Figure 01</w:t>
+      </w:r>
+      <w:r>
+        <w:rPr>
+          <w:rFonts w:ascii="Times New Roman" w:eastAsia="MS Mincho" w:hAnsi="Times New Roman"/>
+          <w:bCs/>
+          <w:color w:val="000000"/>
+          <w:sz w:val="24"/>
+          <w:szCs w:val="24"/>
+          <w:lang w:eastAsia="ar-SA"/>
+        </w:rPr>
+        <w:t xml:space="preserve">: </w:t>
+      </w:r>
+      <w:r>
+        <w:rPr>
+          <w:rFonts w:ascii="Times New Roman" w:eastAsia="MS Mincho" w:hAnsi="Times New Roman"/>
+          <w:bCs/>
+          <w:color w:val="000000"/>
+          <w:sz w:val="24"/>
+          <w:szCs w:val="24"/>
+          <w:lang w:eastAsia="ar-SA"/>
+        </w:rPr>
+        <w:t>Use Case</w:t>
+      </w:r>
+      <w:r>
+        <w:rPr>
+          <w:rFonts w:ascii="Times New Roman" w:eastAsia="MS Mincho" w:hAnsi="Times New Roman"/>
+          <w:bCs/>
+          <w:color w:val="000000"/>
+          <w:sz w:val="24"/>
+          <w:szCs w:val="24"/>
+          <w:lang w:eastAsia="ar-SA"/>
+        </w:rPr>
+        <w:t xml:space="preserve"> Diagram</w:t>
+      </w:r>
+    </w:p>
+    <w:p>
+      <w:pPr>
+        <w:tabs>
+          <w:tab w:val="left" w:pos="8280"/>
+        </w:tabs>
+        <w:suppressAutoHyphens/>
+        <w:spacing w:after="0" w:line="240" w:lineRule="auto"/>
+        <w:rPr>
+          <w:rFonts w:ascii="Times New Roman" w:eastAsia="MS Mincho" w:hAnsi="Times New Roman"/>
+          <w:b/>
+          <w:bCs/>
+          <w:color w:val="000000"/>
+          <w:sz w:val="24"/>
+          <w:szCs w:val="24"/>
+          <w:lang w:eastAsia="ar-SA"/>
+        </w:rPr>
+      </w:pPr>
+    </w:p>
+    <w:p>
+      <w:pPr>
+        <w:tabs>
+          <w:tab w:val="left" w:pos="8280"/>
+        </w:tabs>
+        <w:suppressAutoHyphens/>
+        <w:spacing w:after="0" w:line="240" w:lineRule="auto"/>
+        <w:rPr>
+          <w:rFonts w:ascii="Times New Roman" w:eastAsia="MS Mincho" w:hAnsi="Times New Roman"/>
+          <w:b/>
+          <w:bCs/>
+          <w:color w:val="000000"/>
+          <w:sz w:val="24"/>
+          <w:szCs w:val="24"/>
+          <w:lang w:eastAsia="ar-SA"/>
+        </w:rPr>
+      </w:pPr>
+      <w:r>
+        <w:rPr>
+          <w:rFonts w:ascii="Times New Roman" w:eastAsia="MS Mincho" w:hAnsi="Times New Roman"/>
+          <w:b/>
+          <w:bCs/>
+          <w:color w:val="000000"/>
+          <w:sz w:val="24"/>
+          <w:szCs w:val="24"/>
+          <w:lang w:eastAsia="ar-SA"/>
+        </w:rPr>
         <w:t>3.2</w:t>
       </w:r>
       <w:r>
@@ -7681,6 +8647,24 @@
           <w:lang w:eastAsia="ar-SA"/>
         </w:rPr>
       </w:pPr>
+    </w:p>
+    <w:p>
+      <w:pPr>
+        <w:tabs>
+          <w:tab w:val="left" w:pos="8280"/>
+        </w:tabs>
+        <w:suppressAutoHyphens/>
+        <w:spacing w:after="0" w:line="240" w:lineRule="auto"/>
+        <w:jc w:val="center"/>
+        <w:rPr>
+          <w:rFonts w:ascii="Times New Roman" w:eastAsia="MS Mincho" w:hAnsi="Times New Roman"/>
+          <w:bCs/>
+          <w:color w:val="000000"/>
+          <w:sz w:val="24"/>
+          <w:szCs w:val="24"/>
+          <w:lang w:eastAsia="ar-SA"/>
+        </w:rPr>
+      </w:pPr>
       <w:r>
         <w:rPr>
           <w:rFonts w:ascii="Times New Roman" w:eastAsia="MS Mincho" w:hAnsi="Times New Roman"/>
@@ -8520,6 +9504,24 @@
           <w:lang w:eastAsia="ar-SA"/>
         </w:rPr>
       </w:pPr>
+    </w:p>
+    <w:p>
+      <w:pPr>
+        <w:tabs>
+          <w:tab w:val="left" w:pos="8280"/>
+        </w:tabs>
+        <w:suppressAutoHyphens/>
+        <w:spacing w:after="0" w:line="240" w:lineRule="auto"/>
+        <w:jc w:val="center"/>
+        <w:rPr>
+          <w:rFonts w:ascii="Times New Roman" w:eastAsia="MS Mincho" w:hAnsi="Times New Roman"/>
+          <w:bCs/>
+          <w:color w:val="000000"/>
+          <w:sz w:val="24"/>
+          <w:szCs w:val="24"/>
+          <w:lang w:eastAsia="ar-SA"/>
+        </w:rPr>
+      </w:pPr>
       <w:r>
         <w:rPr>
           <w:rFonts w:ascii="Times New Roman" w:eastAsia="MS Mincho" w:hAnsi="Times New Roman"/>
@@ -8564,42 +9566,6 @@
         </w:rPr>
         <w:t>)</w:t>
       </w:r>
-    </w:p>
-    <w:p>
-      <w:pPr>
-        <w:tabs>
-          <w:tab w:val="left" w:pos="8280"/>
-        </w:tabs>
-        <w:suppressAutoHyphens/>
-        <w:spacing w:after="0" w:line="240" w:lineRule="auto"/>
-        <w:rPr>
-          <w:rFonts w:ascii="Times New Roman" w:eastAsia="MS Mincho" w:hAnsi="Times New Roman"/>
-          <w:b/>
-          <w:bCs/>
-          <w:color w:val="000000"/>
-          <w:sz w:val="24"/>
-          <w:szCs w:val="24"/>
-          <w:lang w:eastAsia="ar-SA"/>
-        </w:rPr>
-      </w:pPr>
-    </w:p>
-    <w:p>
-      <w:pPr>
-        <w:tabs>
-          <w:tab w:val="left" w:pos="8280"/>
-        </w:tabs>
-        <w:suppressAutoHyphens/>
-        <w:spacing w:after="0" w:line="240" w:lineRule="auto"/>
-        <w:rPr>
-          <w:rFonts w:ascii="Times New Roman" w:eastAsia="MS Mincho" w:hAnsi="Times New Roman"/>
-          <w:b/>
-          <w:bCs/>
-          <w:color w:val="000000"/>
-          <w:sz w:val="24"/>
-          <w:szCs w:val="24"/>
-          <w:lang w:eastAsia="ar-SA"/>
-        </w:rPr>
-      </w:pPr>
     </w:p>
     <w:p>
       <w:pPr>
@@ -8665,7 +9631,6 @@
                 <w:szCs w:val="24"/>
                 <w:lang w:eastAsia="ar-SA"/>
               </w:rPr>
-              <w:lastRenderedPageBreak/>
               <w:t>Use Case ID</w:t>
             </w:r>
           </w:p>
@@ -9382,6 +10347,24 @@
           <w:lang w:eastAsia="ar-SA"/>
         </w:rPr>
       </w:pPr>
+    </w:p>
+    <w:p>
+      <w:pPr>
+        <w:tabs>
+          <w:tab w:val="left" w:pos="8280"/>
+        </w:tabs>
+        <w:suppressAutoHyphens/>
+        <w:spacing w:after="0" w:line="240" w:lineRule="auto"/>
+        <w:jc w:val="center"/>
+        <w:rPr>
+          <w:rFonts w:ascii="Times New Roman" w:eastAsia="MS Mincho" w:hAnsi="Times New Roman"/>
+          <w:bCs/>
+          <w:color w:val="000000"/>
+          <w:sz w:val="24"/>
+          <w:szCs w:val="24"/>
+          <w:lang w:eastAsia="ar-SA"/>
+        </w:rPr>
+      </w:pPr>
       <w:r>
         <w:rPr>
           <w:rFonts w:ascii="Times New Roman" w:eastAsia="MS Mincho" w:hAnsi="Times New Roman"/>
@@ -9426,24 +10409,6 @@
         </w:rPr>
         <w:t>)</w:t>
       </w:r>
-    </w:p>
-    <w:p>
-      <w:pPr>
-        <w:tabs>
-          <w:tab w:val="left" w:pos="8280"/>
-        </w:tabs>
-        <w:suppressAutoHyphens/>
-        <w:spacing w:after="0" w:line="240" w:lineRule="auto"/>
-        <w:rPr>
-          <w:rFonts w:ascii="Times New Roman" w:eastAsia="MS Mincho" w:hAnsi="Times New Roman"/>
-          <w:b/>
-          <w:bCs/>
-          <w:color w:val="000000"/>
-          <w:sz w:val="24"/>
-          <w:szCs w:val="24"/>
-          <w:lang w:eastAsia="ar-SA"/>
-        </w:rPr>
-      </w:pPr>
     </w:p>
     <w:p>
       <w:pPr>
@@ -10338,6 +11303,24 @@
           <w:lang w:eastAsia="ar-SA"/>
         </w:rPr>
       </w:pPr>
+    </w:p>
+    <w:p>
+      <w:pPr>
+        <w:tabs>
+          <w:tab w:val="left" w:pos="8280"/>
+        </w:tabs>
+        <w:suppressAutoHyphens/>
+        <w:spacing w:after="0" w:line="240" w:lineRule="auto"/>
+        <w:jc w:val="center"/>
+        <w:rPr>
+          <w:rFonts w:ascii="Times New Roman" w:eastAsia="MS Mincho" w:hAnsi="Times New Roman"/>
+          <w:bCs/>
+          <w:color w:val="000000"/>
+          <w:sz w:val="24"/>
+          <w:szCs w:val="24"/>
+          <w:lang w:eastAsia="ar-SA"/>
+        </w:rPr>
+      </w:pPr>
       <w:r>
         <w:rPr>
           <w:rFonts w:ascii="Times New Roman" w:eastAsia="MS Mincho" w:hAnsi="Times New Roman"/>
@@ -10424,44 +11407,9 @@
           <w:b/>
           <w:bCs/>
           <w:color w:val="000000"/>
-          <w:sz w:val="24"/>
-          <w:szCs w:val="24"/>
-          <w:lang w:eastAsia="ar-SA"/>
-        </w:rPr>
-      </w:pPr>
-    </w:p>
-    <w:p>
-      <w:pPr>
-        <w:tabs>
-          <w:tab w:val="left" w:pos="8280"/>
-        </w:tabs>
-        <w:suppressAutoHyphens/>
-        <w:spacing w:after="0" w:line="240" w:lineRule="auto"/>
-        <w:rPr>
-          <w:rFonts w:ascii="Times New Roman" w:eastAsia="MS Mincho" w:hAnsi="Times New Roman"/>
-          <w:b/>
-          <w:bCs/>
-          <w:color w:val="000000"/>
-          <w:sz w:val="24"/>
-          <w:szCs w:val="24"/>
-          <w:lang w:eastAsia="ar-SA"/>
-        </w:rPr>
-      </w:pPr>
-    </w:p>
-    <w:p>
-      <w:pPr>
-        <w:tabs>
-          <w:tab w:val="left" w:pos="8280"/>
-        </w:tabs>
-        <w:suppressAutoHyphens/>
-        <w:spacing w:after="0" w:line="240" w:lineRule="auto"/>
-        <w:rPr>
-          <w:rFonts w:ascii="Times New Roman" w:eastAsia="MS Mincho" w:hAnsi="Times New Roman"/>
-          <w:b/>
-          <w:bCs/>
-          <w:color w:val="000000"/>
-          <w:sz w:val="24"/>
-          <w:szCs w:val="24"/>
+          <w:sz w:val="28"/>
+          <w:szCs w:val="28"/>
+          <w:u w:val="single"/>
           <w:lang w:eastAsia="ar-SA"/>
         </w:rPr>
       </w:pPr>
@@ -11127,6 +12075,24 @@
           <w:lang w:eastAsia="ar-SA"/>
         </w:rPr>
       </w:pPr>
+    </w:p>
+    <w:p>
+      <w:pPr>
+        <w:tabs>
+          <w:tab w:val="left" w:pos="8280"/>
+        </w:tabs>
+        <w:suppressAutoHyphens/>
+        <w:spacing w:after="0" w:line="240" w:lineRule="auto"/>
+        <w:jc w:val="center"/>
+        <w:rPr>
+          <w:rFonts w:ascii="Times New Roman" w:eastAsia="MS Mincho" w:hAnsi="Times New Roman"/>
+          <w:bCs/>
+          <w:color w:val="000000"/>
+          <w:sz w:val="24"/>
+          <w:szCs w:val="24"/>
+          <w:lang w:eastAsia="ar-SA"/>
+        </w:rPr>
+      </w:pPr>
       <w:r>
         <w:rPr>
           <w:rFonts w:ascii="Times New Roman" w:eastAsia="MS Mincho" w:hAnsi="Times New Roman"/>
@@ -11171,25 +12137,6 @@
         </w:rPr>
         <w:t>)</w:t>
       </w:r>
-    </w:p>
-    <w:p>
-      <w:pPr>
-        <w:tabs>
-          <w:tab w:val="left" w:pos="8280"/>
-        </w:tabs>
-        <w:suppressAutoHyphens/>
-        <w:spacing w:after="0" w:line="240" w:lineRule="auto"/>
-        <w:rPr>
-          <w:rFonts w:ascii="Times New Roman" w:eastAsia="MS Mincho" w:hAnsi="Times New Roman"/>
-          <w:b/>
-          <w:bCs/>
-          <w:color w:val="000000"/>
-          <w:sz w:val="28"/>
-          <w:szCs w:val="28"/>
-          <w:u w:val="single"/>
-          <w:lang w:eastAsia="ar-SA"/>
-        </w:rPr>
-      </w:pPr>
     </w:p>
     <w:p>
       <w:pPr>
@@ -11960,6 +12907,24 @@
           <w:lang w:eastAsia="ar-SA"/>
         </w:rPr>
       </w:pPr>
+    </w:p>
+    <w:p>
+      <w:pPr>
+        <w:tabs>
+          <w:tab w:val="left" w:pos="8280"/>
+        </w:tabs>
+        <w:suppressAutoHyphens/>
+        <w:spacing w:after="0" w:line="240" w:lineRule="auto"/>
+        <w:jc w:val="center"/>
+        <w:rPr>
+          <w:rFonts w:ascii="Times New Roman" w:eastAsia="MS Mincho" w:hAnsi="Times New Roman"/>
+          <w:bCs/>
+          <w:color w:val="000000"/>
+          <w:sz w:val="24"/>
+          <w:szCs w:val="24"/>
+          <w:lang w:eastAsia="ar-SA"/>
+        </w:rPr>
+      </w:pPr>
       <w:r>
         <w:rPr>
           <w:rFonts w:ascii="Times New Roman" w:eastAsia="MS Mincho" w:hAnsi="Times New Roman"/>
@@ -12004,24 +12969,6 @@
         </w:rPr>
         <w:t>)</w:t>
       </w:r>
-    </w:p>
-    <w:p>
-      <w:pPr>
-        <w:tabs>
-          <w:tab w:val="left" w:pos="8280"/>
-        </w:tabs>
-        <w:suppressAutoHyphens/>
-        <w:spacing w:after="0" w:line="240" w:lineRule="auto"/>
-        <w:rPr>
-          <w:rFonts w:ascii="Times New Roman" w:eastAsia="MS Mincho" w:hAnsi="Times New Roman"/>
-          <w:b/>
-          <w:bCs/>
-          <w:color w:val="000000"/>
-          <w:sz w:val="24"/>
-          <w:szCs w:val="24"/>
-          <w:lang w:eastAsia="ar-SA"/>
-        </w:rPr>
-      </w:pPr>
     </w:p>
     <w:p>
       <w:pPr>
@@ -12932,6 +13879,24 @@
         </w:tc>
       </w:tr>
     </w:tbl>
+    <w:p>
+      <w:pPr>
+        <w:tabs>
+          <w:tab w:val="left" w:pos="8280"/>
+        </w:tabs>
+        <w:suppressAutoHyphens/>
+        <w:spacing w:after="0" w:line="240" w:lineRule="auto"/>
+        <w:jc w:val="center"/>
+        <w:rPr>
+          <w:rFonts w:ascii="Times New Roman" w:eastAsia="MS Mincho" w:hAnsi="Times New Roman"/>
+          <w:bCs/>
+          <w:color w:val="000000"/>
+          <w:sz w:val="24"/>
+          <w:szCs w:val="24"/>
+          <w:lang w:eastAsia="ar-SA"/>
+        </w:rPr>
+      </w:pPr>
+    </w:p>
     <w:p>
       <w:pPr>
         <w:tabs>
@@ -13547,19 +14512,7 @@
           <w:lang w:eastAsia="ar-SA"/>
         </w:rPr>
         <w:lastRenderedPageBreak/>
-        <w:t xml:space="preserve">3.3.1 Customer </w:t>
-      </w:r>
-      <w:r>
-        <w:rPr>
-          <w:rFonts w:ascii="Times New Roman" w:eastAsia="MS Mincho" w:hAnsi="Times New Roman"/>
-          <w:b/>
-          <w:bCs/>
-          <w:color w:val="000000"/>
-          <w:sz w:val="24"/>
-          <w:szCs w:val="24"/>
-          <w:lang w:eastAsia="ar-SA"/>
-        </w:rPr>
-        <w:t>Activity Diagram</w:t>
+        <w:t>3.3.1 Customer Activity Diagram</w:t>
       </w:r>
     </w:p>
     <w:p>
@@ -13700,8 +14653,6 @@
         </w:rPr>
         <w:t>Customer</w:t>
       </w:r>
-      <w:bookmarkStart w:id="0" w:name="_GoBack"/>
-      <w:bookmarkEnd w:id="0"/>
       <w:r>
         <w:rPr>
           <w:rFonts w:ascii="Times New Roman" w:eastAsia="MS Mincho" w:hAnsi="Times New Roman"/>
@@ -13745,12 +14696,1386 @@
           <w:b/>
           <w:bCs/>
           <w:color w:val="000000"/>
+          <w:sz w:val="24"/>
+          <w:szCs w:val="24"/>
+          <w:lang w:eastAsia="ar-SA"/>
+        </w:rPr>
+      </w:pPr>
+      <w:r>
+        <w:rPr>
+          <w:rFonts w:ascii="Times New Roman" w:eastAsia="MS Mincho" w:hAnsi="Times New Roman"/>
+          <w:b/>
+          <w:bCs/>
+          <w:color w:val="000000"/>
+          <w:sz w:val="24"/>
+          <w:szCs w:val="24"/>
+          <w:lang w:eastAsia="ar-SA"/>
+        </w:rPr>
+        <w:lastRenderedPageBreak/>
+        <w:t>3.4 Sequence Diagram</w:t>
+      </w:r>
+    </w:p>
+    <w:p>
+      <w:pPr>
+        <w:tabs>
+          <w:tab w:val="left" w:pos="8280"/>
+        </w:tabs>
+        <w:suppressAutoHyphens/>
+        <w:spacing w:after="0" w:line="240" w:lineRule="auto"/>
+        <w:rPr>
+          <w:rFonts w:ascii="Times New Roman" w:eastAsia="MS Mincho" w:hAnsi="Times New Roman"/>
+          <w:b/>
+          <w:bCs/>
+          <w:color w:val="000000"/>
+          <w:sz w:val="24"/>
+          <w:szCs w:val="24"/>
+          <w:lang w:eastAsia="ar-SA"/>
+        </w:rPr>
+      </w:pPr>
+    </w:p>
+    <w:p>
+      <w:pPr>
+        <w:tabs>
+          <w:tab w:val="left" w:pos="8280"/>
+        </w:tabs>
+        <w:suppressAutoHyphens/>
+        <w:spacing w:after="0" w:line="240" w:lineRule="auto"/>
+        <w:rPr>
+          <w:rFonts w:ascii="Times New Roman" w:eastAsia="MS Mincho" w:hAnsi="Times New Roman"/>
+          <w:bCs/>
+          <w:color w:val="000000"/>
+          <w:sz w:val="24"/>
+          <w:szCs w:val="24"/>
+          <w:lang w:eastAsia="ar-SA"/>
+        </w:rPr>
+      </w:pPr>
+      <w:r>
+        <w:rPr>
+          <w:rFonts w:ascii="Times New Roman" w:eastAsia="MS Mincho" w:hAnsi="Times New Roman"/>
+          <w:bCs/>
+          <w:color w:val="000000"/>
+          <w:sz w:val="24"/>
+          <w:szCs w:val="24"/>
+          <w:lang w:eastAsia="ar-SA"/>
+        </w:rPr>
+        <w:t>A Sequence diagram shows the sequence of messages exchanged by the set of objects performing a certain task.</w:t>
+      </w:r>
+    </w:p>
+    <w:p>
+      <w:pPr>
+        <w:tabs>
+          <w:tab w:val="left" w:pos="8280"/>
+        </w:tabs>
+        <w:suppressAutoHyphens/>
+        <w:spacing w:after="0" w:line="240" w:lineRule="auto"/>
+        <w:rPr>
+          <w:rFonts w:ascii="Times New Roman" w:eastAsia="MS Mincho" w:hAnsi="Times New Roman"/>
+          <w:bCs/>
+          <w:color w:val="000000"/>
+          <w:sz w:val="24"/>
+          <w:szCs w:val="24"/>
+          <w:lang w:eastAsia="ar-SA"/>
+        </w:rPr>
+      </w:pPr>
+    </w:p>
+    <w:p>
+      <w:pPr>
+        <w:tabs>
+          <w:tab w:val="left" w:pos="8280"/>
+        </w:tabs>
+        <w:suppressAutoHyphens/>
+        <w:spacing w:after="0" w:line="240" w:lineRule="auto"/>
+        <w:rPr>
+          <w:rFonts w:ascii="Times New Roman" w:eastAsia="MS Mincho" w:hAnsi="Times New Roman"/>
+          <w:bCs/>
+          <w:color w:val="000000"/>
+          <w:sz w:val="24"/>
+          <w:szCs w:val="24"/>
+          <w:lang w:eastAsia="ar-SA"/>
+        </w:rPr>
+      </w:pPr>
+    </w:p>
+    <w:p>
+      <w:pPr>
+        <w:tabs>
+          <w:tab w:val="left" w:pos="8280"/>
+        </w:tabs>
+        <w:suppressAutoHyphens/>
+        <w:spacing w:after="0" w:line="240" w:lineRule="auto"/>
+        <w:rPr>
+          <w:rFonts w:ascii="Times New Roman" w:eastAsia="MS Mincho" w:hAnsi="Times New Roman"/>
+          <w:bCs/>
+          <w:color w:val="000000"/>
+          <w:sz w:val="24"/>
+          <w:szCs w:val="24"/>
+          <w:lang w:eastAsia="ar-SA"/>
+        </w:rPr>
+      </w:pPr>
+    </w:p>
+    <w:p>
+      <w:pPr>
+        <w:tabs>
+          <w:tab w:val="left" w:pos="8280"/>
+        </w:tabs>
+        <w:suppressAutoHyphens/>
+        <w:spacing w:after="0" w:line="240" w:lineRule="auto"/>
+        <w:rPr>
+          <w:rFonts w:ascii="Times New Roman" w:eastAsia="MS Mincho" w:hAnsi="Times New Roman"/>
+          <w:b/>
+          <w:bCs/>
+          <w:color w:val="000000"/>
+          <w:sz w:val="24"/>
+          <w:szCs w:val="24"/>
+          <w:lang w:eastAsia="ar-SA"/>
+        </w:rPr>
+      </w:pPr>
+      <w:r>
+        <w:rPr>
+          <w:rFonts w:ascii="Times New Roman" w:eastAsia="MS Mincho" w:hAnsi="Times New Roman"/>
+          <w:b/>
+          <w:bCs/>
+          <w:color w:val="000000"/>
+          <w:sz w:val="24"/>
+          <w:szCs w:val="24"/>
+          <w:lang w:eastAsia="ar-SA"/>
+        </w:rPr>
+        <w:t>3.4.1 Admin Registration</w:t>
+      </w:r>
+    </w:p>
+    <w:p>
+      <w:pPr>
+        <w:tabs>
+          <w:tab w:val="left" w:pos="8280"/>
+        </w:tabs>
+        <w:suppressAutoHyphens/>
+        <w:spacing w:after="0" w:line="240" w:lineRule="auto"/>
+        <w:rPr>
+          <w:rFonts w:ascii="Times New Roman" w:eastAsia="MS Mincho" w:hAnsi="Times New Roman"/>
+          <w:b/>
+          <w:bCs/>
+          <w:color w:val="000000"/>
+          <w:sz w:val="24"/>
+          <w:szCs w:val="24"/>
+          <w:lang w:eastAsia="ar-SA"/>
+        </w:rPr>
+      </w:pPr>
+    </w:p>
+    <w:p>
+      <w:pPr>
+        <w:tabs>
+          <w:tab w:val="left" w:pos="8280"/>
+        </w:tabs>
+        <w:suppressAutoHyphens/>
+        <w:spacing w:after="0" w:line="240" w:lineRule="auto"/>
+        <w:rPr>
+          <w:rFonts w:ascii="Times New Roman" w:eastAsia="MS Mincho" w:hAnsi="Times New Roman"/>
+          <w:bCs/>
+          <w:color w:val="000000"/>
+          <w:sz w:val="24"/>
+          <w:szCs w:val="24"/>
+          <w:lang w:eastAsia="ar-SA"/>
+        </w:rPr>
+      </w:pPr>
+      <w:r>
+        <w:rPr>
+          <w:rFonts w:ascii="Times New Roman" w:eastAsia="MS Mincho" w:hAnsi="Times New Roman"/>
+          <w:bCs/>
+          <w:noProof/>
+          <w:color w:val="000000"/>
+          <w:sz w:val="24"/>
+          <w:szCs w:val="24"/>
+        </w:rPr>
+        <w:drawing>
+          <wp:inline distT="0" distB="0" distL="0" distR="0">
+            <wp:extent cx="5486400" cy="4307840"/>
+            <wp:effectExtent l="0" t="0" r="0" b="0"/>
+            <wp:docPr id="4" name="Picture 4"/>
+            <wp:cNvGraphicFramePr>
+              <a:graphicFrameLocks xmlns:a="http://schemas.openxmlformats.org/drawingml/2006/main" noChangeAspect="1"/>
+            </wp:cNvGraphicFramePr>
+            <a:graphic xmlns:a="http://schemas.openxmlformats.org/drawingml/2006/main">
+              <a:graphicData uri="http://schemas.openxmlformats.org/drawingml/2006/picture">
+                <pic:pic xmlns:pic="http://schemas.openxmlformats.org/drawingml/2006/picture">
+                  <pic:nvPicPr>
+                    <pic:cNvPr id="4" name="Admin-Sequence Diagram-Admin Registration.jpg"/>
+                    <pic:cNvPicPr/>
+                  </pic:nvPicPr>
+                  <pic:blipFill>
+                    <a:blip r:embed="rId11">
+                      <a:extLst>
+                        <a:ext uri="{28A0092B-C50C-407E-A947-70E740481C1C}">
+                          <a14:useLocalDpi xmlns:a14="http://schemas.microsoft.com/office/drawing/2010/main" val="0"/>
+                        </a:ext>
+                      </a:extLst>
+                    </a:blip>
+                    <a:stretch>
+                      <a:fillRect/>
+                    </a:stretch>
+                  </pic:blipFill>
+                  <pic:spPr>
+                    <a:xfrm>
+                      <a:off x="0" y="0"/>
+                      <a:ext cx="5486400" cy="4307840"/>
+                    </a:xfrm>
+                    <a:prstGeom prst="rect">
+                      <a:avLst/>
+                    </a:prstGeom>
+                  </pic:spPr>
+                </pic:pic>
+              </a:graphicData>
+            </a:graphic>
+          </wp:inline>
+        </w:drawing>
+      </w:r>
+    </w:p>
+    <w:p>
+      <w:pPr>
+        <w:tabs>
+          <w:tab w:val="left" w:pos="8280"/>
+        </w:tabs>
+        <w:suppressAutoHyphens/>
+        <w:spacing w:after="0" w:line="240" w:lineRule="auto"/>
+        <w:jc w:val="center"/>
+        <w:rPr>
+          <w:rFonts w:ascii="Times New Roman" w:eastAsia="MS Mincho" w:hAnsi="Times New Roman"/>
+          <w:bCs/>
+          <w:color w:val="000000"/>
+          <w:sz w:val="24"/>
+          <w:szCs w:val="24"/>
+          <w:lang w:eastAsia="ar-SA"/>
+        </w:rPr>
+      </w:pPr>
+      <w:r>
+        <w:rPr>
+          <w:rFonts w:ascii="Times New Roman" w:eastAsia="MS Mincho" w:hAnsi="Times New Roman"/>
+          <w:bCs/>
+          <w:color w:val="000000"/>
+          <w:sz w:val="24"/>
+          <w:szCs w:val="24"/>
+          <w:lang w:eastAsia="ar-SA"/>
+        </w:rPr>
+        <w:t>Figure 04</w:t>
+      </w:r>
+      <w:r>
+        <w:rPr>
+          <w:rFonts w:ascii="Times New Roman" w:eastAsia="MS Mincho" w:hAnsi="Times New Roman"/>
+          <w:bCs/>
+          <w:color w:val="000000"/>
+          <w:sz w:val="24"/>
+          <w:szCs w:val="24"/>
+          <w:lang w:eastAsia="ar-SA"/>
+        </w:rPr>
+        <w:t xml:space="preserve">: </w:t>
+      </w:r>
+      <w:r>
+        <w:rPr>
+          <w:rFonts w:ascii="Times New Roman" w:eastAsia="MS Mincho" w:hAnsi="Times New Roman"/>
+          <w:bCs/>
+          <w:color w:val="000000"/>
+          <w:sz w:val="24"/>
+          <w:szCs w:val="24"/>
+          <w:lang w:eastAsia="ar-SA"/>
+        </w:rPr>
+        <w:t>Admin Registration</w:t>
+      </w:r>
+      <w:r>
+        <w:rPr>
+          <w:rFonts w:ascii="Times New Roman" w:eastAsia="MS Mincho" w:hAnsi="Times New Roman"/>
+          <w:bCs/>
+          <w:color w:val="000000"/>
+          <w:sz w:val="24"/>
+          <w:szCs w:val="24"/>
+          <w:lang w:eastAsia="ar-SA"/>
+        </w:rPr>
+        <w:t xml:space="preserve"> Sequence</w:t>
+      </w:r>
+      <w:r>
+        <w:rPr>
+          <w:rFonts w:ascii="Times New Roman" w:eastAsia="MS Mincho" w:hAnsi="Times New Roman"/>
+          <w:bCs/>
+          <w:color w:val="000000"/>
+          <w:sz w:val="24"/>
+          <w:szCs w:val="24"/>
+          <w:lang w:eastAsia="ar-SA"/>
+        </w:rPr>
+        <w:t xml:space="preserve"> </w:t>
+      </w:r>
+      <w:r>
+        <w:rPr>
+          <w:rFonts w:ascii="Times New Roman" w:eastAsia="MS Mincho" w:hAnsi="Times New Roman"/>
+          <w:bCs/>
+          <w:color w:val="000000"/>
+          <w:sz w:val="24"/>
+          <w:szCs w:val="24"/>
+          <w:lang w:eastAsia="ar-SA"/>
+        </w:rPr>
+        <w:t>Diagram</w:t>
+      </w:r>
+    </w:p>
+    <w:p>
+      <w:pPr>
+        <w:tabs>
+          <w:tab w:val="left" w:pos="8280"/>
+        </w:tabs>
+        <w:suppressAutoHyphens/>
+        <w:spacing w:after="0" w:line="240" w:lineRule="auto"/>
+        <w:rPr>
+          <w:rFonts w:ascii="Times New Roman" w:eastAsia="MS Mincho" w:hAnsi="Times New Roman"/>
+          <w:b/>
+          <w:bCs/>
+          <w:color w:val="000000"/>
+          <w:sz w:val="24"/>
+          <w:szCs w:val="24"/>
+          <w:lang w:eastAsia="ar-SA"/>
+        </w:rPr>
+      </w:pPr>
+    </w:p>
+    <w:p>
+      <w:pPr>
+        <w:tabs>
+          <w:tab w:val="left" w:pos="8280"/>
+        </w:tabs>
+        <w:suppressAutoHyphens/>
+        <w:spacing w:after="0" w:line="240" w:lineRule="auto"/>
+        <w:rPr>
+          <w:rFonts w:ascii="Times New Roman" w:eastAsia="MS Mincho" w:hAnsi="Times New Roman"/>
+          <w:b/>
+          <w:bCs/>
+          <w:color w:val="000000"/>
+          <w:sz w:val="24"/>
+          <w:szCs w:val="24"/>
+          <w:lang w:eastAsia="ar-SA"/>
+        </w:rPr>
+      </w:pPr>
+    </w:p>
+    <w:p>
+      <w:pPr>
+        <w:tabs>
+          <w:tab w:val="left" w:pos="8280"/>
+        </w:tabs>
+        <w:suppressAutoHyphens/>
+        <w:spacing w:after="0" w:line="240" w:lineRule="auto"/>
+        <w:rPr>
+          <w:rFonts w:ascii="Times New Roman" w:eastAsia="MS Mincho" w:hAnsi="Times New Roman"/>
+          <w:b/>
+          <w:bCs/>
+          <w:color w:val="000000"/>
+          <w:sz w:val="24"/>
+          <w:szCs w:val="24"/>
+          <w:lang w:eastAsia="ar-SA"/>
+        </w:rPr>
+      </w:pPr>
+    </w:p>
+    <w:p>
+      <w:pPr>
+        <w:tabs>
+          <w:tab w:val="left" w:pos="8280"/>
+        </w:tabs>
+        <w:suppressAutoHyphens/>
+        <w:spacing w:after="0" w:line="240" w:lineRule="auto"/>
+        <w:rPr>
+          <w:rFonts w:ascii="Times New Roman" w:eastAsia="MS Mincho" w:hAnsi="Times New Roman"/>
+          <w:b/>
+          <w:bCs/>
+          <w:color w:val="000000"/>
+          <w:sz w:val="24"/>
+          <w:szCs w:val="24"/>
+          <w:lang w:eastAsia="ar-SA"/>
+        </w:rPr>
+      </w:pPr>
+    </w:p>
+    <w:p>
+      <w:pPr>
+        <w:tabs>
+          <w:tab w:val="left" w:pos="8280"/>
+        </w:tabs>
+        <w:suppressAutoHyphens/>
+        <w:spacing w:after="0" w:line="240" w:lineRule="auto"/>
+        <w:rPr>
+          <w:rFonts w:ascii="Times New Roman" w:eastAsia="MS Mincho" w:hAnsi="Times New Roman"/>
+          <w:b/>
+          <w:bCs/>
+          <w:color w:val="000000"/>
+          <w:sz w:val="24"/>
+          <w:szCs w:val="24"/>
+          <w:lang w:eastAsia="ar-SA"/>
+        </w:rPr>
+      </w:pPr>
+    </w:p>
+    <w:p>
+      <w:pPr>
+        <w:tabs>
+          <w:tab w:val="left" w:pos="8280"/>
+        </w:tabs>
+        <w:suppressAutoHyphens/>
+        <w:spacing w:after="0" w:line="240" w:lineRule="auto"/>
+        <w:rPr>
+          <w:rFonts w:ascii="Times New Roman" w:eastAsia="MS Mincho" w:hAnsi="Times New Roman"/>
+          <w:b/>
+          <w:bCs/>
+          <w:color w:val="000000"/>
+          <w:sz w:val="24"/>
+          <w:szCs w:val="24"/>
+          <w:lang w:eastAsia="ar-SA"/>
+        </w:rPr>
+      </w:pPr>
+    </w:p>
+    <w:p>
+      <w:pPr>
+        <w:tabs>
+          <w:tab w:val="left" w:pos="8280"/>
+        </w:tabs>
+        <w:suppressAutoHyphens/>
+        <w:spacing w:after="0" w:line="240" w:lineRule="auto"/>
+        <w:rPr>
+          <w:rFonts w:ascii="Times New Roman" w:eastAsia="MS Mincho" w:hAnsi="Times New Roman"/>
+          <w:b/>
+          <w:bCs/>
+          <w:color w:val="000000"/>
+          <w:sz w:val="24"/>
+          <w:szCs w:val="24"/>
+          <w:lang w:eastAsia="ar-SA"/>
+        </w:rPr>
+      </w:pPr>
+    </w:p>
+    <w:p>
+      <w:pPr>
+        <w:tabs>
+          <w:tab w:val="left" w:pos="8280"/>
+        </w:tabs>
+        <w:suppressAutoHyphens/>
+        <w:spacing w:after="0" w:line="240" w:lineRule="auto"/>
+        <w:rPr>
+          <w:rFonts w:ascii="Times New Roman" w:eastAsia="MS Mincho" w:hAnsi="Times New Roman"/>
+          <w:b/>
+          <w:bCs/>
+          <w:color w:val="000000"/>
+          <w:sz w:val="24"/>
+          <w:szCs w:val="24"/>
+          <w:lang w:eastAsia="ar-SA"/>
+        </w:rPr>
+      </w:pPr>
+    </w:p>
+    <w:p>
+      <w:pPr>
+        <w:tabs>
+          <w:tab w:val="left" w:pos="8280"/>
+        </w:tabs>
+        <w:suppressAutoHyphens/>
+        <w:spacing w:after="0" w:line="240" w:lineRule="auto"/>
+        <w:rPr>
+          <w:rFonts w:ascii="Times New Roman" w:eastAsia="MS Mincho" w:hAnsi="Times New Roman"/>
+          <w:b/>
+          <w:bCs/>
+          <w:color w:val="000000"/>
+          <w:sz w:val="24"/>
+          <w:szCs w:val="24"/>
+          <w:lang w:eastAsia="ar-SA"/>
+        </w:rPr>
+      </w:pPr>
+    </w:p>
+    <w:p>
+      <w:pPr>
+        <w:tabs>
+          <w:tab w:val="left" w:pos="8280"/>
+        </w:tabs>
+        <w:suppressAutoHyphens/>
+        <w:spacing w:after="0" w:line="240" w:lineRule="auto"/>
+        <w:rPr>
+          <w:rFonts w:ascii="Times New Roman" w:eastAsia="MS Mincho" w:hAnsi="Times New Roman"/>
+          <w:b/>
+          <w:bCs/>
+          <w:color w:val="000000"/>
+          <w:sz w:val="24"/>
+          <w:szCs w:val="24"/>
+          <w:lang w:eastAsia="ar-SA"/>
+        </w:rPr>
+      </w:pPr>
+    </w:p>
+    <w:p>
+      <w:pPr>
+        <w:tabs>
+          <w:tab w:val="left" w:pos="8280"/>
+        </w:tabs>
+        <w:suppressAutoHyphens/>
+        <w:spacing w:after="0" w:line="240" w:lineRule="auto"/>
+        <w:rPr>
+          <w:rFonts w:ascii="Times New Roman" w:eastAsia="MS Mincho" w:hAnsi="Times New Roman"/>
+          <w:b/>
+          <w:bCs/>
+          <w:color w:val="000000"/>
+          <w:sz w:val="24"/>
+          <w:szCs w:val="24"/>
+          <w:lang w:eastAsia="ar-SA"/>
+        </w:rPr>
+      </w:pPr>
+    </w:p>
+    <w:p>
+      <w:pPr>
+        <w:tabs>
+          <w:tab w:val="left" w:pos="8280"/>
+        </w:tabs>
+        <w:suppressAutoHyphens/>
+        <w:spacing w:after="0" w:line="240" w:lineRule="auto"/>
+        <w:rPr>
+          <w:rFonts w:ascii="Times New Roman" w:eastAsia="MS Mincho" w:hAnsi="Times New Roman"/>
+          <w:b/>
+          <w:bCs/>
+          <w:color w:val="000000"/>
+          <w:sz w:val="24"/>
+          <w:szCs w:val="24"/>
+          <w:lang w:eastAsia="ar-SA"/>
+        </w:rPr>
+      </w:pPr>
+    </w:p>
+    <w:p>
+      <w:pPr>
+        <w:tabs>
+          <w:tab w:val="left" w:pos="8280"/>
+        </w:tabs>
+        <w:suppressAutoHyphens/>
+        <w:spacing w:after="0" w:line="240" w:lineRule="auto"/>
+        <w:rPr>
+          <w:rFonts w:ascii="Times New Roman" w:eastAsia="MS Mincho" w:hAnsi="Times New Roman"/>
+          <w:b/>
+          <w:bCs/>
+          <w:color w:val="000000"/>
+          <w:sz w:val="24"/>
+          <w:szCs w:val="24"/>
+          <w:lang w:eastAsia="ar-SA"/>
+        </w:rPr>
+      </w:pPr>
+      <w:r>
+        <w:rPr>
+          <w:rFonts w:ascii="Times New Roman" w:eastAsia="MS Mincho" w:hAnsi="Times New Roman"/>
+          <w:b/>
+          <w:bCs/>
+          <w:color w:val="000000"/>
+          <w:sz w:val="24"/>
+          <w:szCs w:val="24"/>
+          <w:lang w:eastAsia="ar-SA"/>
+        </w:rPr>
+        <w:t>3.4.2 Admin Login</w:t>
+      </w:r>
+    </w:p>
+    <w:p>
+      <w:pPr>
+        <w:tabs>
+          <w:tab w:val="left" w:pos="8280"/>
+        </w:tabs>
+        <w:suppressAutoHyphens/>
+        <w:spacing w:after="0" w:line="240" w:lineRule="auto"/>
+        <w:rPr>
+          <w:rFonts w:ascii="Times New Roman" w:eastAsia="MS Mincho" w:hAnsi="Times New Roman"/>
+          <w:b/>
+          <w:bCs/>
+          <w:color w:val="000000"/>
+          <w:sz w:val="24"/>
+          <w:szCs w:val="24"/>
+          <w:lang w:eastAsia="ar-SA"/>
+        </w:rPr>
+      </w:pPr>
+    </w:p>
+    <w:p>
+      <w:pPr>
+        <w:tabs>
+          <w:tab w:val="left" w:pos="8280"/>
+        </w:tabs>
+        <w:suppressAutoHyphens/>
+        <w:spacing w:after="0" w:line="240" w:lineRule="auto"/>
+        <w:rPr>
+          <w:rFonts w:ascii="Times New Roman" w:eastAsia="MS Mincho" w:hAnsi="Times New Roman"/>
+          <w:b/>
+          <w:bCs/>
+          <w:color w:val="000000"/>
+          <w:sz w:val="24"/>
+          <w:szCs w:val="24"/>
+          <w:lang w:eastAsia="ar-SA"/>
+        </w:rPr>
+      </w:pPr>
+    </w:p>
+    <w:p>
+      <w:pPr>
+        <w:tabs>
+          <w:tab w:val="left" w:pos="8280"/>
+        </w:tabs>
+        <w:suppressAutoHyphens/>
+        <w:spacing w:after="0" w:line="240" w:lineRule="auto"/>
+        <w:rPr>
+          <w:rFonts w:ascii="Times New Roman" w:eastAsia="MS Mincho" w:hAnsi="Times New Roman"/>
+          <w:bCs/>
+          <w:color w:val="000000"/>
+          <w:sz w:val="24"/>
+          <w:szCs w:val="24"/>
+          <w:lang w:eastAsia="ar-SA"/>
+        </w:rPr>
+      </w:pPr>
+      <w:r>
+        <w:rPr>
+          <w:rFonts w:ascii="Times New Roman" w:eastAsia="MS Mincho" w:hAnsi="Times New Roman"/>
+          <w:bCs/>
+          <w:noProof/>
+          <w:color w:val="000000"/>
+          <w:sz w:val="24"/>
+          <w:szCs w:val="24"/>
+        </w:rPr>
+        <w:drawing>
+          <wp:inline distT="0" distB="0" distL="0" distR="0">
+            <wp:extent cx="5486400" cy="4038600"/>
+            <wp:effectExtent l="0" t="0" r="0" b="0"/>
+            <wp:docPr id="5" name="Picture 5"/>
+            <wp:cNvGraphicFramePr>
+              <a:graphicFrameLocks xmlns:a="http://schemas.openxmlformats.org/drawingml/2006/main" noChangeAspect="1"/>
+            </wp:cNvGraphicFramePr>
+            <a:graphic xmlns:a="http://schemas.openxmlformats.org/drawingml/2006/main">
+              <a:graphicData uri="http://schemas.openxmlformats.org/drawingml/2006/picture">
+                <pic:pic xmlns:pic="http://schemas.openxmlformats.org/drawingml/2006/picture">
+                  <pic:nvPicPr>
+                    <pic:cNvPr id="5" name="Admin-Sequence Diagram-Admin Login.jpg"/>
+                    <pic:cNvPicPr/>
+                  </pic:nvPicPr>
+                  <pic:blipFill rotWithShape="1">
+                    <a:blip r:embed="rId12">
+                      <a:extLst>
+                        <a:ext uri="{28A0092B-C50C-407E-A947-70E740481C1C}">
+                          <a14:useLocalDpi xmlns:a14="http://schemas.microsoft.com/office/drawing/2010/main" val="0"/>
+                        </a:ext>
+                      </a:extLst>
+                    </a:blip>
+                    <a:srcRect t="3184" b="3066"/>
+                    <a:stretch/>
+                  </pic:blipFill>
+                  <pic:spPr bwMode="auto">
+                    <a:xfrm>
+                      <a:off x="0" y="0"/>
+                      <a:ext cx="5486400" cy="4038600"/>
+                    </a:xfrm>
+                    <a:prstGeom prst="rect">
+                      <a:avLst/>
+                    </a:prstGeom>
+                    <a:ln>
+                      <a:noFill/>
+                    </a:ln>
+                    <a:extLst>
+                      <a:ext uri="{53640926-AAD7-44D8-BBD7-CCE9431645EC}">
+                        <a14:shadowObscured xmlns:a14="http://schemas.microsoft.com/office/drawing/2010/main"/>
+                      </a:ext>
+                    </a:extLst>
+                  </pic:spPr>
+                </pic:pic>
+              </a:graphicData>
+            </a:graphic>
+          </wp:inline>
+        </w:drawing>
+      </w:r>
+    </w:p>
+    <w:p>
+      <w:pPr>
+        <w:tabs>
+          <w:tab w:val="left" w:pos="8280"/>
+        </w:tabs>
+        <w:suppressAutoHyphens/>
+        <w:spacing w:after="0" w:line="240" w:lineRule="auto"/>
+        <w:rPr>
+          <w:rFonts w:ascii="Times New Roman" w:eastAsia="MS Mincho" w:hAnsi="Times New Roman"/>
+          <w:bCs/>
+          <w:color w:val="000000"/>
+          <w:sz w:val="24"/>
+          <w:szCs w:val="24"/>
+          <w:lang w:eastAsia="ar-SA"/>
+        </w:rPr>
+      </w:pPr>
+    </w:p>
+    <w:p>
+      <w:pPr>
+        <w:tabs>
+          <w:tab w:val="left" w:pos="8280"/>
+        </w:tabs>
+        <w:suppressAutoHyphens/>
+        <w:spacing w:after="0" w:line="240" w:lineRule="auto"/>
+        <w:jc w:val="center"/>
+        <w:rPr>
+          <w:rFonts w:ascii="Times New Roman" w:eastAsia="MS Mincho" w:hAnsi="Times New Roman"/>
+          <w:bCs/>
+          <w:color w:val="000000"/>
+          <w:sz w:val="24"/>
+          <w:szCs w:val="24"/>
+          <w:lang w:eastAsia="ar-SA"/>
+        </w:rPr>
+      </w:pPr>
+      <w:r>
+        <w:rPr>
+          <w:rFonts w:ascii="Times New Roman" w:eastAsia="MS Mincho" w:hAnsi="Times New Roman"/>
+          <w:bCs/>
+          <w:color w:val="000000"/>
+          <w:sz w:val="24"/>
+          <w:szCs w:val="24"/>
+          <w:lang w:eastAsia="ar-SA"/>
+        </w:rPr>
+        <w:t>Figure 05</w:t>
+      </w:r>
+      <w:r>
+        <w:rPr>
+          <w:rFonts w:ascii="Times New Roman" w:eastAsia="MS Mincho" w:hAnsi="Times New Roman"/>
+          <w:bCs/>
+          <w:color w:val="000000"/>
+          <w:sz w:val="24"/>
+          <w:szCs w:val="24"/>
+          <w:lang w:eastAsia="ar-SA"/>
+        </w:rPr>
+        <w:t xml:space="preserve">: </w:t>
+      </w:r>
+      <w:r>
+        <w:rPr>
+          <w:rFonts w:ascii="Times New Roman" w:eastAsia="MS Mincho" w:hAnsi="Times New Roman"/>
+          <w:bCs/>
+          <w:color w:val="000000"/>
+          <w:sz w:val="24"/>
+          <w:szCs w:val="24"/>
+          <w:lang w:eastAsia="ar-SA"/>
+        </w:rPr>
+        <w:t xml:space="preserve">Admin </w:t>
+      </w:r>
+      <w:r>
+        <w:rPr>
+          <w:rFonts w:ascii="Times New Roman" w:eastAsia="MS Mincho" w:hAnsi="Times New Roman"/>
+          <w:bCs/>
+          <w:color w:val="000000"/>
+          <w:sz w:val="24"/>
+          <w:szCs w:val="24"/>
+          <w:lang w:eastAsia="ar-SA"/>
+        </w:rPr>
+        <w:t>Login Sequence</w:t>
+      </w:r>
+      <w:r>
+        <w:rPr>
+          <w:rFonts w:ascii="Times New Roman" w:eastAsia="MS Mincho" w:hAnsi="Times New Roman"/>
+          <w:bCs/>
+          <w:color w:val="000000"/>
+          <w:sz w:val="24"/>
+          <w:szCs w:val="24"/>
+          <w:lang w:eastAsia="ar-SA"/>
+        </w:rPr>
+        <w:t xml:space="preserve"> </w:t>
+      </w:r>
+      <w:r>
+        <w:rPr>
+          <w:rFonts w:ascii="Times New Roman" w:eastAsia="MS Mincho" w:hAnsi="Times New Roman"/>
+          <w:bCs/>
+          <w:color w:val="000000"/>
+          <w:sz w:val="24"/>
+          <w:szCs w:val="24"/>
+          <w:lang w:eastAsia="ar-SA"/>
+        </w:rPr>
+        <w:t>Diagram</w:t>
+      </w:r>
+    </w:p>
+    <w:p>
+      <w:pPr>
+        <w:tabs>
+          <w:tab w:val="left" w:pos="8280"/>
+        </w:tabs>
+        <w:suppressAutoHyphens/>
+        <w:spacing w:after="0" w:line="240" w:lineRule="auto"/>
+        <w:rPr>
+          <w:rFonts w:ascii="Times New Roman" w:eastAsia="MS Mincho" w:hAnsi="Times New Roman"/>
+          <w:bCs/>
+          <w:color w:val="000000"/>
+          <w:sz w:val="24"/>
+          <w:szCs w:val="24"/>
+          <w:lang w:eastAsia="ar-SA"/>
+        </w:rPr>
+      </w:pPr>
+      <w:r>
+        <w:rPr>
+          <w:rFonts w:ascii="Times New Roman" w:eastAsia="MS Mincho" w:hAnsi="Times New Roman"/>
+          <w:bCs/>
+          <w:noProof/>
+          <w:color w:val="000000"/>
+          <w:sz w:val="24"/>
+          <w:szCs w:val="24"/>
+        </w:rPr>
+        <w:lastRenderedPageBreak/>
+        <w:drawing>
+          <wp:inline distT="0" distB="0" distL="0" distR="0">
+            <wp:extent cx="5486400" cy="3840480"/>
+            <wp:effectExtent l="0" t="0" r="0" b="0"/>
+            <wp:docPr id="7" name="Picture 7"/>
+            <wp:cNvGraphicFramePr>
+              <a:graphicFrameLocks xmlns:a="http://schemas.openxmlformats.org/drawingml/2006/main" noChangeAspect="1"/>
+            </wp:cNvGraphicFramePr>
+            <a:graphic xmlns:a="http://schemas.openxmlformats.org/drawingml/2006/main">
+              <a:graphicData uri="http://schemas.openxmlformats.org/drawingml/2006/picture">
+                <pic:pic xmlns:pic="http://schemas.openxmlformats.org/drawingml/2006/picture">
+                  <pic:nvPicPr>
+                    <pic:cNvPr id="7" name="Admin-Sequence Diagram-Admin Login with Google.jpg"/>
+                    <pic:cNvPicPr/>
+                  </pic:nvPicPr>
+                  <pic:blipFill rotWithShape="1">
+                    <a:blip r:embed="rId13">
+                      <a:extLst>
+                        <a:ext uri="{28A0092B-C50C-407E-A947-70E740481C1C}">
+                          <a14:useLocalDpi xmlns:a14="http://schemas.microsoft.com/office/drawing/2010/main" val="0"/>
+                        </a:ext>
+                      </a:extLst>
+                    </a:blip>
+                    <a:srcRect t="2569" b="4955"/>
+                    <a:stretch/>
+                  </pic:blipFill>
+                  <pic:spPr bwMode="auto">
+                    <a:xfrm>
+                      <a:off x="0" y="0"/>
+                      <a:ext cx="5486400" cy="3840480"/>
+                    </a:xfrm>
+                    <a:prstGeom prst="rect">
+                      <a:avLst/>
+                    </a:prstGeom>
+                    <a:ln>
+                      <a:noFill/>
+                    </a:ln>
+                    <a:extLst>
+                      <a:ext uri="{53640926-AAD7-44D8-BBD7-CCE9431645EC}">
+                        <a14:shadowObscured xmlns:a14="http://schemas.microsoft.com/office/drawing/2010/main"/>
+                      </a:ext>
+                    </a:extLst>
+                  </pic:spPr>
+                </pic:pic>
+              </a:graphicData>
+            </a:graphic>
+          </wp:inline>
+        </w:drawing>
+      </w:r>
+    </w:p>
+    <w:p>
+      <w:pPr>
+        <w:tabs>
+          <w:tab w:val="left" w:pos="8280"/>
+        </w:tabs>
+        <w:suppressAutoHyphens/>
+        <w:spacing w:after="0" w:line="240" w:lineRule="auto"/>
+        <w:jc w:val="center"/>
+        <w:rPr>
+          <w:rFonts w:ascii="Times New Roman" w:eastAsia="MS Mincho" w:hAnsi="Times New Roman"/>
+          <w:bCs/>
+          <w:color w:val="000000"/>
+          <w:sz w:val="24"/>
+          <w:szCs w:val="24"/>
+          <w:lang w:eastAsia="ar-SA"/>
+        </w:rPr>
+      </w:pPr>
+      <w:r>
+        <w:rPr>
+          <w:rFonts w:ascii="Times New Roman" w:eastAsia="MS Mincho" w:hAnsi="Times New Roman"/>
+          <w:bCs/>
+          <w:color w:val="000000"/>
+          <w:sz w:val="24"/>
+          <w:szCs w:val="24"/>
+          <w:lang w:eastAsia="ar-SA"/>
+        </w:rPr>
+        <w:t>Figure 06</w:t>
+      </w:r>
+      <w:r>
+        <w:rPr>
+          <w:rFonts w:ascii="Times New Roman" w:eastAsia="MS Mincho" w:hAnsi="Times New Roman"/>
+          <w:bCs/>
+          <w:color w:val="000000"/>
+          <w:sz w:val="24"/>
+          <w:szCs w:val="24"/>
+          <w:lang w:eastAsia="ar-SA"/>
+        </w:rPr>
+        <w:t xml:space="preserve">: </w:t>
+      </w:r>
+      <w:r>
+        <w:rPr>
+          <w:rFonts w:ascii="Times New Roman" w:eastAsia="MS Mincho" w:hAnsi="Times New Roman"/>
+          <w:bCs/>
+          <w:color w:val="000000"/>
+          <w:sz w:val="24"/>
+          <w:szCs w:val="24"/>
+          <w:lang w:eastAsia="ar-SA"/>
+        </w:rPr>
+        <w:t xml:space="preserve">Admin </w:t>
+      </w:r>
+      <w:r>
+        <w:rPr>
+          <w:rFonts w:ascii="Times New Roman" w:eastAsia="MS Mincho" w:hAnsi="Times New Roman"/>
+          <w:bCs/>
+          <w:color w:val="000000"/>
+          <w:sz w:val="24"/>
+          <w:szCs w:val="24"/>
+          <w:lang w:eastAsia="ar-SA"/>
+        </w:rPr>
+        <w:t>Login with Google Sequence</w:t>
+      </w:r>
+      <w:r>
+        <w:rPr>
+          <w:rFonts w:ascii="Times New Roman" w:eastAsia="MS Mincho" w:hAnsi="Times New Roman"/>
+          <w:bCs/>
+          <w:color w:val="000000"/>
+          <w:sz w:val="24"/>
+          <w:szCs w:val="24"/>
+          <w:lang w:eastAsia="ar-SA"/>
+        </w:rPr>
+        <w:t xml:space="preserve"> </w:t>
+      </w:r>
+      <w:r>
+        <w:rPr>
+          <w:rFonts w:ascii="Times New Roman" w:eastAsia="MS Mincho" w:hAnsi="Times New Roman"/>
+          <w:bCs/>
+          <w:color w:val="000000"/>
+          <w:sz w:val="24"/>
+          <w:szCs w:val="24"/>
+          <w:lang w:eastAsia="ar-SA"/>
+        </w:rPr>
+        <w:t>Diagram</w:t>
+      </w:r>
+    </w:p>
+    <w:p>
+      <w:pPr>
+        <w:tabs>
+          <w:tab w:val="left" w:pos="8280"/>
+        </w:tabs>
+        <w:suppressAutoHyphens/>
+        <w:spacing w:after="0" w:line="240" w:lineRule="auto"/>
+        <w:jc w:val="center"/>
+        <w:rPr>
+          <w:rFonts w:ascii="Times New Roman" w:eastAsia="MS Mincho" w:hAnsi="Times New Roman"/>
+          <w:bCs/>
+          <w:color w:val="000000"/>
+          <w:sz w:val="24"/>
+          <w:szCs w:val="24"/>
+          <w:lang w:eastAsia="ar-SA"/>
+        </w:rPr>
+      </w:pPr>
+    </w:p>
+    <w:p>
+      <w:pPr>
+        <w:tabs>
+          <w:tab w:val="left" w:pos="8280"/>
+        </w:tabs>
+        <w:suppressAutoHyphens/>
+        <w:spacing w:after="0" w:line="240" w:lineRule="auto"/>
+        <w:jc w:val="center"/>
+        <w:rPr>
+          <w:rFonts w:ascii="Times New Roman" w:eastAsia="MS Mincho" w:hAnsi="Times New Roman"/>
+          <w:bCs/>
+          <w:color w:val="000000"/>
+          <w:sz w:val="24"/>
+          <w:szCs w:val="24"/>
+          <w:lang w:eastAsia="ar-SA"/>
+        </w:rPr>
+      </w:pPr>
+    </w:p>
+    <w:p>
+      <w:pPr>
+        <w:tabs>
+          <w:tab w:val="left" w:pos="8280"/>
+        </w:tabs>
+        <w:suppressAutoHyphens/>
+        <w:spacing w:after="0" w:line="240" w:lineRule="auto"/>
+        <w:rPr>
+          <w:rFonts w:ascii="Times New Roman" w:eastAsia="MS Mincho" w:hAnsi="Times New Roman"/>
+          <w:b/>
+          <w:bCs/>
+          <w:color w:val="000000"/>
+          <w:sz w:val="24"/>
+          <w:szCs w:val="24"/>
+          <w:lang w:eastAsia="ar-SA"/>
+        </w:rPr>
+      </w:pPr>
+      <w:r>
+        <w:rPr>
+          <w:rFonts w:ascii="Times New Roman" w:eastAsia="MS Mincho" w:hAnsi="Times New Roman"/>
+          <w:b/>
+          <w:bCs/>
+          <w:color w:val="000000"/>
+          <w:sz w:val="24"/>
+          <w:szCs w:val="24"/>
+          <w:lang w:eastAsia="ar-SA"/>
+        </w:rPr>
+        <w:t>3.4.3 Admin Profile</w:t>
+      </w:r>
+    </w:p>
+    <w:p>
+      <w:pPr>
+        <w:tabs>
+          <w:tab w:val="left" w:pos="8280"/>
+        </w:tabs>
+        <w:suppressAutoHyphens/>
+        <w:spacing w:after="0" w:line="240" w:lineRule="auto"/>
+        <w:rPr>
+          <w:rFonts w:ascii="Times New Roman" w:eastAsia="MS Mincho" w:hAnsi="Times New Roman"/>
+          <w:b/>
+          <w:bCs/>
+          <w:color w:val="000000"/>
           <w:sz w:val="28"/>
           <w:szCs w:val="28"/>
           <w:u w:val="single"/>
           <w:lang w:eastAsia="ar-SA"/>
         </w:rPr>
       </w:pPr>
+      <w:r>
+        <w:rPr>
+          <w:rFonts w:ascii="Times New Roman" w:eastAsia="MS Mincho" w:hAnsi="Times New Roman"/>
+          <w:bCs/>
+          <w:noProof/>
+          <w:color w:val="000000"/>
+          <w:sz w:val="28"/>
+          <w:szCs w:val="28"/>
+        </w:rPr>
+        <w:drawing>
+          <wp:inline distT="0" distB="0" distL="0" distR="0">
+            <wp:extent cx="5486400" cy="3106420"/>
+            <wp:effectExtent l="0" t="0" r="0" b="0"/>
+            <wp:docPr id="6" name="Picture 6"/>
+            <wp:cNvGraphicFramePr>
+              <a:graphicFrameLocks xmlns:a="http://schemas.openxmlformats.org/drawingml/2006/main" noChangeAspect="1"/>
+            </wp:cNvGraphicFramePr>
+            <a:graphic xmlns:a="http://schemas.openxmlformats.org/drawingml/2006/main">
+              <a:graphicData uri="http://schemas.openxmlformats.org/drawingml/2006/picture">
+                <pic:pic xmlns:pic="http://schemas.openxmlformats.org/drawingml/2006/picture">
+                  <pic:nvPicPr>
+                    <pic:cNvPr id="6" name="Admin-Sequence Diagram-Admin Profile.jpg"/>
+                    <pic:cNvPicPr/>
+                  </pic:nvPicPr>
+                  <pic:blipFill rotWithShape="1">
+                    <a:blip r:embed="rId14">
+                      <a:extLst>
+                        <a:ext uri="{28A0092B-C50C-407E-A947-70E740481C1C}">
+                          <a14:useLocalDpi xmlns:a14="http://schemas.microsoft.com/office/drawing/2010/main" val="0"/>
+                        </a:ext>
+                      </a:extLst>
+                    </a:blip>
+                    <a:srcRect t="4003"/>
+                    <a:stretch/>
+                  </pic:blipFill>
+                  <pic:spPr bwMode="auto">
+                    <a:xfrm>
+                      <a:off x="0" y="0"/>
+                      <a:ext cx="5486400" cy="3106420"/>
+                    </a:xfrm>
+                    <a:prstGeom prst="rect">
+                      <a:avLst/>
+                    </a:prstGeom>
+                    <a:ln>
+                      <a:noFill/>
+                    </a:ln>
+                    <a:extLst>
+                      <a:ext uri="{53640926-AAD7-44D8-BBD7-CCE9431645EC}">
+                        <a14:shadowObscured xmlns:a14="http://schemas.microsoft.com/office/drawing/2010/main"/>
+                      </a:ext>
+                    </a:extLst>
+                  </pic:spPr>
+                </pic:pic>
+              </a:graphicData>
+            </a:graphic>
+          </wp:inline>
+        </w:drawing>
+      </w:r>
+    </w:p>
+    <w:p>
+      <w:pPr>
+        <w:tabs>
+          <w:tab w:val="left" w:pos="8280"/>
+        </w:tabs>
+        <w:suppressAutoHyphens/>
+        <w:spacing w:after="0" w:line="240" w:lineRule="auto"/>
+        <w:jc w:val="center"/>
+        <w:rPr>
+          <w:rFonts w:ascii="Times New Roman" w:eastAsia="MS Mincho" w:hAnsi="Times New Roman"/>
+          <w:bCs/>
+          <w:color w:val="000000"/>
+          <w:sz w:val="24"/>
+          <w:szCs w:val="24"/>
+          <w:lang w:eastAsia="ar-SA"/>
+        </w:rPr>
+      </w:pPr>
+      <w:r>
+        <w:rPr>
+          <w:rFonts w:ascii="Times New Roman" w:eastAsia="MS Mincho" w:hAnsi="Times New Roman"/>
+          <w:bCs/>
+          <w:color w:val="000000"/>
+          <w:sz w:val="24"/>
+          <w:szCs w:val="24"/>
+          <w:lang w:eastAsia="ar-SA"/>
+        </w:rPr>
+        <w:t>Figure 07</w:t>
+      </w:r>
+      <w:r>
+        <w:rPr>
+          <w:rFonts w:ascii="Times New Roman" w:eastAsia="MS Mincho" w:hAnsi="Times New Roman"/>
+          <w:bCs/>
+          <w:color w:val="000000"/>
+          <w:sz w:val="24"/>
+          <w:szCs w:val="24"/>
+          <w:lang w:eastAsia="ar-SA"/>
+        </w:rPr>
+        <w:t xml:space="preserve">: </w:t>
+      </w:r>
+      <w:r>
+        <w:rPr>
+          <w:rFonts w:ascii="Times New Roman" w:eastAsia="MS Mincho" w:hAnsi="Times New Roman"/>
+          <w:bCs/>
+          <w:color w:val="000000"/>
+          <w:sz w:val="24"/>
+          <w:szCs w:val="24"/>
+          <w:lang w:eastAsia="ar-SA"/>
+        </w:rPr>
+        <w:t xml:space="preserve">Admin </w:t>
+      </w:r>
+      <w:r>
+        <w:rPr>
+          <w:rFonts w:ascii="Times New Roman" w:eastAsia="MS Mincho" w:hAnsi="Times New Roman"/>
+          <w:bCs/>
+          <w:color w:val="000000"/>
+          <w:sz w:val="24"/>
+          <w:szCs w:val="24"/>
+          <w:lang w:eastAsia="ar-SA"/>
+        </w:rPr>
+        <w:t>Profile Sequence</w:t>
+      </w:r>
+      <w:r>
+        <w:rPr>
+          <w:rFonts w:ascii="Times New Roman" w:eastAsia="MS Mincho" w:hAnsi="Times New Roman"/>
+          <w:bCs/>
+          <w:color w:val="000000"/>
+          <w:sz w:val="24"/>
+          <w:szCs w:val="24"/>
+          <w:lang w:eastAsia="ar-SA"/>
+        </w:rPr>
+        <w:t xml:space="preserve"> </w:t>
+      </w:r>
+      <w:r>
+        <w:rPr>
+          <w:rFonts w:ascii="Times New Roman" w:eastAsia="MS Mincho" w:hAnsi="Times New Roman"/>
+          <w:bCs/>
+          <w:color w:val="000000"/>
+          <w:sz w:val="24"/>
+          <w:szCs w:val="24"/>
+          <w:lang w:eastAsia="ar-SA"/>
+        </w:rPr>
+        <w:t>Diagram</w:t>
+      </w:r>
+    </w:p>
+    <w:p>
+      <w:pPr>
+        <w:tabs>
+          <w:tab w:val="left" w:pos="8280"/>
+        </w:tabs>
+        <w:suppressAutoHyphens/>
+        <w:spacing w:after="0" w:line="240" w:lineRule="auto"/>
+        <w:jc w:val="center"/>
+        <w:rPr>
+          <w:rFonts w:ascii="Times New Roman" w:eastAsia="MS Mincho" w:hAnsi="Times New Roman"/>
+          <w:bCs/>
+          <w:color w:val="000000"/>
+          <w:sz w:val="24"/>
+          <w:szCs w:val="24"/>
+          <w:lang w:eastAsia="ar-SA"/>
+        </w:rPr>
+      </w:pPr>
+    </w:p>
+    <w:p>
+      <w:pPr>
+        <w:tabs>
+          <w:tab w:val="left" w:pos="8280"/>
+        </w:tabs>
+        <w:suppressAutoHyphens/>
+        <w:spacing w:after="0" w:line="240" w:lineRule="auto"/>
+        <w:rPr>
+          <w:rFonts w:ascii="Times New Roman" w:eastAsia="MS Mincho" w:hAnsi="Times New Roman"/>
+          <w:bCs/>
+          <w:color w:val="000000"/>
+          <w:sz w:val="24"/>
+          <w:szCs w:val="24"/>
+          <w:lang w:eastAsia="ar-SA"/>
+        </w:rPr>
+      </w:pPr>
+      <w:r>
+        <w:rPr>
+          <w:rFonts w:ascii="Times New Roman" w:eastAsia="MS Mincho" w:hAnsi="Times New Roman"/>
+          <w:b/>
+          <w:bCs/>
+          <w:color w:val="000000"/>
+          <w:sz w:val="24"/>
+          <w:szCs w:val="24"/>
+          <w:lang w:eastAsia="ar-SA"/>
+        </w:rPr>
+        <w:lastRenderedPageBreak/>
+        <w:t>3.4.4 Admin Forget Password</w:t>
+      </w:r>
+    </w:p>
+    <w:p>
+      <w:pPr>
+        <w:tabs>
+          <w:tab w:val="left" w:pos="8280"/>
+        </w:tabs>
+        <w:suppressAutoHyphens/>
+        <w:spacing w:after="0" w:line="240" w:lineRule="auto"/>
+        <w:rPr>
+          <w:rFonts w:ascii="Times New Roman" w:eastAsia="MS Mincho" w:hAnsi="Times New Roman"/>
+          <w:b/>
+          <w:bCs/>
+          <w:color w:val="000000"/>
+          <w:sz w:val="24"/>
+          <w:szCs w:val="24"/>
+          <w:lang w:eastAsia="ar-SA"/>
+        </w:rPr>
+      </w:pPr>
+    </w:p>
+    <w:p>
+      <w:pPr>
+        <w:tabs>
+          <w:tab w:val="left" w:pos="8280"/>
+        </w:tabs>
+        <w:suppressAutoHyphens/>
+        <w:spacing w:after="0" w:line="240" w:lineRule="auto"/>
+        <w:rPr>
+          <w:rFonts w:ascii="Times New Roman" w:eastAsia="MS Mincho" w:hAnsi="Times New Roman"/>
+          <w:b/>
+          <w:bCs/>
+          <w:color w:val="000000"/>
+          <w:sz w:val="24"/>
+          <w:szCs w:val="24"/>
+          <w:lang w:eastAsia="ar-SA"/>
+        </w:rPr>
+      </w:pPr>
+      <w:r>
+        <w:rPr>
+          <w:rFonts w:ascii="Times New Roman" w:eastAsia="MS Mincho" w:hAnsi="Times New Roman"/>
+          <w:b/>
+          <w:bCs/>
+          <w:noProof/>
+          <w:color w:val="000000"/>
+          <w:sz w:val="24"/>
+          <w:szCs w:val="24"/>
+        </w:rPr>
+        <w:drawing>
+          <wp:inline distT="0" distB="0" distL="0" distR="0">
+            <wp:extent cx="5486400" cy="5638800"/>
+            <wp:effectExtent l="0" t="0" r="0" b="0"/>
+            <wp:docPr id="8" name="Picture 8"/>
+            <wp:cNvGraphicFramePr>
+              <a:graphicFrameLocks xmlns:a="http://schemas.openxmlformats.org/drawingml/2006/main" noChangeAspect="1"/>
+            </wp:cNvGraphicFramePr>
+            <a:graphic xmlns:a="http://schemas.openxmlformats.org/drawingml/2006/main">
+              <a:graphicData uri="http://schemas.openxmlformats.org/drawingml/2006/picture">
+                <pic:pic xmlns:pic="http://schemas.openxmlformats.org/drawingml/2006/picture">
+                  <pic:nvPicPr>
+                    <pic:cNvPr id="8" name="Admin-Sequence Diagram-Forgot Password.jpg"/>
+                    <pic:cNvPicPr/>
+                  </pic:nvPicPr>
+                  <pic:blipFill>
+                    <a:blip r:embed="rId15">
+                      <a:extLst>
+                        <a:ext uri="{28A0092B-C50C-407E-A947-70E740481C1C}">
+                          <a14:useLocalDpi xmlns:a14="http://schemas.microsoft.com/office/drawing/2010/main" val="0"/>
+                        </a:ext>
+                      </a:extLst>
+                    </a:blip>
+                    <a:stretch>
+                      <a:fillRect/>
+                    </a:stretch>
+                  </pic:blipFill>
+                  <pic:spPr>
+                    <a:xfrm>
+                      <a:off x="0" y="0"/>
+                      <a:ext cx="5486400" cy="5638800"/>
+                    </a:xfrm>
+                    <a:prstGeom prst="rect">
+                      <a:avLst/>
+                    </a:prstGeom>
+                  </pic:spPr>
+                </pic:pic>
+              </a:graphicData>
+            </a:graphic>
+          </wp:inline>
+        </w:drawing>
+      </w:r>
+    </w:p>
+    <w:p>
+      <w:pPr>
+        <w:tabs>
+          <w:tab w:val="left" w:pos="8280"/>
+        </w:tabs>
+        <w:suppressAutoHyphens/>
+        <w:spacing w:after="0" w:line="240" w:lineRule="auto"/>
+        <w:jc w:val="center"/>
+        <w:rPr>
+          <w:rFonts w:ascii="Times New Roman" w:eastAsia="MS Mincho" w:hAnsi="Times New Roman"/>
+          <w:bCs/>
+          <w:color w:val="000000"/>
+          <w:sz w:val="24"/>
+          <w:szCs w:val="24"/>
+          <w:lang w:eastAsia="ar-SA"/>
+        </w:rPr>
+      </w:pPr>
+      <w:r>
+        <w:rPr>
+          <w:rFonts w:ascii="Times New Roman" w:eastAsia="MS Mincho" w:hAnsi="Times New Roman"/>
+          <w:bCs/>
+          <w:color w:val="000000"/>
+          <w:sz w:val="24"/>
+          <w:szCs w:val="24"/>
+          <w:lang w:eastAsia="ar-SA"/>
+        </w:rPr>
+        <w:t>Figure 08</w:t>
+      </w:r>
+      <w:r>
+        <w:rPr>
+          <w:rFonts w:ascii="Times New Roman" w:eastAsia="MS Mincho" w:hAnsi="Times New Roman"/>
+          <w:bCs/>
+          <w:color w:val="000000"/>
+          <w:sz w:val="24"/>
+          <w:szCs w:val="24"/>
+          <w:lang w:eastAsia="ar-SA"/>
+        </w:rPr>
+        <w:t xml:space="preserve">: </w:t>
+      </w:r>
+      <w:r>
+        <w:rPr>
+          <w:rFonts w:ascii="Times New Roman" w:eastAsia="MS Mincho" w:hAnsi="Times New Roman"/>
+          <w:bCs/>
+          <w:color w:val="000000"/>
+          <w:sz w:val="24"/>
+          <w:szCs w:val="24"/>
+          <w:lang w:eastAsia="ar-SA"/>
+        </w:rPr>
+        <w:t xml:space="preserve">Admin </w:t>
+      </w:r>
+      <w:r>
+        <w:rPr>
+          <w:rFonts w:ascii="Times New Roman" w:eastAsia="MS Mincho" w:hAnsi="Times New Roman"/>
+          <w:bCs/>
+          <w:color w:val="000000"/>
+          <w:sz w:val="24"/>
+          <w:szCs w:val="24"/>
+          <w:lang w:eastAsia="ar-SA"/>
+        </w:rPr>
+        <w:t>Forget Password Sequence</w:t>
+      </w:r>
+      <w:r>
+        <w:rPr>
+          <w:rFonts w:ascii="Times New Roman" w:eastAsia="MS Mincho" w:hAnsi="Times New Roman"/>
+          <w:bCs/>
+          <w:color w:val="000000"/>
+          <w:sz w:val="24"/>
+          <w:szCs w:val="24"/>
+          <w:lang w:eastAsia="ar-SA"/>
+        </w:rPr>
+        <w:t xml:space="preserve"> </w:t>
+      </w:r>
+      <w:r>
+        <w:rPr>
+          <w:rFonts w:ascii="Times New Roman" w:eastAsia="MS Mincho" w:hAnsi="Times New Roman"/>
+          <w:bCs/>
+          <w:color w:val="000000"/>
+          <w:sz w:val="24"/>
+          <w:szCs w:val="24"/>
+          <w:lang w:eastAsia="ar-SA"/>
+        </w:rPr>
+        <w:t>Diagram</w:t>
+      </w:r>
     </w:p>
     <w:p>
       <w:pPr>
@@ -13954,6 +16279,244 @@
           <w:b/>
           <w:bCs/>
           <w:color w:val="000000"/>
+          <w:sz w:val="24"/>
+          <w:szCs w:val="24"/>
+          <w:lang w:eastAsia="ar-SA"/>
+        </w:rPr>
+      </w:pPr>
+      <w:r>
+        <w:rPr>
+          <w:rFonts w:ascii="Times New Roman" w:eastAsia="MS Mincho" w:hAnsi="Times New Roman"/>
+          <w:b/>
+          <w:bCs/>
+          <w:color w:val="000000"/>
+          <w:sz w:val="24"/>
+          <w:szCs w:val="24"/>
+          <w:lang w:eastAsia="ar-SA"/>
+        </w:rPr>
+        <w:t>3.4</w:t>
+      </w:r>
+      <w:r>
+        <w:rPr>
+          <w:rFonts w:ascii="Times New Roman" w:eastAsia="MS Mincho" w:hAnsi="Times New Roman"/>
+          <w:b/>
+          <w:bCs/>
+          <w:color w:val="000000"/>
+          <w:sz w:val="24"/>
+          <w:szCs w:val="24"/>
+          <w:lang w:eastAsia="ar-SA"/>
+        </w:rPr>
+        <w:t>.5</w:t>
+      </w:r>
+      <w:r>
+        <w:rPr>
+          <w:rFonts w:ascii="Times New Roman" w:eastAsia="MS Mincho" w:hAnsi="Times New Roman"/>
+          <w:b/>
+          <w:bCs/>
+          <w:color w:val="000000"/>
+          <w:sz w:val="24"/>
+          <w:szCs w:val="24"/>
+          <w:lang w:eastAsia="ar-SA"/>
+        </w:rPr>
+        <w:t xml:space="preserve"> Admin </w:t>
+      </w:r>
+      <w:r>
+        <w:rPr>
+          <w:rFonts w:ascii="Times New Roman" w:eastAsia="MS Mincho" w:hAnsi="Times New Roman"/>
+          <w:b/>
+          <w:bCs/>
+          <w:color w:val="000000"/>
+          <w:sz w:val="24"/>
+          <w:szCs w:val="24"/>
+          <w:lang w:eastAsia="ar-SA"/>
+        </w:rPr>
+        <w:t>View Order</w:t>
+      </w:r>
+    </w:p>
+    <w:p>
+      <w:pPr>
+        <w:tabs>
+          <w:tab w:val="left" w:pos="8280"/>
+        </w:tabs>
+        <w:suppressAutoHyphens/>
+        <w:spacing w:after="0" w:line="240" w:lineRule="auto"/>
+        <w:rPr>
+          <w:rFonts w:ascii="Times New Roman" w:eastAsia="MS Mincho" w:hAnsi="Times New Roman"/>
+          <w:b/>
+          <w:bCs/>
+          <w:color w:val="000000"/>
+          <w:sz w:val="24"/>
+          <w:szCs w:val="24"/>
+          <w:lang w:eastAsia="ar-SA"/>
+        </w:rPr>
+      </w:pPr>
+    </w:p>
+    <w:p>
+      <w:pPr>
+        <w:tabs>
+          <w:tab w:val="left" w:pos="8280"/>
+        </w:tabs>
+        <w:suppressAutoHyphens/>
+        <w:spacing w:after="0" w:line="240" w:lineRule="auto"/>
+        <w:rPr>
+          <w:rFonts w:ascii="Times New Roman" w:eastAsia="MS Mincho" w:hAnsi="Times New Roman"/>
+          <w:b/>
+          <w:bCs/>
+          <w:color w:val="000000"/>
+          <w:sz w:val="24"/>
+          <w:szCs w:val="24"/>
+          <w:lang w:eastAsia="ar-SA"/>
+        </w:rPr>
+      </w:pPr>
+      <w:r>
+        <w:rPr>
+          <w:rFonts w:ascii="Times New Roman" w:eastAsia="MS Mincho" w:hAnsi="Times New Roman"/>
+          <w:b/>
+          <w:bCs/>
+          <w:noProof/>
+          <w:color w:val="000000"/>
+          <w:sz w:val="24"/>
+          <w:szCs w:val="24"/>
+        </w:rPr>
+        <w:drawing>
+          <wp:inline distT="0" distB="0" distL="0" distR="0">
+            <wp:extent cx="5486400" cy="6807835"/>
+            <wp:effectExtent l="0" t="0" r="0" b="0"/>
+            <wp:docPr id="9" name="Picture 9"/>
+            <wp:cNvGraphicFramePr>
+              <a:graphicFrameLocks xmlns:a="http://schemas.openxmlformats.org/drawingml/2006/main" noChangeAspect="1"/>
+            </wp:cNvGraphicFramePr>
+            <a:graphic xmlns:a="http://schemas.openxmlformats.org/drawingml/2006/main">
+              <a:graphicData uri="http://schemas.openxmlformats.org/drawingml/2006/picture">
+                <pic:pic xmlns:pic="http://schemas.openxmlformats.org/drawingml/2006/picture">
+                  <pic:nvPicPr>
+                    <pic:cNvPr id="9" name="Admin-Sequence Diagram- Admin View Order.jpg"/>
+                    <pic:cNvPicPr/>
+                  </pic:nvPicPr>
+                  <pic:blipFill>
+                    <a:blip r:embed="rId16">
+                      <a:extLst>
+                        <a:ext uri="{28A0092B-C50C-407E-A947-70E740481C1C}">
+                          <a14:useLocalDpi xmlns:a14="http://schemas.microsoft.com/office/drawing/2010/main" val="0"/>
+                        </a:ext>
+                      </a:extLst>
+                    </a:blip>
+                    <a:stretch>
+                      <a:fillRect/>
+                    </a:stretch>
+                  </pic:blipFill>
+                  <pic:spPr>
+                    <a:xfrm>
+                      <a:off x="0" y="0"/>
+                      <a:ext cx="5486400" cy="6807835"/>
+                    </a:xfrm>
+                    <a:prstGeom prst="rect">
+                      <a:avLst/>
+                    </a:prstGeom>
+                  </pic:spPr>
+                </pic:pic>
+              </a:graphicData>
+            </a:graphic>
+          </wp:inline>
+        </w:drawing>
+      </w:r>
+    </w:p>
+    <w:p>
+      <w:pPr>
+        <w:tabs>
+          <w:tab w:val="left" w:pos="8280"/>
+        </w:tabs>
+        <w:suppressAutoHyphens/>
+        <w:spacing w:after="0" w:line="240" w:lineRule="auto"/>
+        <w:jc w:val="center"/>
+        <w:rPr>
+          <w:rFonts w:ascii="Times New Roman" w:eastAsia="MS Mincho" w:hAnsi="Times New Roman"/>
+          <w:bCs/>
+          <w:color w:val="000000"/>
+          <w:sz w:val="24"/>
+          <w:szCs w:val="24"/>
+          <w:lang w:eastAsia="ar-SA"/>
+        </w:rPr>
+      </w:pPr>
+      <w:r>
+        <w:rPr>
+          <w:rFonts w:ascii="Times New Roman" w:eastAsia="MS Mincho" w:hAnsi="Times New Roman"/>
+          <w:bCs/>
+          <w:color w:val="000000"/>
+          <w:sz w:val="24"/>
+          <w:szCs w:val="24"/>
+          <w:lang w:eastAsia="ar-SA"/>
+        </w:rPr>
+        <w:t>Figure 09</w:t>
+      </w:r>
+      <w:r>
+        <w:rPr>
+          <w:rFonts w:ascii="Times New Roman" w:eastAsia="MS Mincho" w:hAnsi="Times New Roman"/>
+          <w:bCs/>
+          <w:color w:val="000000"/>
+          <w:sz w:val="24"/>
+          <w:szCs w:val="24"/>
+          <w:lang w:eastAsia="ar-SA"/>
+        </w:rPr>
+        <w:t xml:space="preserve">: </w:t>
+      </w:r>
+      <w:r>
+        <w:rPr>
+          <w:rFonts w:ascii="Times New Roman" w:eastAsia="MS Mincho" w:hAnsi="Times New Roman"/>
+          <w:bCs/>
+          <w:color w:val="000000"/>
+          <w:sz w:val="24"/>
+          <w:szCs w:val="24"/>
+          <w:lang w:eastAsia="ar-SA"/>
+        </w:rPr>
+        <w:t xml:space="preserve">Admin </w:t>
+      </w:r>
+      <w:r>
+        <w:rPr>
+          <w:rFonts w:ascii="Times New Roman" w:eastAsia="MS Mincho" w:hAnsi="Times New Roman"/>
+          <w:bCs/>
+          <w:color w:val="000000"/>
+          <w:sz w:val="24"/>
+          <w:szCs w:val="24"/>
+          <w:lang w:eastAsia="ar-SA"/>
+        </w:rPr>
+        <w:t>View Order Sequence</w:t>
+      </w:r>
+      <w:r>
+        <w:rPr>
+          <w:rFonts w:ascii="Times New Roman" w:eastAsia="MS Mincho" w:hAnsi="Times New Roman"/>
+          <w:bCs/>
+          <w:color w:val="000000"/>
+          <w:sz w:val="24"/>
+          <w:szCs w:val="24"/>
+          <w:lang w:eastAsia="ar-SA"/>
+        </w:rPr>
+        <w:t xml:space="preserve"> </w:t>
+      </w:r>
+      <w:r>
+        <w:rPr>
+          <w:rFonts w:ascii="Times New Roman" w:eastAsia="MS Mincho" w:hAnsi="Times New Roman"/>
+          <w:bCs/>
+          <w:color w:val="000000"/>
+          <w:sz w:val="24"/>
+          <w:szCs w:val="24"/>
+          <w:lang w:eastAsia="ar-SA"/>
+        </w:rPr>
+        <w:t>Diagram</w:t>
+      </w:r>
+    </w:p>
+    <w:p>
+      <w:pPr>
+        <w:tabs>
+          <w:tab w:val="left" w:pos="8280"/>
+        </w:tabs>
+        <w:suppressAutoHyphens/>
+        <w:spacing w:after="0" w:line="240" w:lineRule="auto"/>
+        <w:rPr>
+          <w:rFonts w:ascii="Times New Roman" w:eastAsia="MS Mincho" w:hAnsi="Times New Roman"/>
+          <w:b/>
+          <w:bCs/>
+          <w:color w:val="000000"/>
           <w:sz w:val="28"/>
           <w:szCs w:val="28"/>
           <w:u w:val="single"/>
@@ -14030,6 +16593,5941 @@
           <w:b/>
           <w:bCs/>
           <w:color w:val="000000"/>
+          <w:sz w:val="24"/>
+          <w:szCs w:val="24"/>
+          <w:lang w:eastAsia="ar-SA"/>
+        </w:rPr>
+      </w:pPr>
+      <w:r>
+        <w:rPr>
+          <w:rFonts w:ascii="Times New Roman" w:eastAsia="MS Mincho" w:hAnsi="Times New Roman"/>
+          <w:b/>
+          <w:bCs/>
+          <w:color w:val="000000"/>
+          <w:sz w:val="24"/>
+          <w:szCs w:val="24"/>
+          <w:lang w:eastAsia="ar-SA"/>
+        </w:rPr>
+        <w:t>3.4.6 Admin Add Agent</w:t>
+      </w:r>
+    </w:p>
+    <w:p>
+      <w:pPr>
+        <w:tabs>
+          <w:tab w:val="left" w:pos="8280"/>
+        </w:tabs>
+        <w:suppressAutoHyphens/>
+        <w:spacing w:after="0" w:line="240" w:lineRule="auto"/>
+        <w:rPr>
+          <w:rFonts w:ascii="Times New Roman" w:eastAsia="MS Mincho" w:hAnsi="Times New Roman"/>
+          <w:b/>
+          <w:bCs/>
+          <w:color w:val="000000"/>
+          <w:sz w:val="24"/>
+          <w:szCs w:val="24"/>
+          <w:lang w:eastAsia="ar-SA"/>
+        </w:rPr>
+      </w:pPr>
+    </w:p>
+    <w:p>
+      <w:pPr>
+        <w:tabs>
+          <w:tab w:val="left" w:pos="8280"/>
+        </w:tabs>
+        <w:suppressAutoHyphens/>
+        <w:spacing w:after="0" w:line="240" w:lineRule="auto"/>
+        <w:rPr>
+          <w:rFonts w:ascii="Times New Roman" w:eastAsia="MS Mincho" w:hAnsi="Times New Roman"/>
+          <w:bCs/>
+          <w:color w:val="000000"/>
+          <w:sz w:val="24"/>
+          <w:szCs w:val="24"/>
+          <w:lang w:eastAsia="ar-SA"/>
+        </w:rPr>
+      </w:pPr>
+      <w:r>
+        <w:rPr>
+          <w:rFonts w:ascii="Times New Roman" w:eastAsia="MS Mincho" w:hAnsi="Times New Roman"/>
+          <w:bCs/>
+          <w:noProof/>
+          <w:color w:val="000000"/>
+          <w:sz w:val="24"/>
+          <w:szCs w:val="24"/>
+        </w:rPr>
+        <w:drawing>
+          <wp:inline distT="0" distB="0" distL="0" distR="0">
+            <wp:extent cx="5486400" cy="4300855"/>
+            <wp:effectExtent l="0" t="0" r="0" b="0"/>
+            <wp:docPr id="10" name="Picture 10"/>
+            <wp:cNvGraphicFramePr>
+              <a:graphicFrameLocks xmlns:a="http://schemas.openxmlformats.org/drawingml/2006/main" noChangeAspect="1"/>
+            </wp:cNvGraphicFramePr>
+            <a:graphic xmlns:a="http://schemas.openxmlformats.org/drawingml/2006/main">
+              <a:graphicData uri="http://schemas.openxmlformats.org/drawingml/2006/picture">
+                <pic:pic xmlns:pic="http://schemas.openxmlformats.org/drawingml/2006/picture">
+                  <pic:nvPicPr>
+                    <pic:cNvPr id="10" name="Admin-Sequence Diagram-Admin Add Agent.jpg"/>
+                    <pic:cNvPicPr/>
+                  </pic:nvPicPr>
+                  <pic:blipFill>
+                    <a:blip r:embed="rId17">
+                      <a:extLst>
+                        <a:ext uri="{28A0092B-C50C-407E-A947-70E740481C1C}">
+                          <a14:useLocalDpi xmlns:a14="http://schemas.microsoft.com/office/drawing/2010/main" val="0"/>
+                        </a:ext>
+                      </a:extLst>
+                    </a:blip>
+                    <a:stretch>
+                      <a:fillRect/>
+                    </a:stretch>
+                  </pic:blipFill>
+                  <pic:spPr>
+                    <a:xfrm>
+                      <a:off x="0" y="0"/>
+                      <a:ext cx="5486400" cy="4300855"/>
+                    </a:xfrm>
+                    <a:prstGeom prst="rect">
+                      <a:avLst/>
+                    </a:prstGeom>
+                  </pic:spPr>
+                </pic:pic>
+              </a:graphicData>
+            </a:graphic>
+          </wp:inline>
+        </w:drawing>
+      </w:r>
+    </w:p>
+    <w:p>
+      <w:pPr>
+        <w:tabs>
+          <w:tab w:val="left" w:pos="8280"/>
+        </w:tabs>
+        <w:suppressAutoHyphens/>
+        <w:spacing w:after="0" w:line="240" w:lineRule="auto"/>
+        <w:jc w:val="center"/>
+        <w:rPr>
+          <w:rFonts w:ascii="Times New Roman" w:eastAsia="MS Mincho" w:hAnsi="Times New Roman"/>
+          <w:bCs/>
+          <w:color w:val="000000"/>
+          <w:sz w:val="24"/>
+          <w:szCs w:val="24"/>
+          <w:lang w:eastAsia="ar-SA"/>
+        </w:rPr>
+      </w:pPr>
+    </w:p>
+    <w:p>
+      <w:pPr>
+        <w:tabs>
+          <w:tab w:val="left" w:pos="8280"/>
+        </w:tabs>
+        <w:suppressAutoHyphens/>
+        <w:spacing w:after="0" w:line="240" w:lineRule="auto"/>
+        <w:jc w:val="center"/>
+        <w:rPr>
+          <w:rFonts w:ascii="Times New Roman" w:eastAsia="MS Mincho" w:hAnsi="Times New Roman"/>
+          <w:bCs/>
+          <w:color w:val="000000"/>
+          <w:sz w:val="24"/>
+          <w:szCs w:val="24"/>
+          <w:lang w:eastAsia="ar-SA"/>
+        </w:rPr>
+      </w:pPr>
+      <w:r>
+        <w:rPr>
+          <w:rFonts w:ascii="Times New Roman" w:eastAsia="MS Mincho" w:hAnsi="Times New Roman"/>
+          <w:bCs/>
+          <w:color w:val="000000"/>
+          <w:sz w:val="24"/>
+          <w:szCs w:val="24"/>
+          <w:lang w:eastAsia="ar-SA"/>
+        </w:rPr>
+        <w:t>Figure 10</w:t>
+      </w:r>
+      <w:r>
+        <w:rPr>
+          <w:rFonts w:ascii="Times New Roman" w:eastAsia="MS Mincho" w:hAnsi="Times New Roman"/>
+          <w:bCs/>
+          <w:color w:val="000000"/>
+          <w:sz w:val="24"/>
+          <w:szCs w:val="24"/>
+          <w:lang w:eastAsia="ar-SA"/>
+        </w:rPr>
+        <w:t xml:space="preserve">: </w:t>
+      </w:r>
+      <w:r>
+        <w:rPr>
+          <w:rFonts w:ascii="Times New Roman" w:eastAsia="MS Mincho" w:hAnsi="Times New Roman"/>
+          <w:bCs/>
+          <w:color w:val="000000"/>
+          <w:sz w:val="24"/>
+          <w:szCs w:val="24"/>
+          <w:lang w:eastAsia="ar-SA"/>
+        </w:rPr>
+        <w:t xml:space="preserve">Admin </w:t>
+      </w:r>
+      <w:r>
+        <w:rPr>
+          <w:rFonts w:ascii="Times New Roman" w:eastAsia="MS Mincho" w:hAnsi="Times New Roman"/>
+          <w:bCs/>
+          <w:color w:val="000000"/>
+          <w:sz w:val="24"/>
+          <w:szCs w:val="24"/>
+          <w:lang w:eastAsia="ar-SA"/>
+        </w:rPr>
+        <w:t>Add Agent Sequence</w:t>
+      </w:r>
+      <w:r>
+        <w:rPr>
+          <w:rFonts w:ascii="Times New Roman" w:eastAsia="MS Mincho" w:hAnsi="Times New Roman"/>
+          <w:bCs/>
+          <w:color w:val="000000"/>
+          <w:sz w:val="24"/>
+          <w:szCs w:val="24"/>
+          <w:lang w:eastAsia="ar-SA"/>
+        </w:rPr>
+        <w:t xml:space="preserve"> </w:t>
+      </w:r>
+      <w:r>
+        <w:rPr>
+          <w:rFonts w:ascii="Times New Roman" w:eastAsia="MS Mincho" w:hAnsi="Times New Roman"/>
+          <w:bCs/>
+          <w:color w:val="000000"/>
+          <w:sz w:val="24"/>
+          <w:szCs w:val="24"/>
+          <w:lang w:eastAsia="ar-SA"/>
+        </w:rPr>
+        <w:t>Diagram</w:t>
+      </w:r>
+    </w:p>
+    <w:p>
+      <w:pPr>
+        <w:tabs>
+          <w:tab w:val="left" w:pos="8280"/>
+        </w:tabs>
+        <w:suppressAutoHyphens/>
+        <w:spacing w:after="0" w:line="240" w:lineRule="auto"/>
+        <w:rPr>
+          <w:rFonts w:ascii="Times New Roman" w:eastAsia="MS Mincho" w:hAnsi="Times New Roman"/>
+          <w:bCs/>
+          <w:color w:val="000000"/>
+          <w:sz w:val="24"/>
+          <w:szCs w:val="24"/>
+          <w:lang w:eastAsia="ar-SA"/>
+        </w:rPr>
+      </w:pPr>
+    </w:p>
+    <w:p>
+      <w:pPr>
+        <w:tabs>
+          <w:tab w:val="left" w:pos="8280"/>
+        </w:tabs>
+        <w:suppressAutoHyphens/>
+        <w:spacing w:after="0" w:line="240" w:lineRule="auto"/>
+        <w:rPr>
+          <w:rFonts w:ascii="Times New Roman" w:eastAsia="MS Mincho" w:hAnsi="Times New Roman"/>
+          <w:b/>
+          <w:bCs/>
+          <w:color w:val="000000"/>
+          <w:sz w:val="24"/>
+          <w:szCs w:val="24"/>
+          <w:lang w:eastAsia="ar-SA"/>
+        </w:rPr>
+      </w:pPr>
+    </w:p>
+    <w:p>
+      <w:pPr>
+        <w:tabs>
+          <w:tab w:val="left" w:pos="8280"/>
+        </w:tabs>
+        <w:suppressAutoHyphens/>
+        <w:spacing w:after="0" w:line="240" w:lineRule="auto"/>
+        <w:rPr>
+          <w:rFonts w:ascii="Times New Roman" w:eastAsia="MS Mincho" w:hAnsi="Times New Roman"/>
+          <w:b/>
+          <w:bCs/>
+          <w:color w:val="000000"/>
+          <w:sz w:val="24"/>
+          <w:szCs w:val="24"/>
+          <w:lang w:eastAsia="ar-SA"/>
+        </w:rPr>
+      </w:pPr>
+    </w:p>
+    <w:p>
+      <w:pPr>
+        <w:tabs>
+          <w:tab w:val="left" w:pos="8280"/>
+        </w:tabs>
+        <w:suppressAutoHyphens/>
+        <w:spacing w:after="0" w:line="240" w:lineRule="auto"/>
+        <w:rPr>
+          <w:rFonts w:ascii="Times New Roman" w:eastAsia="MS Mincho" w:hAnsi="Times New Roman"/>
+          <w:b/>
+          <w:bCs/>
+          <w:color w:val="000000"/>
+          <w:sz w:val="24"/>
+          <w:szCs w:val="24"/>
+          <w:lang w:eastAsia="ar-SA"/>
+        </w:rPr>
+      </w:pPr>
+    </w:p>
+    <w:p>
+      <w:pPr>
+        <w:tabs>
+          <w:tab w:val="left" w:pos="8280"/>
+        </w:tabs>
+        <w:suppressAutoHyphens/>
+        <w:spacing w:after="0" w:line="240" w:lineRule="auto"/>
+        <w:rPr>
+          <w:rFonts w:ascii="Times New Roman" w:eastAsia="MS Mincho" w:hAnsi="Times New Roman"/>
+          <w:b/>
+          <w:bCs/>
+          <w:color w:val="000000"/>
+          <w:sz w:val="24"/>
+          <w:szCs w:val="24"/>
+          <w:lang w:eastAsia="ar-SA"/>
+        </w:rPr>
+      </w:pPr>
+    </w:p>
+    <w:p>
+      <w:pPr>
+        <w:tabs>
+          <w:tab w:val="left" w:pos="8280"/>
+        </w:tabs>
+        <w:suppressAutoHyphens/>
+        <w:spacing w:after="0" w:line="240" w:lineRule="auto"/>
+        <w:rPr>
+          <w:rFonts w:ascii="Times New Roman" w:eastAsia="MS Mincho" w:hAnsi="Times New Roman"/>
+          <w:b/>
+          <w:bCs/>
+          <w:color w:val="000000"/>
+          <w:sz w:val="24"/>
+          <w:szCs w:val="24"/>
+          <w:lang w:eastAsia="ar-SA"/>
+        </w:rPr>
+      </w:pPr>
+    </w:p>
+    <w:p>
+      <w:pPr>
+        <w:tabs>
+          <w:tab w:val="left" w:pos="8280"/>
+        </w:tabs>
+        <w:suppressAutoHyphens/>
+        <w:spacing w:after="0" w:line="240" w:lineRule="auto"/>
+        <w:rPr>
+          <w:rFonts w:ascii="Times New Roman" w:eastAsia="MS Mincho" w:hAnsi="Times New Roman"/>
+          <w:b/>
+          <w:bCs/>
+          <w:color w:val="000000"/>
+          <w:sz w:val="24"/>
+          <w:szCs w:val="24"/>
+          <w:lang w:eastAsia="ar-SA"/>
+        </w:rPr>
+      </w:pPr>
+    </w:p>
+    <w:p>
+      <w:pPr>
+        <w:tabs>
+          <w:tab w:val="left" w:pos="8280"/>
+        </w:tabs>
+        <w:suppressAutoHyphens/>
+        <w:spacing w:after="0" w:line="240" w:lineRule="auto"/>
+        <w:rPr>
+          <w:rFonts w:ascii="Times New Roman" w:eastAsia="MS Mincho" w:hAnsi="Times New Roman"/>
+          <w:b/>
+          <w:bCs/>
+          <w:color w:val="000000"/>
+          <w:sz w:val="24"/>
+          <w:szCs w:val="24"/>
+          <w:lang w:eastAsia="ar-SA"/>
+        </w:rPr>
+      </w:pPr>
+    </w:p>
+    <w:p>
+      <w:pPr>
+        <w:tabs>
+          <w:tab w:val="left" w:pos="8280"/>
+        </w:tabs>
+        <w:suppressAutoHyphens/>
+        <w:spacing w:after="0" w:line="240" w:lineRule="auto"/>
+        <w:rPr>
+          <w:rFonts w:ascii="Times New Roman" w:eastAsia="MS Mincho" w:hAnsi="Times New Roman"/>
+          <w:b/>
+          <w:bCs/>
+          <w:color w:val="000000"/>
+          <w:sz w:val="24"/>
+          <w:szCs w:val="24"/>
+          <w:lang w:eastAsia="ar-SA"/>
+        </w:rPr>
+      </w:pPr>
+    </w:p>
+    <w:p>
+      <w:pPr>
+        <w:tabs>
+          <w:tab w:val="left" w:pos="8280"/>
+        </w:tabs>
+        <w:suppressAutoHyphens/>
+        <w:spacing w:after="0" w:line="240" w:lineRule="auto"/>
+        <w:rPr>
+          <w:rFonts w:ascii="Times New Roman" w:eastAsia="MS Mincho" w:hAnsi="Times New Roman"/>
+          <w:b/>
+          <w:bCs/>
+          <w:color w:val="000000"/>
+          <w:sz w:val="24"/>
+          <w:szCs w:val="24"/>
+          <w:lang w:eastAsia="ar-SA"/>
+        </w:rPr>
+      </w:pPr>
+    </w:p>
+    <w:p>
+      <w:pPr>
+        <w:tabs>
+          <w:tab w:val="left" w:pos="8280"/>
+        </w:tabs>
+        <w:suppressAutoHyphens/>
+        <w:spacing w:after="0" w:line="240" w:lineRule="auto"/>
+        <w:rPr>
+          <w:rFonts w:ascii="Times New Roman" w:eastAsia="MS Mincho" w:hAnsi="Times New Roman"/>
+          <w:b/>
+          <w:bCs/>
+          <w:color w:val="000000"/>
+          <w:sz w:val="24"/>
+          <w:szCs w:val="24"/>
+          <w:lang w:eastAsia="ar-SA"/>
+        </w:rPr>
+      </w:pPr>
+    </w:p>
+    <w:p>
+      <w:pPr>
+        <w:tabs>
+          <w:tab w:val="left" w:pos="8280"/>
+        </w:tabs>
+        <w:suppressAutoHyphens/>
+        <w:spacing w:after="0" w:line="240" w:lineRule="auto"/>
+        <w:rPr>
+          <w:rFonts w:ascii="Times New Roman" w:eastAsia="MS Mincho" w:hAnsi="Times New Roman"/>
+          <w:b/>
+          <w:bCs/>
+          <w:color w:val="000000"/>
+          <w:sz w:val="24"/>
+          <w:szCs w:val="24"/>
+          <w:lang w:eastAsia="ar-SA"/>
+        </w:rPr>
+      </w:pPr>
+    </w:p>
+    <w:p>
+      <w:pPr>
+        <w:tabs>
+          <w:tab w:val="left" w:pos="8280"/>
+        </w:tabs>
+        <w:suppressAutoHyphens/>
+        <w:spacing w:after="0" w:line="240" w:lineRule="auto"/>
+        <w:rPr>
+          <w:rFonts w:ascii="Times New Roman" w:eastAsia="MS Mincho" w:hAnsi="Times New Roman"/>
+          <w:b/>
+          <w:bCs/>
+          <w:color w:val="000000"/>
+          <w:sz w:val="24"/>
+          <w:szCs w:val="24"/>
+          <w:lang w:eastAsia="ar-SA"/>
+        </w:rPr>
+      </w:pPr>
+    </w:p>
+    <w:p>
+      <w:pPr>
+        <w:tabs>
+          <w:tab w:val="left" w:pos="8280"/>
+        </w:tabs>
+        <w:suppressAutoHyphens/>
+        <w:spacing w:after="0" w:line="240" w:lineRule="auto"/>
+        <w:rPr>
+          <w:rFonts w:ascii="Times New Roman" w:eastAsia="MS Mincho" w:hAnsi="Times New Roman"/>
+          <w:b/>
+          <w:bCs/>
+          <w:color w:val="000000"/>
+          <w:sz w:val="24"/>
+          <w:szCs w:val="24"/>
+          <w:lang w:eastAsia="ar-SA"/>
+        </w:rPr>
+      </w:pPr>
+    </w:p>
+    <w:p>
+      <w:pPr>
+        <w:tabs>
+          <w:tab w:val="left" w:pos="8280"/>
+        </w:tabs>
+        <w:suppressAutoHyphens/>
+        <w:spacing w:after="0" w:line="240" w:lineRule="auto"/>
+        <w:rPr>
+          <w:rFonts w:ascii="Times New Roman" w:eastAsia="MS Mincho" w:hAnsi="Times New Roman"/>
+          <w:b/>
+          <w:bCs/>
+          <w:color w:val="000000"/>
+          <w:sz w:val="24"/>
+          <w:szCs w:val="24"/>
+          <w:lang w:eastAsia="ar-SA"/>
+        </w:rPr>
+      </w:pPr>
+    </w:p>
+    <w:p>
+      <w:pPr>
+        <w:tabs>
+          <w:tab w:val="left" w:pos="8280"/>
+        </w:tabs>
+        <w:suppressAutoHyphens/>
+        <w:spacing w:after="0" w:line="240" w:lineRule="auto"/>
+        <w:rPr>
+          <w:rFonts w:ascii="Times New Roman" w:eastAsia="MS Mincho" w:hAnsi="Times New Roman"/>
+          <w:b/>
+          <w:bCs/>
+          <w:color w:val="000000"/>
+          <w:sz w:val="24"/>
+          <w:szCs w:val="24"/>
+          <w:lang w:eastAsia="ar-SA"/>
+        </w:rPr>
+      </w:pPr>
+      <w:r>
+        <w:rPr>
+          <w:rFonts w:ascii="Times New Roman" w:eastAsia="MS Mincho" w:hAnsi="Times New Roman"/>
+          <w:b/>
+          <w:bCs/>
+          <w:color w:val="000000"/>
+          <w:sz w:val="24"/>
+          <w:szCs w:val="24"/>
+          <w:lang w:eastAsia="ar-SA"/>
+        </w:rPr>
+        <w:lastRenderedPageBreak/>
+        <w:t>3.4.7 Admin Add Technician</w:t>
+      </w:r>
+    </w:p>
+    <w:p>
+      <w:pPr>
+        <w:tabs>
+          <w:tab w:val="left" w:pos="8280"/>
+        </w:tabs>
+        <w:suppressAutoHyphens/>
+        <w:spacing w:after="0" w:line="240" w:lineRule="auto"/>
+        <w:rPr>
+          <w:rFonts w:ascii="Times New Roman" w:eastAsia="MS Mincho" w:hAnsi="Times New Roman"/>
+          <w:b/>
+          <w:bCs/>
+          <w:color w:val="000000"/>
+          <w:sz w:val="24"/>
+          <w:szCs w:val="24"/>
+          <w:lang w:eastAsia="ar-SA"/>
+        </w:rPr>
+      </w:pPr>
+    </w:p>
+    <w:p>
+      <w:pPr>
+        <w:tabs>
+          <w:tab w:val="left" w:pos="8280"/>
+        </w:tabs>
+        <w:suppressAutoHyphens/>
+        <w:spacing w:after="0" w:line="240" w:lineRule="auto"/>
+        <w:rPr>
+          <w:rFonts w:ascii="Times New Roman" w:eastAsia="MS Mincho" w:hAnsi="Times New Roman"/>
+          <w:b/>
+          <w:bCs/>
+          <w:color w:val="000000"/>
+          <w:sz w:val="24"/>
+          <w:szCs w:val="24"/>
+          <w:lang w:eastAsia="ar-SA"/>
+        </w:rPr>
+      </w:pPr>
+      <w:r>
+        <w:rPr>
+          <w:rFonts w:ascii="Times New Roman" w:eastAsia="MS Mincho" w:hAnsi="Times New Roman"/>
+          <w:b/>
+          <w:bCs/>
+          <w:noProof/>
+          <w:color w:val="000000"/>
+          <w:sz w:val="24"/>
+          <w:szCs w:val="24"/>
+        </w:rPr>
+        <w:drawing>
+          <wp:inline distT="0" distB="0" distL="0" distR="0">
+            <wp:extent cx="5486400" cy="4300855"/>
+            <wp:effectExtent l="0" t="0" r="0" b="0"/>
+            <wp:docPr id="11" name="Picture 11"/>
+            <wp:cNvGraphicFramePr>
+              <a:graphicFrameLocks xmlns:a="http://schemas.openxmlformats.org/drawingml/2006/main" noChangeAspect="1"/>
+            </wp:cNvGraphicFramePr>
+            <a:graphic xmlns:a="http://schemas.openxmlformats.org/drawingml/2006/main">
+              <a:graphicData uri="http://schemas.openxmlformats.org/drawingml/2006/picture">
+                <pic:pic xmlns:pic="http://schemas.openxmlformats.org/drawingml/2006/picture">
+                  <pic:nvPicPr>
+                    <pic:cNvPr id="11" name="Admin-Sequence Diagram-Admin Add Technician.jpg"/>
+                    <pic:cNvPicPr/>
+                  </pic:nvPicPr>
+                  <pic:blipFill>
+                    <a:blip r:embed="rId18">
+                      <a:extLst>
+                        <a:ext uri="{28A0092B-C50C-407E-A947-70E740481C1C}">
+                          <a14:useLocalDpi xmlns:a14="http://schemas.microsoft.com/office/drawing/2010/main" val="0"/>
+                        </a:ext>
+                      </a:extLst>
+                    </a:blip>
+                    <a:stretch>
+                      <a:fillRect/>
+                    </a:stretch>
+                  </pic:blipFill>
+                  <pic:spPr>
+                    <a:xfrm>
+                      <a:off x="0" y="0"/>
+                      <a:ext cx="5486400" cy="4300855"/>
+                    </a:xfrm>
+                    <a:prstGeom prst="rect">
+                      <a:avLst/>
+                    </a:prstGeom>
+                  </pic:spPr>
+                </pic:pic>
+              </a:graphicData>
+            </a:graphic>
+          </wp:inline>
+        </w:drawing>
+      </w:r>
+    </w:p>
+    <w:p>
+      <w:pPr>
+        <w:tabs>
+          <w:tab w:val="left" w:pos="8280"/>
+        </w:tabs>
+        <w:suppressAutoHyphens/>
+        <w:spacing w:after="0" w:line="240" w:lineRule="auto"/>
+        <w:jc w:val="center"/>
+        <w:rPr>
+          <w:rFonts w:ascii="Times New Roman" w:eastAsia="MS Mincho" w:hAnsi="Times New Roman"/>
+          <w:bCs/>
+          <w:color w:val="000000"/>
+          <w:sz w:val="24"/>
+          <w:szCs w:val="24"/>
+          <w:lang w:eastAsia="ar-SA"/>
+        </w:rPr>
+      </w:pPr>
+      <w:r>
+        <w:rPr>
+          <w:rFonts w:ascii="Times New Roman" w:eastAsia="MS Mincho" w:hAnsi="Times New Roman"/>
+          <w:bCs/>
+          <w:color w:val="000000"/>
+          <w:sz w:val="24"/>
+          <w:szCs w:val="24"/>
+          <w:lang w:eastAsia="ar-SA"/>
+        </w:rPr>
+        <w:t>Figure 11</w:t>
+      </w:r>
+      <w:r>
+        <w:rPr>
+          <w:rFonts w:ascii="Times New Roman" w:eastAsia="MS Mincho" w:hAnsi="Times New Roman"/>
+          <w:bCs/>
+          <w:color w:val="000000"/>
+          <w:sz w:val="24"/>
+          <w:szCs w:val="24"/>
+          <w:lang w:eastAsia="ar-SA"/>
+        </w:rPr>
+        <w:t xml:space="preserve">: </w:t>
+      </w:r>
+      <w:r>
+        <w:rPr>
+          <w:rFonts w:ascii="Times New Roman" w:eastAsia="MS Mincho" w:hAnsi="Times New Roman"/>
+          <w:bCs/>
+          <w:color w:val="000000"/>
+          <w:sz w:val="24"/>
+          <w:szCs w:val="24"/>
+          <w:lang w:eastAsia="ar-SA"/>
+        </w:rPr>
+        <w:t xml:space="preserve">Admin </w:t>
+      </w:r>
+      <w:r>
+        <w:rPr>
+          <w:rFonts w:ascii="Times New Roman" w:eastAsia="MS Mincho" w:hAnsi="Times New Roman"/>
+          <w:bCs/>
+          <w:color w:val="000000"/>
+          <w:sz w:val="24"/>
+          <w:szCs w:val="24"/>
+          <w:lang w:eastAsia="ar-SA"/>
+        </w:rPr>
+        <w:t xml:space="preserve">Add Technician </w:t>
+      </w:r>
+      <w:r>
+        <w:rPr>
+          <w:rFonts w:ascii="Times New Roman" w:eastAsia="MS Mincho" w:hAnsi="Times New Roman"/>
+          <w:bCs/>
+          <w:color w:val="000000"/>
+          <w:sz w:val="24"/>
+          <w:szCs w:val="24"/>
+          <w:lang w:eastAsia="ar-SA"/>
+        </w:rPr>
+        <w:t>Sequence</w:t>
+      </w:r>
+      <w:r>
+        <w:rPr>
+          <w:rFonts w:ascii="Times New Roman" w:eastAsia="MS Mincho" w:hAnsi="Times New Roman"/>
+          <w:bCs/>
+          <w:color w:val="000000"/>
+          <w:sz w:val="24"/>
+          <w:szCs w:val="24"/>
+          <w:lang w:eastAsia="ar-SA"/>
+        </w:rPr>
+        <w:t xml:space="preserve"> </w:t>
+      </w:r>
+      <w:r>
+        <w:rPr>
+          <w:rFonts w:ascii="Times New Roman" w:eastAsia="MS Mincho" w:hAnsi="Times New Roman"/>
+          <w:bCs/>
+          <w:color w:val="000000"/>
+          <w:sz w:val="24"/>
+          <w:szCs w:val="24"/>
+          <w:lang w:eastAsia="ar-SA"/>
+        </w:rPr>
+        <w:t>Diagram</w:t>
+      </w:r>
+    </w:p>
+    <w:p>
+      <w:pPr>
+        <w:tabs>
+          <w:tab w:val="left" w:pos="8280"/>
+        </w:tabs>
+        <w:suppressAutoHyphens/>
+        <w:spacing w:after="0" w:line="240" w:lineRule="auto"/>
+        <w:rPr>
+          <w:rFonts w:ascii="Times New Roman" w:eastAsia="MS Mincho" w:hAnsi="Times New Roman"/>
+          <w:b/>
+          <w:bCs/>
+          <w:color w:val="000000"/>
+          <w:sz w:val="24"/>
+          <w:szCs w:val="24"/>
+          <w:lang w:eastAsia="ar-SA"/>
+        </w:rPr>
+      </w:pPr>
+    </w:p>
+    <w:p>
+      <w:pPr>
+        <w:tabs>
+          <w:tab w:val="left" w:pos="8280"/>
+        </w:tabs>
+        <w:suppressAutoHyphens/>
+        <w:spacing w:after="0" w:line="240" w:lineRule="auto"/>
+        <w:rPr>
+          <w:rFonts w:ascii="Times New Roman" w:eastAsia="MS Mincho" w:hAnsi="Times New Roman"/>
+          <w:b/>
+          <w:bCs/>
+          <w:color w:val="000000"/>
+          <w:sz w:val="24"/>
+          <w:szCs w:val="24"/>
+          <w:lang w:eastAsia="ar-SA"/>
+        </w:rPr>
+      </w:pPr>
+    </w:p>
+    <w:p>
+      <w:pPr>
+        <w:tabs>
+          <w:tab w:val="left" w:pos="8280"/>
+        </w:tabs>
+        <w:suppressAutoHyphens/>
+        <w:spacing w:after="0" w:line="240" w:lineRule="auto"/>
+        <w:rPr>
+          <w:rFonts w:ascii="Times New Roman" w:eastAsia="MS Mincho" w:hAnsi="Times New Roman"/>
+          <w:b/>
+          <w:bCs/>
+          <w:color w:val="000000"/>
+          <w:sz w:val="24"/>
+          <w:szCs w:val="24"/>
+          <w:lang w:eastAsia="ar-SA"/>
+        </w:rPr>
+      </w:pPr>
+    </w:p>
+    <w:p>
+      <w:pPr>
+        <w:tabs>
+          <w:tab w:val="left" w:pos="8280"/>
+        </w:tabs>
+        <w:suppressAutoHyphens/>
+        <w:spacing w:after="0" w:line="240" w:lineRule="auto"/>
+        <w:rPr>
+          <w:rFonts w:ascii="Times New Roman" w:eastAsia="MS Mincho" w:hAnsi="Times New Roman"/>
+          <w:b/>
+          <w:bCs/>
+          <w:color w:val="000000"/>
+          <w:sz w:val="24"/>
+          <w:szCs w:val="24"/>
+          <w:lang w:eastAsia="ar-SA"/>
+        </w:rPr>
+      </w:pPr>
+    </w:p>
+    <w:p>
+      <w:pPr>
+        <w:tabs>
+          <w:tab w:val="left" w:pos="8280"/>
+        </w:tabs>
+        <w:suppressAutoHyphens/>
+        <w:spacing w:after="0" w:line="240" w:lineRule="auto"/>
+        <w:rPr>
+          <w:rFonts w:ascii="Times New Roman" w:eastAsia="MS Mincho" w:hAnsi="Times New Roman"/>
+          <w:b/>
+          <w:bCs/>
+          <w:color w:val="000000"/>
+          <w:sz w:val="24"/>
+          <w:szCs w:val="24"/>
+          <w:lang w:eastAsia="ar-SA"/>
+        </w:rPr>
+      </w:pPr>
+    </w:p>
+    <w:p>
+      <w:pPr>
+        <w:tabs>
+          <w:tab w:val="left" w:pos="8280"/>
+        </w:tabs>
+        <w:suppressAutoHyphens/>
+        <w:spacing w:after="0" w:line="240" w:lineRule="auto"/>
+        <w:rPr>
+          <w:rFonts w:ascii="Times New Roman" w:eastAsia="MS Mincho" w:hAnsi="Times New Roman"/>
+          <w:b/>
+          <w:bCs/>
+          <w:color w:val="000000"/>
+          <w:sz w:val="24"/>
+          <w:szCs w:val="24"/>
+          <w:lang w:eastAsia="ar-SA"/>
+        </w:rPr>
+      </w:pPr>
+    </w:p>
+    <w:p>
+      <w:pPr>
+        <w:tabs>
+          <w:tab w:val="left" w:pos="8280"/>
+        </w:tabs>
+        <w:suppressAutoHyphens/>
+        <w:spacing w:after="0" w:line="240" w:lineRule="auto"/>
+        <w:rPr>
+          <w:rFonts w:ascii="Times New Roman" w:eastAsia="MS Mincho" w:hAnsi="Times New Roman"/>
+          <w:b/>
+          <w:bCs/>
+          <w:color w:val="000000"/>
+          <w:sz w:val="24"/>
+          <w:szCs w:val="24"/>
+          <w:lang w:eastAsia="ar-SA"/>
+        </w:rPr>
+      </w:pPr>
+    </w:p>
+    <w:p>
+      <w:pPr>
+        <w:tabs>
+          <w:tab w:val="left" w:pos="8280"/>
+        </w:tabs>
+        <w:suppressAutoHyphens/>
+        <w:spacing w:after="0" w:line="240" w:lineRule="auto"/>
+        <w:rPr>
+          <w:rFonts w:ascii="Times New Roman" w:eastAsia="MS Mincho" w:hAnsi="Times New Roman"/>
+          <w:b/>
+          <w:bCs/>
+          <w:color w:val="000000"/>
+          <w:sz w:val="24"/>
+          <w:szCs w:val="24"/>
+          <w:lang w:eastAsia="ar-SA"/>
+        </w:rPr>
+      </w:pPr>
+    </w:p>
+    <w:p>
+      <w:pPr>
+        <w:tabs>
+          <w:tab w:val="left" w:pos="8280"/>
+        </w:tabs>
+        <w:suppressAutoHyphens/>
+        <w:spacing w:after="0" w:line="240" w:lineRule="auto"/>
+        <w:rPr>
+          <w:rFonts w:ascii="Times New Roman" w:eastAsia="MS Mincho" w:hAnsi="Times New Roman"/>
+          <w:b/>
+          <w:bCs/>
+          <w:color w:val="000000"/>
+          <w:sz w:val="24"/>
+          <w:szCs w:val="24"/>
+          <w:lang w:eastAsia="ar-SA"/>
+        </w:rPr>
+      </w:pPr>
+    </w:p>
+    <w:p>
+      <w:pPr>
+        <w:tabs>
+          <w:tab w:val="left" w:pos="8280"/>
+        </w:tabs>
+        <w:suppressAutoHyphens/>
+        <w:spacing w:after="0" w:line="240" w:lineRule="auto"/>
+        <w:rPr>
+          <w:rFonts w:ascii="Times New Roman" w:eastAsia="MS Mincho" w:hAnsi="Times New Roman"/>
+          <w:b/>
+          <w:bCs/>
+          <w:color w:val="000000"/>
+          <w:sz w:val="24"/>
+          <w:szCs w:val="24"/>
+          <w:lang w:eastAsia="ar-SA"/>
+        </w:rPr>
+      </w:pPr>
+    </w:p>
+    <w:p>
+      <w:pPr>
+        <w:tabs>
+          <w:tab w:val="left" w:pos="8280"/>
+        </w:tabs>
+        <w:suppressAutoHyphens/>
+        <w:spacing w:after="0" w:line="240" w:lineRule="auto"/>
+        <w:rPr>
+          <w:rFonts w:ascii="Times New Roman" w:eastAsia="MS Mincho" w:hAnsi="Times New Roman"/>
+          <w:b/>
+          <w:bCs/>
+          <w:color w:val="000000"/>
+          <w:sz w:val="24"/>
+          <w:szCs w:val="24"/>
+          <w:lang w:eastAsia="ar-SA"/>
+        </w:rPr>
+      </w:pPr>
+    </w:p>
+    <w:p>
+      <w:pPr>
+        <w:tabs>
+          <w:tab w:val="left" w:pos="8280"/>
+        </w:tabs>
+        <w:suppressAutoHyphens/>
+        <w:spacing w:after="0" w:line="240" w:lineRule="auto"/>
+        <w:rPr>
+          <w:rFonts w:ascii="Times New Roman" w:eastAsia="MS Mincho" w:hAnsi="Times New Roman"/>
+          <w:b/>
+          <w:bCs/>
+          <w:color w:val="000000"/>
+          <w:sz w:val="24"/>
+          <w:szCs w:val="24"/>
+          <w:lang w:eastAsia="ar-SA"/>
+        </w:rPr>
+      </w:pPr>
+    </w:p>
+    <w:p>
+      <w:pPr>
+        <w:tabs>
+          <w:tab w:val="left" w:pos="8280"/>
+        </w:tabs>
+        <w:suppressAutoHyphens/>
+        <w:spacing w:after="0" w:line="240" w:lineRule="auto"/>
+        <w:rPr>
+          <w:rFonts w:ascii="Times New Roman" w:eastAsia="MS Mincho" w:hAnsi="Times New Roman"/>
+          <w:b/>
+          <w:bCs/>
+          <w:color w:val="000000"/>
+          <w:sz w:val="24"/>
+          <w:szCs w:val="24"/>
+          <w:lang w:eastAsia="ar-SA"/>
+        </w:rPr>
+      </w:pPr>
+    </w:p>
+    <w:p>
+      <w:pPr>
+        <w:tabs>
+          <w:tab w:val="left" w:pos="8280"/>
+        </w:tabs>
+        <w:suppressAutoHyphens/>
+        <w:spacing w:after="0" w:line="240" w:lineRule="auto"/>
+        <w:rPr>
+          <w:rFonts w:ascii="Times New Roman" w:eastAsia="MS Mincho" w:hAnsi="Times New Roman"/>
+          <w:b/>
+          <w:bCs/>
+          <w:color w:val="000000"/>
+          <w:sz w:val="24"/>
+          <w:szCs w:val="24"/>
+          <w:lang w:eastAsia="ar-SA"/>
+        </w:rPr>
+      </w:pPr>
+    </w:p>
+    <w:p>
+      <w:pPr>
+        <w:tabs>
+          <w:tab w:val="left" w:pos="8280"/>
+        </w:tabs>
+        <w:suppressAutoHyphens/>
+        <w:spacing w:after="0" w:line="240" w:lineRule="auto"/>
+        <w:rPr>
+          <w:rFonts w:ascii="Times New Roman" w:eastAsia="MS Mincho" w:hAnsi="Times New Roman"/>
+          <w:b/>
+          <w:bCs/>
+          <w:color w:val="000000"/>
+          <w:sz w:val="24"/>
+          <w:szCs w:val="24"/>
+          <w:lang w:eastAsia="ar-SA"/>
+        </w:rPr>
+      </w:pPr>
+    </w:p>
+    <w:p>
+      <w:pPr>
+        <w:tabs>
+          <w:tab w:val="left" w:pos="8280"/>
+        </w:tabs>
+        <w:suppressAutoHyphens/>
+        <w:spacing w:after="0" w:line="240" w:lineRule="auto"/>
+        <w:rPr>
+          <w:rFonts w:ascii="Times New Roman" w:eastAsia="MS Mincho" w:hAnsi="Times New Roman"/>
+          <w:b/>
+          <w:bCs/>
+          <w:color w:val="000000"/>
+          <w:sz w:val="24"/>
+          <w:szCs w:val="24"/>
+          <w:lang w:eastAsia="ar-SA"/>
+        </w:rPr>
+      </w:pPr>
+    </w:p>
+    <w:p>
+      <w:pPr>
+        <w:tabs>
+          <w:tab w:val="left" w:pos="8280"/>
+        </w:tabs>
+        <w:suppressAutoHyphens/>
+        <w:spacing w:after="0" w:line="240" w:lineRule="auto"/>
+        <w:rPr>
+          <w:rFonts w:ascii="Times New Roman" w:eastAsia="MS Mincho" w:hAnsi="Times New Roman"/>
+          <w:b/>
+          <w:bCs/>
+          <w:color w:val="000000"/>
+          <w:sz w:val="24"/>
+          <w:szCs w:val="24"/>
+          <w:lang w:eastAsia="ar-SA"/>
+        </w:rPr>
+      </w:pPr>
+    </w:p>
+    <w:p>
+      <w:pPr>
+        <w:tabs>
+          <w:tab w:val="left" w:pos="8280"/>
+        </w:tabs>
+        <w:suppressAutoHyphens/>
+        <w:spacing w:after="0" w:line="240" w:lineRule="auto"/>
+        <w:rPr>
+          <w:rFonts w:ascii="Times New Roman" w:eastAsia="MS Mincho" w:hAnsi="Times New Roman"/>
+          <w:b/>
+          <w:bCs/>
+          <w:color w:val="000000"/>
+          <w:sz w:val="24"/>
+          <w:szCs w:val="24"/>
+          <w:lang w:eastAsia="ar-SA"/>
+        </w:rPr>
+      </w:pPr>
+    </w:p>
+    <w:p>
+      <w:pPr>
+        <w:tabs>
+          <w:tab w:val="left" w:pos="8280"/>
+        </w:tabs>
+        <w:suppressAutoHyphens/>
+        <w:spacing w:after="0" w:line="240" w:lineRule="auto"/>
+        <w:rPr>
+          <w:rFonts w:ascii="Times New Roman" w:eastAsia="MS Mincho" w:hAnsi="Times New Roman"/>
+          <w:b/>
+          <w:bCs/>
+          <w:color w:val="000000"/>
+          <w:sz w:val="24"/>
+          <w:szCs w:val="24"/>
+          <w:lang w:eastAsia="ar-SA"/>
+        </w:rPr>
+      </w:pPr>
+      <w:r>
+        <w:rPr>
+          <w:rFonts w:ascii="Times New Roman" w:eastAsia="MS Mincho" w:hAnsi="Times New Roman"/>
+          <w:b/>
+          <w:bCs/>
+          <w:color w:val="000000"/>
+          <w:sz w:val="24"/>
+          <w:szCs w:val="24"/>
+          <w:lang w:eastAsia="ar-SA"/>
+        </w:rPr>
+        <w:lastRenderedPageBreak/>
+        <w:t>3.4.8 Admin Update Order</w:t>
+      </w:r>
+    </w:p>
+    <w:p>
+      <w:pPr>
+        <w:tabs>
+          <w:tab w:val="left" w:pos="8280"/>
+        </w:tabs>
+        <w:suppressAutoHyphens/>
+        <w:spacing w:after="0" w:line="240" w:lineRule="auto"/>
+        <w:rPr>
+          <w:rFonts w:ascii="Times New Roman" w:eastAsia="MS Mincho" w:hAnsi="Times New Roman"/>
+          <w:bCs/>
+          <w:noProof/>
+          <w:color w:val="000000"/>
+          <w:sz w:val="24"/>
+          <w:szCs w:val="24"/>
+        </w:rPr>
+      </w:pPr>
+    </w:p>
+    <w:p>
+      <w:pPr>
+        <w:tabs>
+          <w:tab w:val="left" w:pos="8280"/>
+        </w:tabs>
+        <w:suppressAutoHyphens/>
+        <w:spacing w:after="0" w:line="240" w:lineRule="auto"/>
+        <w:rPr>
+          <w:rFonts w:ascii="Times New Roman" w:eastAsia="MS Mincho" w:hAnsi="Times New Roman"/>
+          <w:bCs/>
+          <w:color w:val="000000"/>
+          <w:sz w:val="24"/>
+          <w:szCs w:val="24"/>
+          <w:lang w:eastAsia="ar-SA"/>
+        </w:rPr>
+      </w:pPr>
+      <w:r>
+        <w:rPr>
+          <w:rFonts w:ascii="Times New Roman" w:eastAsia="MS Mincho" w:hAnsi="Times New Roman"/>
+          <w:bCs/>
+          <w:noProof/>
+          <w:color w:val="000000"/>
+          <w:sz w:val="24"/>
+          <w:szCs w:val="24"/>
+        </w:rPr>
+        <w:drawing>
+          <wp:inline distT="0" distB="0" distL="0" distR="0">
+            <wp:extent cx="5486400" cy="7239000"/>
+            <wp:effectExtent l="0" t="0" r="0" b="0"/>
+            <wp:docPr id="12" name="Picture 12"/>
+            <wp:cNvGraphicFramePr>
+              <a:graphicFrameLocks xmlns:a="http://schemas.openxmlformats.org/drawingml/2006/main" noChangeAspect="1"/>
+            </wp:cNvGraphicFramePr>
+            <a:graphic xmlns:a="http://schemas.openxmlformats.org/drawingml/2006/main">
+              <a:graphicData uri="http://schemas.openxmlformats.org/drawingml/2006/picture">
+                <pic:pic xmlns:pic="http://schemas.openxmlformats.org/drawingml/2006/picture">
+                  <pic:nvPicPr>
+                    <pic:cNvPr id="12" name="Admin-Sequence Diagram-Admin Update Order.jpg"/>
+                    <pic:cNvPicPr/>
+                  </pic:nvPicPr>
+                  <pic:blipFill rotWithShape="1">
+                    <a:blip r:embed="rId19">
+                      <a:extLst>
+                        <a:ext uri="{28A0092B-C50C-407E-A947-70E740481C1C}">
+                          <a14:useLocalDpi xmlns:a14="http://schemas.microsoft.com/office/drawing/2010/main" val="0"/>
+                        </a:ext>
+                      </a:extLst>
+                    </a:blip>
+                    <a:srcRect t="1282" b="5069"/>
+                    <a:stretch/>
+                  </pic:blipFill>
+                  <pic:spPr bwMode="auto">
+                    <a:xfrm>
+                      <a:off x="0" y="0"/>
+                      <a:ext cx="5486400" cy="7239000"/>
+                    </a:xfrm>
+                    <a:prstGeom prst="rect">
+                      <a:avLst/>
+                    </a:prstGeom>
+                    <a:ln>
+                      <a:noFill/>
+                    </a:ln>
+                    <a:extLst>
+                      <a:ext uri="{53640926-AAD7-44D8-BBD7-CCE9431645EC}">
+                        <a14:shadowObscured xmlns:a14="http://schemas.microsoft.com/office/drawing/2010/main"/>
+                      </a:ext>
+                    </a:extLst>
+                  </pic:spPr>
+                </pic:pic>
+              </a:graphicData>
+            </a:graphic>
+          </wp:inline>
+        </w:drawing>
+      </w:r>
+    </w:p>
+    <w:p>
+      <w:pPr>
+        <w:tabs>
+          <w:tab w:val="left" w:pos="8280"/>
+        </w:tabs>
+        <w:suppressAutoHyphens/>
+        <w:spacing w:after="0" w:line="240" w:lineRule="auto"/>
+        <w:jc w:val="center"/>
+        <w:rPr>
+          <w:rFonts w:ascii="Times New Roman" w:eastAsia="MS Mincho" w:hAnsi="Times New Roman"/>
+          <w:bCs/>
+          <w:color w:val="000000"/>
+          <w:sz w:val="24"/>
+          <w:szCs w:val="24"/>
+          <w:lang w:eastAsia="ar-SA"/>
+        </w:rPr>
+      </w:pPr>
+    </w:p>
+    <w:p>
+      <w:pPr>
+        <w:tabs>
+          <w:tab w:val="left" w:pos="8280"/>
+        </w:tabs>
+        <w:suppressAutoHyphens/>
+        <w:spacing w:after="0" w:line="240" w:lineRule="auto"/>
+        <w:jc w:val="center"/>
+        <w:rPr>
+          <w:rFonts w:ascii="Times New Roman" w:eastAsia="MS Mincho" w:hAnsi="Times New Roman"/>
+          <w:bCs/>
+          <w:color w:val="000000"/>
+          <w:sz w:val="24"/>
+          <w:szCs w:val="24"/>
+          <w:lang w:eastAsia="ar-SA"/>
+        </w:rPr>
+      </w:pPr>
+      <w:r>
+        <w:rPr>
+          <w:rFonts w:ascii="Times New Roman" w:eastAsia="MS Mincho" w:hAnsi="Times New Roman"/>
+          <w:bCs/>
+          <w:color w:val="000000"/>
+          <w:sz w:val="24"/>
+          <w:szCs w:val="24"/>
+          <w:lang w:eastAsia="ar-SA"/>
+        </w:rPr>
+        <w:t>Figure 12</w:t>
+      </w:r>
+      <w:r>
+        <w:rPr>
+          <w:rFonts w:ascii="Times New Roman" w:eastAsia="MS Mincho" w:hAnsi="Times New Roman"/>
+          <w:bCs/>
+          <w:color w:val="000000"/>
+          <w:sz w:val="24"/>
+          <w:szCs w:val="24"/>
+          <w:lang w:eastAsia="ar-SA"/>
+        </w:rPr>
+        <w:t xml:space="preserve">: </w:t>
+      </w:r>
+      <w:r>
+        <w:rPr>
+          <w:rFonts w:ascii="Times New Roman" w:eastAsia="MS Mincho" w:hAnsi="Times New Roman"/>
+          <w:bCs/>
+          <w:color w:val="000000"/>
+          <w:sz w:val="24"/>
+          <w:szCs w:val="24"/>
+          <w:lang w:eastAsia="ar-SA"/>
+        </w:rPr>
+        <w:t xml:space="preserve">Admin </w:t>
+      </w:r>
+      <w:r>
+        <w:rPr>
+          <w:rFonts w:ascii="Times New Roman" w:eastAsia="MS Mincho" w:hAnsi="Times New Roman"/>
+          <w:bCs/>
+          <w:color w:val="000000"/>
+          <w:sz w:val="24"/>
+          <w:szCs w:val="24"/>
+          <w:lang w:eastAsia="ar-SA"/>
+        </w:rPr>
+        <w:t>Update Order</w:t>
+      </w:r>
+      <w:r>
+        <w:rPr>
+          <w:rFonts w:ascii="Times New Roman" w:eastAsia="MS Mincho" w:hAnsi="Times New Roman"/>
+          <w:bCs/>
+          <w:color w:val="000000"/>
+          <w:sz w:val="24"/>
+          <w:szCs w:val="24"/>
+          <w:lang w:eastAsia="ar-SA"/>
+        </w:rPr>
+        <w:t xml:space="preserve"> </w:t>
+      </w:r>
+      <w:r>
+        <w:rPr>
+          <w:rFonts w:ascii="Times New Roman" w:eastAsia="MS Mincho" w:hAnsi="Times New Roman"/>
+          <w:bCs/>
+          <w:color w:val="000000"/>
+          <w:sz w:val="24"/>
+          <w:szCs w:val="24"/>
+          <w:lang w:eastAsia="ar-SA"/>
+        </w:rPr>
+        <w:t>Sequence</w:t>
+      </w:r>
+      <w:r>
+        <w:rPr>
+          <w:rFonts w:ascii="Times New Roman" w:eastAsia="MS Mincho" w:hAnsi="Times New Roman"/>
+          <w:bCs/>
+          <w:color w:val="000000"/>
+          <w:sz w:val="24"/>
+          <w:szCs w:val="24"/>
+          <w:lang w:eastAsia="ar-SA"/>
+        </w:rPr>
+        <w:t xml:space="preserve"> </w:t>
+      </w:r>
+      <w:r>
+        <w:rPr>
+          <w:rFonts w:ascii="Times New Roman" w:eastAsia="MS Mincho" w:hAnsi="Times New Roman"/>
+          <w:bCs/>
+          <w:color w:val="000000"/>
+          <w:sz w:val="24"/>
+          <w:szCs w:val="24"/>
+          <w:lang w:eastAsia="ar-SA"/>
+        </w:rPr>
+        <w:t>Diagram</w:t>
+      </w:r>
+    </w:p>
+    <w:p>
+      <w:pPr>
+        <w:tabs>
+          <w:tab w:val="left" w:pos="8280"/>
+        </w:tabs>
+        <w:suppressAutoHyphens/>
+        <w:spacing w:after="0" w:line="240" w:lineRule="auto"/>
+        <w:rPr>
+          <w:rFonts w:ascii="Times New Roman" w:eastAsia="MS Mincho" w:hAnsi="Times New Roman"/>
+          <w:b/>
+          <w:bCs/>
+          <w:color w:val="000000"/>
+          <w:sz w:val="24"/>
+          <w:szCs w:val="24"/>
+          <w:lang w:eastAsia="ar-SA"/>
+        </w:rPr>
+      </w:pPr>
+      <w:r>
+        <w:rPr>
+          <w:rFonts w:ascii="Times New Roman" w:eastAsia="MS Mincho" w:hAnsi="Times New Roman"/>
+          <w:b/>
+          <w:bCs/>
+          <w:color w:val="000000"/>
+          <w:sz w:val="24"/>
+          <w:szCs w:val="24"/>
+          <w:lang w:eastAsia="ar-SA"/>
+        </w:rPr>
+        <w:lastRenderedPageBreak/>
+        <w:t>3.4.9 Admin Update Agent</w:t>
+      </w:r>
+    </w:p>
+    <w:p>
+      <w:pPr>
+        <w:tabs>
+          <w:tab w:val="left" w:pos="8280"/>
+        </w:tabs>
+        <w:suppressAutoHyphens/>
+        <w:spacing w:after="0" w:line="240" w:lineRule="auto"/>
+        <w:rPr>
+          <w:rFonts w:ascii="Times New Roman" w:eastAsia="MS Mincho" w:hAnsi="Times New Roman"/>
+          <w:bCs/>
+          <w:color w:val="000000"/>
+          <w:sz w:val="24"/>
+          <w:szCs w:val="24"/>
+          <w:lang w:eastAsia="ar-SA"/>
+        </w:rPr>
+      </w:pPr>
+      <w:r>
+        <w:rPr>
+          <w:rFonts w:ascii="Times New Roman" w:eastAsia="MS Mincho" w:hAnsi="Times New Roman"/>
+          <w:bCs/>
+          <w:noProof/>
+          <w:color w:val="000000"/>
+          <w:sz w:val="24"/>
+          <w:szCs w:val="24"/>
+        </w:rPr>
+        <w:drawing>
+          <wp:inline distT="0" distB="0" distL="0" distR="0">
+            <wp:extent cx="5486400" cy="4307840"/>
+            <wp:effectExtent l="0" t="0" r="0" b="0"/>
+            <wp:docPr id="13" name="Picture 13"/>
+            <wp:cNvGraphicFramePr>
+              <a:graphicFrameLocks xmlns:a="http://schemas.openxmlformats.org/drawingml/2006/main" noChangeAspect="1"/>
+            </wp:cNvGraphicFramePr>
+            <a:graphic xmlns:a="http://schemas.openxmlformats.org/drawingml/2006/main">
+              <a:graphicData uri="http://schemas.openxmlformats.org/drawingml/2006/picture">
+                <pic:pic xmlns:pic="http://schemas.openxmlformats.org/drawingml/2006/picture">
+                  <pic:nvPicPr>
+                    <pic:cNvPr id="13" name="Admin-Sequence Diagram-Admin Update Agent.jpg"/>
+                    <pic:cNvPicPr/>
+                  </pic:nvPicPr>
+                  <pic:blipFill>
+                    <a:blip r:embed="rId20">
+                      <a:extLst>
+                        <a:ext uri="{28A0092B-C50C-407E-A947-70E740481C1C}">
+                          <a14:useLocalDpi xmlns:a14="http://schemas.microsoft.com/office/drawing/2010/main" val="0"/>
+                        </a:ext>
+                      </a:extLst>
+                    </a:blip>
+                    <a:stretch>
+                      <a:fillRect/>
+                    </a:stretch>
+                  </pic:blipFill>
+                  <pic:spPr>
+                    <a:xfrm>
+                      <a:off x="0" y="0"/>
+                      <a:ext cx="5486400" cy="4307840"/>
+                    </a:xfrm>
+                    <a:prstGeom prst="rect">
+                      <a:avLst/>
+                    </a:prstGeom>
+                  </pic:spPr>
+                </pic:pic>
+              </a:graphicData>
+            </a:graphic>
+          </wp:inline>
+        </w:drawing>
+      </w:r>
+    </w:p>
+    <w:p>
+      <w:pPr>
+        <w:tabs>
+          <w:tab w:val="left" w:pos="8280"/>
+        </w:tabs>
+        <w:suppressAutoHyphens/>
+        <w:spacing w:after="0" w:line="240" w:lineRule="auto"/>
+        <w:jc w:val="center"/>
+        <w:rPr>
+          <w:rFonts w:ascii="Times New Roman" w:eastAsia="MS Mincho" w:hAnsi="Times New Roman"/>
+          <w:bCs/>
+          <w:color w:val="000000"/>
+          <w:sz w:val="24"/>
+          <w:szCs w:val="24"/>
+          <w:lang w:eastAsia="ar-SA"/>
+        </w:rPr>
+      </w:pPr>
+      <w:r>
+        <w:rPr>
+          <w:rFonts w:ascii="Times New Roman" w:eastAsia="MS Mincho" w:hAnsi="Times New Roman"/>
+          <w:bCs/>
+          <w:color w:val="000000"/>
+          <w:sz w:val="24"/>
+          <w:szCs w:val="24"/>
+          <w:lang w:eastAsia="ar-SA"/>
+        </w:rPr>
+        <w:t>Figure 13</w:t>
+      </w:r>
+      <w:r>
+        <w:rPr>
+          <w:rFonts w:ascii="Times New Roman" w:eastAsia="MS Mincho" w:hAnsi="Times New Roman"/>
+          <w:bCs/>
+          <w:color w:val="000000"/>
+          <w:sz w:val="24"/>
+          <w:szCs w:val="24"/>
+          <w:lang w:eastAsia="ar-SA"/>
+        </w:rPr>
+        <w:t xml:space="preserve">: </w:t>
+      </w:r>
+      <w:r>
+        <w:rPr>
+          <w:rFonts w:ascii="Times New Roman" w:eastAsia="MS Mincho" w:hAnsi="Times New Roman"/>
+          <w:bCs/>
+          <w:color w:val="000000"/>
+          <w:sz w:val="24"/>
+          <w:szCs w:val="24"/>
+          <w:lang w:eastAsia="ar-SA"/>
+        </w:rPr>
+        <w:t xml:space="preserve">Admin </w:t>
+      </w:r>
+      <w:r>
+        <w:rPr>
+          <w:rFonts w:ascii="Times New Roman" w:eastAsia="MS Mincho" w:hAnsi="Times New Roman"/>
+          <w:bCs/>
+          <w:color w:val="000000"/>
+          <w:sz w:val="24"/>
+          <w:szCs w:val="24"/>
+          <w:lang w:eastAsia="ar-SA"/>
+        </w:rPr>
+        <w:t>Update Agent</w:t>
+      </w:r>
+      <w:r>
+        <w:rPr>
+          <w:rFonts w:ascii="Times New Roman" w:eastAsia="MS Mincho" w:hAnsi="Times New Roman"/>
+          <w:bCs/>
+          <w:color w:val="000000"/>
+          <w:sz w:val="24"/>
+          <w:szCs w:val="24"/>
+          <w:lang w:eastAsia="ar-SA"/>
+        </w:rPr>
+        <w:t xml:space="preserve"> </w:t>
+      </w:r>
+      <w:r>
+        <w:rPr>
+          <w:rFonts w:ascii="Times New Roman" w:eastAsia="MS Mincho" w:hAnsi="Times New Roman"/>
+          <w:bCs/>
+          <w:color w:val="000000"/>
+          <w:sz w:val="24"/>
+          <w:szCs w:val="24"/>
+          <w:lang w:eastAsia="ar-SA"/>
+        </w:rPr>
+        <w:t>Sequence</w:t>
+      </w:r>
+      <w:r>
+        <w:rPr>
+          <w:rFonts w:ascii="Times New Roman" w:eastAsia="MS Mincho" w:hAnsi="Times New Roman"/>
+          <w:bCs/>
+          <w:color w:val="000000"/>
+          <w:sz w:val="24"/>
+          <w:szCs w:val="24"/>
+          <w:lang w:eastAsia="ar-SA"/>
+        </w:rPr>
+        <w:t xml:space="preserve"> </w:t>
+      </w:r>
+      <w:r>
+        <w:rPr>
+          <w:rFonts w:ascii="Times New Roman" w:eastAsia="MS Mincho" w:hAnsi="Times New Roman"/>
+          <w:bCs/>
+          <w:color w:val="000000"/>
+          <w:sz w:val="24"/>
+          <w:szCs w:val="24"/>
+          <w:lang w:eastAsia="ar-SA"/>
+        </w:rPr>
+        <w:t>Diagram</w:t>
+      </w:r>
+    </w:p>
+    <w:p>
+      <w:pPr>
+        <w:tabs>
+          <w:tab w:val="left" w:pos="8280"/>
+        </w:tabs>
+        <w:suppressAutoHyphens/>
+        <w:spacing w:after="0" w:line="240" w:lineRule="auto"/>
+        <w:rPr>
+          <w:rFonts w:ascii="Times New Roman" w:eastAsia="MS Mincho" w:hAnsi="Times New Roman"/>
+          <w:b/>
+          <w:bCs/>
+          <w:color w:val="000000"/>
+          <w:sz w:val="24"/>
+          <w:szCs w:val="24"/>
+          <w:lang w:eastAsia="ar-SA"/>
+        </w:rPr>
+      </w:pPr>
+    </w:p>
+    <w:p>
+      <w:pPr>
+        <w:tabs>
+          <w:tab w:val="left" w:pos="8280"/>
+        </w:tabs>
+        <w:suppressAutoHyphens/>
+        <w:spacing w:after="0" w:line="240" w:lineRule="auto"/>
+        <w:rPr>
+          <w:rFonts w:ascii="Times New Roman" w:eastAsia="MS Mincho" w:hAnsi="Times New Roman"/>
+          <w:b/>
+          <w:bCs/>
+          <w:color w:val="000000"/>
+          <w:sz w:val="24"/>
+          <w:szCs w:val="24"/>
+          <w:lang w:eastAsia="ar-SA"/>
+        </w:rPr>
+      </w:pPr>
+    </w:p>
+    <w:p>
+      <w:pPr>
+        <w:tabs>
+          <w:tab w:val="left" w:pos="8280"/>
+        </w:tabs>
+        <w:suppressAutoHyphens/>
+        <w:spacing w:after="0" w:line="240" w:lineRule="auto"/>
+        <w:rPr>
+          <w:rFonts w:ascii="Times New Roman" w:eastAsia="MS Mincho" w:hAnsi="Times New Roman"/>
+          <w:b/>
+          <w:bCs/>
+          <w:color w:val="000000"/>
+          <w:sz w:val="24"/>
+          <w:szCs w:val="24"/>
+          <w:lang w:eastAsia="ar-SA"/>
+        </w:rPr>
+      </w:pPr>
+    </w:p>
+    <w:p>
+      <w:pPr>
+        <w:tabs>
+          <w:tab w:val="left" w:pos="8280"/>
+        </w:tabs>
+        <w:suppressAutoHyphens/>
+        <w:spacing w:after="0" w:line="240" w:lineRule="auto"/>
+        <w:rPr>
+          <w:rFonts w:ascii="Times New Roman" w:eastAsia="MS Mincho" w:hAnsi="Times New Roman"/>
+          <w:b/>
+          <w:bCs/>
+          <w:color w:val="000000"/>
+          <w:sz w:val="24"/>
+          <w:szCs w:val="24"/>
+          <w:lang w:eastAsia="ar-SA"/>
+        </w:rPr>
+      </w:pPr>
+    </w:p>
+    <w:p>
+      <w:pPr>
+        <w:tabs>
+          <w:tab w:val="left" w:pos="8280"/>
+        </w:tabs>
+        <w:suppressAutoHyphens/>
+        <w:spacing w:after="0" w:line="240" w:lineRule="auto"/>
+        <w:rPr>
+          <w:rFonts w:ascii="Times New Roman" w:eastAsia="MS Mincho" w:hAnsi="Times New Roman"/>
+          <w:b/>
+          <w:bCs/>
+          <w:color w:val="000000"/>
+          <w:sz w:val="24"/>
+          <w:szCs w:val="24"/>
+          <w:lang w:eastAsia="ar-SA"/>
+        </w:rPr>
+      </w:pPr>
+    </w:p>
+    <w:p>
+      <w:pPr>
+        <w:tabs>
+          <w:tab w:val="left" w:pos="8280"/>
+        </w:tabs>
+        <w:suppressAutoHyphens/>
+        <w:spacing w:after="0" w:line="240" w:lineRule="auto"/>
+        <w:rPr>
+          <w:rFonts w:ascii="Times New Roman" w:eastAsia="MS Mincho" w:hAnsi="Times New Roman"/>
+          <w:b/>
+          <w:bCs/>
+          <w:color w:val="000000"/>
+          <w:sz w:val="24"/>
+          <w:szCs w:val="24"/>
+          <w:lang w:eastAsia="ar-SA"/>
+        </w:rPr>
+      </w:pPr>
+    </w:p>
+    <w:p>
+      <w:pPr>
+        <w:tabs>
+          <w:tab w:val="left" w:pos="8280"/>
+        </w:tabs>
+        <w:suppressAutoHyphens/>
+        <w:spacing w:after="0" w:line="240" w:lineRule="auto"/>
+        <w:rPr>
+          <w:rFonts w:ascii="Times New Roman" w:eastAsia="MS Mincho" w:hAnsi="Times New Roman"/>
+          <w:b/>
+          <w:bCs/>
+          <w:color w:val="000000"/>
+          <w:sz w:val="24"/>
+          <w:szCs w:val="24"/>
+          <w:lang w:eastAsia="ar-SA"/>
+        </w:rPr>
+      </w:pPr>
+    </w:p>
+    <w:p>
+      <w:pPr>
+        <w:tabs>
+          <w:tab w:val="left" w:pos="8280"/>
+        </w:tabs>
+        <w:suppressAutoHyphens/>
+        <w:spacing w:after="0" w:line="240" w:lineRule="auto"/>
+        <w:rPr>
+          <w:rFonts w:ascii="Times New Roman" w:eastAsia="MS Mincho" w:hAnsi="Times New Roman"/>
+          <w:b/>
+          <w:bCs/>
+          <w:color w:val="000000"/>
+          <w:sz w:val="24"/>
+          <w:szCs w:val="24"/>
+          <w:lang w:eastAsia="ar-SA"/>
+        </w:rPr>
+      </w:pPr>
+    </w:p>
+    <w:p>
+      <w:pPr>
+        <w:tabs>
+          <w:tab w:val="left" w:pos="8280"/>
+        </w:tabs>
+        <w:suppressAutoHyphens/>
+        <w:spacing w:after="0" w:line="240" w:lineRule="auto"/>
+        <w:rPr>
+          <w:rFonts w:ascii="Times New Roman" w:eastAsia="MS Mincho" w:hAnsi="Times New Roman"/>
+          <w:b/>
+          <w:bCs/>
+          <w:color w:val="000000"/>
+          <w:sz w:val="24"/>
+          <w:szCs w:val="24"/>
+          <w:lang w:eastAsia="ar-SA"/>
+        </w:rPr>
+      </w:pPr>
+    </w:p>
+    <w:p>
+      <w:pPr>
+        <w:tabs>
+          <w:tab w:val="left" w:pos="8280"/>
+        </w:tabs>
+        <w:suppressAutoHyphens/>
+        <w:spacing w:after="0" w:line="240" w:lineRule="auto"/>
+        <w:rPr>
+          <w:rFonts w:ascii="Times New Roman" w:eastAsia="MS Mincho" w:hAnsi="Times New Roman"/>
+          <w:b/>
+          <w:bCs/>
+          <w:color w:val="000000"/>
+          <w:sz w:val="24"/>
+          <w:szCs w:val="24"/>
+          <w:lang w:eastAsia="ar-SA"/>
+        </w:rPr>
+      </w:pPr>
+    </w:p>
+    <w:p>
+      <w:pPr>
+        <w:tabs>
+          <w:tab w:val="left" w:pos="8280"/>
+        </w:tabs>
+        <w:suppressAutoHyphens/>
+        <w:spacing w:after="0" w:line="240" w:lineRule="auto"/>
+        <w:rPr>
+          <w:rFonts w:ascii="Times New Roman" w:eastAsia="MS Mincho" w:hAnsi="Times New Roman"/>
+          <w:b/>
+          <w:bCs/>
+          <w:color w:val="000000"/>
+          <w:sz w:val="24"/>
+          <w:szCs w:val="24"/>
+          <w:lang w:eastAsia="ar-SA"/>
+        </w:rPr>
+      </w:pPr>
+    </w:p>
+    <w:p>
+      <w:pPr>
+        <w:tabs>
+          <w:tab w:val="left" w:pos="8280"/>
+        </w:tabs>
+        <w:suppressAutoHyphens/>
+        <w:spacing w:after="0" w:line="240" w:lineRule="auto"/>
+        <w:rPr>
+          <w:rFonts w:ascii="Times New Roman" w:eastAsia="MS Mincho" w:hAnsi="Times New Roman"/>
+          <w:b/>
+          <w:bCs/>
+          <w:color w:val="000000"/>
+          <w:sz w:val="24"/>
+          <w:szCs w:val="24"/>
+          <w:lang w:eastAsia="ar-SA"/>
+        </w:rPr>
+      </w:pPr>
+    </w:p>
+    <w:p>
+      <w:pPr>
+        <w:tabs>
+          <w:tab w:val="left" w:pos="8280"/>
+        </w:tabs>
+        <w:suppressAutoHyphens/>
+        <w:spacing w:after="0" w:line="240" w:lineRule="auto"/>
+        <w:rPr>
+          <w:rFonts w:ascii="Times New Roman" w:eastAsia="MS Mincho" w:hAnsi="Times New Roman"/>
+          <w:b/>
+          <w:bCs/>
+          <w:color w:val="000000"/>
+          <w:sz w:val="24"/>
+          <w:szCs w:val="24"/>
+          <w:lang w:eastAsia="ar-SA"/>
+        </w:rPr>
+      </w:pPr>
+    </w:p>
+    <w:p>
+      <w:pPr>
+        <w:tabs>
+          <w:tab w:val="left" w:pos="8280"/>
+        </w:tabs>
+        <w:suppressAutoHyphens/>
+        <w:spacing w:after="0" w:line="240" w:lineRule="auto"/>
+        <w:rPr>
+          <w:rFonts w:ascii="Times New Roman" w:eastAsia="MS Mincho" w:hAnsi="Times New Roman"/>
+          <w:b/>
+          <w:bCs/>
+          <w:color w:val="000000"/>
+          <w:sz w:val="24"/>
+          <w:szCs w:val="24"/>
+          <w:lang w:eastAsia="ar-SA"/>
+        </w:rPr>
+      </w:pPr>
+    </w:p>
+    <w:p>
+      <w:pPr>
+        <w:tabs>
+          <w:tab w:val="left" w:pos="8280"/>
+        </w:tabs>
+        <w:suppressAutoHyphens/>
+        <w:spacing w:after="0" w:line="240" w:lineRule="auto"/>
+        <w:rPr>
+          <w:rFonts w:ascii="Times New Roman" w:eastAsia="MS Mincho" w:hAnsi="Times New Roman"/>
+          <w:b/>
+          <w:bCs/>
+          <w:color w:val="000000"/>
+          <w:sz w:val="24"/>
+          <w:szCs w:val="24"/>
+          <w:lang w:eastAsia="ar-SA"/>
+        </w:rPr>
+      </w:pPr>
+    </w:p>
+    <w:p>
+      <w:pPr>
+        <w:tabs>
+          <w:tab w:val="left" w:pos="8280"/>
+        </w:tabs>
+        <w:suppressAutoHyphens/>
+        <w:spacing w:after="0" w:line="240" w:lineRule="auto"/>
+        <w:rPr>
+          <w:rFonts w:ascii="Times New Roman" w:eastAsia="MS Mincho" w:hAnsi="Times New Roman"/>
+          <w:b/>
+          <w:bCs/>
+          <w:color w:val="000000"/>
+          <w:sz w:val="24"/>
+          <w:szCs w:val="24"/>
+          <w:lang w:eastAsia="ar-SA"/>
+        </w:rPr>
+      </w:pPr>
+    </w:p>
+    <w:p>
+      <w:pPr>
+        <w:tabs>
+          <w:tab w:val="left" w:pos="8280"/>
+        </w:tabs>
+        <w:suppressAutoHyphens/>
+        <w:spacing w:after="0" w:line="240" w:lineRule="auto"/>
+        <w:rPr>
+          <w:rFonts w:ascii="Times New Roman" w:eastAsia="MS Mincho" w:hAnsi="Times New Roman"/>
+          <w:b/>
+          <w:bCs/>
+          <w:color w:val="000000"/>
+          <w:sz w:val="24"/>
+          <w:szCs w:val="24"/>
+          <w:lang w:eastAsia="ar-SA"/>
+        </w:rPr>
+      </w:pPr>
+    </w:p>
+    <w:p>
+      <w:pPr>
+        <w:tabs>
+          <w:tab w:val="left" w:pos="8280"/>
+        </w:tabs>
+        <w:suppressAutoHyphens/>
+        <w:spacing w:after="0" w:line="240" w:lineRule="auto"/>
+        <w:rPr>
+          <w:rFonts w:ascii="Times New Roman" w:eastAsia="MS Mincho" w:hAnsi="Times New Roman"/>
+          <w:b/>
+          <w:bCs/>
+          <w:color w:val="000000"/>
+          <w:sz w:val="24"/>
+          <w:szCs w:val="24"/>
+          <w:lang w:eastAsia="ar-SA"/>
+        </w:rPr>
+      </w:pPr>
+    </w:p>
+    <w:p>
+      <w:pPr>
+        <w:tabs>
+          <w:tab w:val="left" w:pos="8280"/>
+        </w:tabs>
+        <w:suppressAutoHyphens/>
+        <w:spacing w:after="0" w:line="240" w:lineRule="auto"/>
+        <w:rPr>
+          <w:rFonts w:ascii="Times New Roman" w:eastAsia="MS Mincho" w:hAnsi="Times New Roman"/>
+          <w:b/>
+          <w:bCs/>
+          <w:color w:val="000000"/>
+          <w:sz w:val="24"/>
+          <w:szCs w:val="24"/>
+          <w:lang w:eastAsia="ar-SA"/>
+        </w:rPr>
+      </w:pPr>
+    </w:p>
+    <w:p>
+      <w:pPr>
+        <w:tabs>
+          <w:tab w:val="left" w:pos="8280"/>
+        </w:tabs>
+        <w:suppressAutoHyphens/>
+        <w:spacing w:after="0" w:line="240" w:lineRule="auto"/>
+        <w:rPr>
+          <w:rFonts w:ascii="Times New Roman" w:eastAsia="MS Mincho" w:hAnsi="Times New Roman"/>
+          <w:b/>
+          <w:bCs/>
+          <w:color w:val="000000"/>
+          <w:sz w:val="24"/>
+          <w:szCs w:val="24"/>
+          <w:lang w:eastAsia="ar-SA"/>
+        </w:rPr>
+      </w:pPr>
+      <w:r>
+        <w:rPr>
+          <w:rFonts w:ascii="Times New Roman" w:eastAsia="MS Mincho" w:hAnsi="Times New Roman"/>
+          <w:b/>
+          <w:bCs/>
+          <w:color w:val="000000"/>
+          <w:sz w:val="24"/>
+          <w:szCs w:val="24"/>
+          <w:lang w:eastAsia="ar-SA"/>
+        </w:rPr>
+        <w:lastRenderedPageBreak/>
+        <w:t>3.4</w:t>
+      </w:r>
+      <w:r>
+        <w:rPr>
+          <w:rFonts w:ascii="Times New Roman" w:eastAsia="MS Mincho" w:hAnsi="Times New Roman"/>
+          <w:b/>
+          <w:bCs/>
+          <w:color w:val="000000"/>
+          <w:sz w:val="24"/>
+          <w:szCs w:val="24"/>
+          <w:lang w:eastAsia="ar-SA"/>
+        </w:rPr>
+        <w:t>.10</w:t>
+      </w:r>
+      <w:r>
+        <w:rPr>
+          <w:rFonts w:ascii="Times New Roman" w:eastAsia="MS Mincho" w:hAnsi="Times New Roman"/>
+          <w:b/>
+          <w:bCs/>
+          <w:color w:val="000000"/>
+          <w:sz w:val="24"/>
+          <w:szCs w:val="24"/>
+          <w:lang w:eastAsia="ar-SA"/>
+        </w:rPr>
+        <w:t xml:space="preserve"> Admin Update Technician</w:t>
+      </w:r>
+    </w:p>
+    <w:p>
+      <w:pPr>
+        <w:tabs>
+          <w:tab w:val="left" w:pos="8280"/>
+        </w:tabs>
+        <w:suppressAutoHyphens/>
+        <w:spacing w:after="0" w:line="240" w:lineRule="auto"/>
+        <w:rPr>
+          <w:rFonts w:ascii="Times New Roman" w:eastAsia="MS Mincho" w:hAnsi="Times New Roman"/>
+          <w:b/>
+          <w:bCs/>
+          <w:color w:val="000000"/>
+          <w:sz w:val="24"/>
+          <w:szCs w:val="24"/>
+          <w:lang w:eastAsia="ar-SA"/>
+        </w:rPr>
+      </w:pPr>
+    </w:p>
+    <w:p>
+      <w:pPr>
+        <w:tabs>
+          <w:tab w:val="left" w:pos="8280"/>
+        </w:tabs>
+        <w:suppressAutoHyphens/>
+        <w:spacing w:after="0" w:line="240" w:lineRule="auto"/>
+        <w:rPr>
+          <w:rFonts w:ascii="Times New Roman" w:eastAsia="MS Mincho" w:hAnsi="Times New Roman"/>
+          <w:b/>
+          <w:bCs/>
+          <w:color w:val="000000"/>
+          <w:sz w:val="24"/>
+          <w:szCs w:val="24"/>
+          <w:lang w:eastAsia="ar-SA"/>
+        </w:rPr>
+      </w:pPr>
+    </w:p>
+    <w:p>
+      <w:pPr>
+        <w:tabs>
+          <w:tab w:val="left" w:pos="8280"/>
+        </w:tabs>
+        <w:suppressAutoHyphens/>
+        <w:spacing w:after="0" w:line="240" w:lineRule="auto"/>
+        <w:rPr>
+          <w:rFonts w:ascii="Times New Roman" w:eastAsia="MS Mincho" w:hAnsi="Times New Roman"/>
+          <w:b/>
+          <w:bCs/>
+          <w:color w:val="000000"/>
+          <w:sz w:val="24"/>
+          <w:szCs w:val="24"/>
+          <w:lang w:eastAsia="ar-SA"/>
+        </w:rPr>
+      </w:pPr>
+      <w:r>
+        <w:rPr>
+          <w:rFonts w:ascii="Times New Roman" w:eastAsia="MS Mincho" w:hAnsi="Times New Roman"/>
+          <w:b/>
+          <w:bCs/>
+          <w:noProof/>
+          <w:color w:val="000000"/>
+          <w:sz w:val="24"/>
+          <w:szCs w:val="24"/>
+        </w:rPr>
+        <w:drawing>
+          <wp:inline distT="0" distB="0" distL="0" distR="0">
+            <wp:extent cx="5486400" cy="4314825"/>
+            <wp:effectExtent l="0" t="0" r="0" b="0"/>
+            <wp:docPr id="14" name="Picture 14"/>
+            <wp:cNvGraphicFramePr>
+              <a:graphicFrameLocks xmlns:a="http://schemas.openxmlformats.org/drawingml/2006/main" noChangeAspect="1"/>
+            </wp:cNvGraphicFramePr>
+            <a:graphic xmlns:a="http://schemas.openxmlformats.org/drawingml/2006/main">
+              <a:graphicData uri="http://schemas.openxmlformats.org/drawingml/2006/picture">
+                <pic:pic xmlns:pic="http://schemas.openxmlformats.org/drawingml/2006/picture">
+                  <pic:nvPicPr>
+                    <pic:cNvPr id="14" name="Admin-Sequence Diagram-Admin Update Technician.jpg"/>
+                    <pic:cNvPicPr/>
+                  </pic:nvPicPr>
+                  <pic:blipFill>
+                    <a:blip r:embed="rId21">
+                      <a:extLst>
+                        <a:ext uri="{28A0092B-C50C-407E-A947-70E740481C1C}">
+                          <a14:useLocalDpi xmlns:a14="http://schemas.microsoft.com/office/drawing/2010/main" val="0"/>
+                        </a:ext>
+                      </a:extLst>
+                    </a:blip>
+                    <a:stretch>
+                      <a:fillRect/>
+                    </a:stretch>
+                  </pic:blipFill>
+                  <pic:spPr>
+                    <a:xfrm>
+                      <a:off x="0" y="0"/>
+                      <a:ext cx="5486400" cy="4314825"/>
+                    </a:xfrm>
+                    <a:prstGeom prst="rect">
+                      <a:avLst/>
+                    </a:prstGeom>
+                  </pic:spPr>
+                </pic:pic>
+              </a:graphicData>
+            </a:graphic>
+          </wp:inline>
+        </w:drawing>
+      </w:r>
+    </w:p>
+    <w:p>
+      <w:pPr>
+        <w:tabs>
+          <w:tab w:val="left" w:pos="8280"/>
+        </w:tabs>
+        <w:suppressAutoHyphens/>
+        <w:spacing w:after="0" w:line="240" w:lineRule="auto"/>
+        <w:jc w:val="center"/>
+        <w:rPr>
+          <w:rFonts w:ascii="Times New Roman" w:eastAsia="MS Mincho" w:hAnsi="Times New Roman"/>
+          <w:bCs/>
+          <w:color w:val="000000"/>
+          <w:sz w:val="24"/>
+          <w:szCs w:val="24"/>
+          <w:lang w:eastAsia="ar-SA"/>
+        </w:rPr>
+      </w:pPr>
+      <w:r>
+        <w:rPr>
+          <w:rFonts w:ascii="Times New Roman" w:eastAsia="MS Mincho" w:hAnsi="Times New Roman"/>
+          <w:bCs/>
+          <w:color w:val="000000"/>
+          <w:sz w:val="24"/>
+          <w:szCs w:val="24"/>
+          <w:lang w:eastAsia="ar-SA"/>
+        </w:rPr>
+        <w:t>Figure 14</w:t>
+      </w:r>
+      <w:r>
+        <w:rPr>
+          <w:rFonts w:ascii="Times New Roman" w:eastAsia="MS Mincho" w:hAnsi="Times New Roman"/>
+          <w:bCs/>
+          <w:color w:val="000000"/>
+          <w:sz w:val="24"/>
+          <w:szCs w:val="24"/>
+          <w:lang w:eastAsia="ar-SA"/>
+        </w:rPr>
+        <w:t xml:space="preserve">: </w:t>
+      </w:r>
+      <w:r>
+        <w:rPr>
+          <w:rFonts w:ascii="Times New Roman" w:eastAsia="MS Mincho" w:hAnsi="Times New Roman"/>
+          <w:bCs/>
+          <w:color w:val="000000"/>
+          <w:sz w:val="24"/>
+          <w:szCs w:val="24"/>
+          <w:lang w:eastAsia="ar-SA"/>
+        </w:rPr>
+        <w:t xml:space="preserve">Admin </w:t>
+      </w:r>
+      <w:r>
+        <w:rPr>
+          <w:rFonts w:ascii="Times New Roman" w:eastAsia="MS Mincho" w:hAnsi="Times New Roman"/>
+          <w:bCs/>
+          <w:color w:val="000000"/>
+          <w:sz w:val="24"/>
+          <w:szCs w:val="24"/>
+          <w:lang w:eastAsia="ar-SA"/>
+        </w:rPr>
+        <w:t>Update</w:t>
+      </w:r>
+      <w:r>
+        <w:rPr>
+          <w:rFonts w:ascii="Times New Roman" w:eastAsia="MS Mincho" w:hAnsi="Times New Roman"/>
+          <w:bCs/>
+          <w:color w:val="000000"/>
+          <w:sz w:val="24"/>
+          <w:szCs w:val="24"/>
+          <w:lang w:eastAsia="ar-SA"/>
+        </w:rPr>
+        <w:t xml:space="preserve"> Technician </w:t>
+      </w:r>
+      <w:r>
+        <w:rPr>
+          <w:rFonts w:ascii="Times New Roman" w:eastAsia="MS Mincho" w:hAnsi="Times New Roman"/>
+          <w:bCs/>
+          <w:color w:val="000000"/>
+          <w:sz w:val="24"/>
+          <w:szCs w:val="24"/>
+          <w:lang w:eastAsia="ar-SA"/>
+        </w:rPr>
+        <w:t>Sequence</w:t>
+      </w:r>
+      <w:r>
+        <w:rPr>
+          <w:rFonts w:ascii="Times New Roman" w:eastAsia="MS Mincho" w:hAnsi="Times New Roman"/>
+          <w:bCs/>
+          <w:color w:val="000000"/>
+          <w:sz w:val="24"/>
+          <w:szCs w:val="24"/>
+          <w:lang w:eastAsia="ar-SA"/>
+        </w:rPr>
+        <w:t xml:space="preserve"> </w:t>
+      </w:r>
+      <w:r>
+        <w:rPr>
+          <w:rFonts w:ascii="Times New Roman" w:eastAsia="MS Mincho" w:hAnsi="Times New Roman"/>
+          <w:bCs/>
+          <w:color w:val="000000"/>
+          <w:sz w:val="24"/>
+          <w:szCs w:val="24"/>
+          <w:lang w:eastAsia="ar-SA"/>
+        </w:rPr>
+        <w:t>Diagram</w:t>
+      </w:r>
+    </w:p>
+    <w:p>
+      <w:pPr>
+        <w:tabs>
+          <w:tab w:val="left" w:pos="8280"/>
+        </w:tabs>
+        <w:suppressAutoHyphens/>
+        <w:spacing w:after="0" w:line="240" w:lineRule="auto"/>
+        <w:rPr>
+          <w:rFonts w:ascii="Times New Roman" w:eastAsia="MS Mincho" w:hAnsi="Times New Roman"/>
+          <w:b/>
+          <w:bCs/>
+          <w:color w:val="000000"/>
+          <w:sz w:val="24"/>
+          <w:szCs w:val="24"/>
+          <w:lang w:eastAsia="ar-SA"/>
+        </w:rPr>
+      </w:pPr>
+    </w:p>
+    <w:p>
+      <w:pPr>
+        <w:tabs>
+          <w:tab w:val="left" w:pos="8280"/>
+        </w:tabs>
+        <w:suppressAutoHyphens/>
+        <w:spacing w:after="0" w:line="240" w:lineRule="auto"/>
+        <w:rPr>
+          <w:rFonts w:ascii="Times New Roman" w:eastAsia="MS Mincho" w:hAnsi="Times New Roman"/>
+          <w:b/>
+          <w:bCs/>
+          <w:color w:val="000000"/>
+          <w:sz w:val="24"/>
+          <w:szCs w:val="24"/>
+          <w:lang w:eastAsia="ar-SA"/>
+        </w:rPr>
+      </w:pPr>
+    </w:p>
+    <w:p>
+      <w:pPr>
+        <w:tabs>
+          <w:tab w:val="left" w:pos="8280"/>
+        </w:tabs>
+        <w:suppressAutoHyphens/>
+        <w:spacing w:after="0" w:line="240" w:lineRule="auto"/>
+        <w:rPr>
+          <w:rFonts w:ascii="Times New Roman" w:eastAsia="MS Mincho" w:hAnsi="Times New Roman"/>
+          <w:b/>
+          <w:bCs/>
+          <w:color w:val="000000"/>
+          <w:sz w:val="24"/>
+          <w:szCs w:val="24"/>
+          <w:lang w:eastAsia="ar-SA"/>
+        </w:rPr>
+      </w:pPr>
+    </w:p>
+    <w:p>
+      <w:pPr>
+        <w:tabs>
+          <w:tab w:val="left" w:pos="8280"/>
+        </w:tabs>
+        <w:suppressAutoHyphens/>
+        <w:spacing w:after="0" w:line="240" w:lineRule="auto"/>
+        <w:rPr>
+          <w:rFonts w:ascii="Times New Roman" w:eastAsia="MS Mincho" w:hAnsi="Times New Roman"/>
+          <w:b/>
+          <w:bCs/>
+          <w:color w:val="000000"/>
+          <w:sz w:val="24"/>
+          <w:szCs w:val="24"/>
+          <w:lang w:eastAsia="ar-SA"/>
+        </w:rPr>
+      </w:pPr>
+    </w:p>
+    <w:p>
+      <w:pPr>
+        <w:tabs>
+          <w:tab w:val="left" w:pos="8280"/>
+        </w:tabs>
+        <w:suppressAutoHyphens/>
+        <w:spacing w:after="0" w:line="240" w:lineRule="auto"/>
+        <w:rPr>
+          <w:rFonts w:ascii="Times New Roman" w:eastAsia="MS Mincho" w:hAnsi="Times New Roman"/>
+          <w:b/>
+          <w:bCs/>
+          <w:color w:val="000000"/>
+          <w:sz w:val="24"/>
+          <w:szCs w:val="24"/>
+          <w:lang w:eastAsia="ar-SA"/>
+        </w:rPr>
+      </w:pPr>
+    </w:p>
+    <w:p>
+      <w:pPr>
+        <w:tabs>
+          <w:tab w:val="left" w:pos="8280"/>
+        </w:tabs>
+        <w:suppressAutoHyphens/>
+        <w:spacing w:after="0" w:line="240" w:lineRule="auto"/>
+        <w:rPr>
+          <w:rFonts w:ascii="Times New Roman" w:eastAsia="MS Mincho" w:hAnsi="Times New Roman"/>
+          <w:b/>
+          <w:bCs/>
+          <w:color w:val="000000"/>
+          <w:sz w:val="24"/>
+          <w:szCs w:val="24"/>
+          <w:lang w:eastAsia="ar-SA"/>
+        </w:rPr>
+      </w:pPr>
+    </w:p>
+    <w:p>
+      <w:pPr>
+        <w:tabs>
+          <w:tab w:val="left" w:pos="8280"/>
+        </w:tabs>
+        <w:suppressAutoHyphens/>
+        <w:spacing w:after="0" w:line="240" w:lineRule="auto"/>
+        <w:rPr>
+          <w:rFonts w:ascii="Times New Roman" w:eastAsia="MS Mincho" w:hAnsi="Times New Roman"/>
+          <w:b/>
+          <w:bCs/>
+          <w:color w:val="000000"/>
+          <w:sz w:val="24"/>
+          <w:szCs w:val="24"/>
+          <w:lang w:eastAsia="ar-SA"/>
+        </w:rPr>
+      </w:pPr>
+    </w:p>
+    <w:p>
+      <w:pPr>
+        <w:tabs>
+          <w:tab w:val="left" w:pos="8280"/>
+        </w:tabs>
+        <w:suppressAutoHyphens/>
+        <w:spacing w:after="0" w:line="240" w:lineRule="auto"/>
+        <w:rPr>
+          <w:rFonts w:ascii="Times New Roman" w:eastAsia="MS Mincho" w:hAnsi="Times New Roman"/>
+          <w:b/>
+          <w:bCs/>
+          <w:color w:val="000000"/>
+          <w:sz w:val="24"/>
+          <w:szCs w:val="24"/>
+          <w:lang w:eastAsia="ar-SA"/>
+        </w:rPr>
+      </w:pPr>
+    </w:p>
+    <w:p>
+      <w:pPr>
+        <w:tabs>
+          <w:tab w:val="left" w:pos="8280"/>
+        </w:tabs>
+        <w:suppressAutoHyphens/>
+        <w:spacing w:after="0" w:line="240" w:lineRule="auto"/>
+        <w:rPr>
+          <w:rFonts w:ascii="Times New Roman" w:eastAsia="MS Mincho" w:hAnsi="Times New Roman"/>
+          <w:b/>
+          <w:bCs/>
+          <w:color w:val="000000"/>
+          <w:sz w:val="24"/>
+          <w:szCs w:val="24"/>
+          <w:lang w:eastAsia="ar-SA"/>
+        </w:rPr>
+      </w:pPr>
+    </w:p>
+    <w:p>
+      <w:pPr>
+        <w:tabs>
+          <w:tab w:val="left" w:pos="8280"/>
+        </w:tabs>
+        <w:suppressAutoHyphens/>
+        <w:spacing w:after="0" w:line="240" w:lineRule="auto"/>
+        <w:rPr>
+          <w:rFonts w:ascii="Times New Roman" w:eastAsia="MS Mincho" w:hAnsi="Times New Roman"/>
+          <w:b/>
+          <w:bCs/>
+          <w:color w:val="000000"/>
+          <w:sz w:val="24"/>
+          <w:szCs w:val="24"/>
+          <w:lang w:eastAsia="ar-SA"/>
+        </w:rPr>
+      </w:pPr>
+    </w:p>
+    <w:p>
+      <w:pPr>
+        <w:tabs>
+          <w:tab w:val="left" w:pos="8280"/>
+        </w:tabs>
+        <w:suppressAutoHyphens/>
+        <w:spacing w:after="0" w:line="240" w:lineRule="auto"/>
+        <w:rPr>
+          <w:rFonts w:ascii="Times New Roman" w:eastAsia="MS Mincho" w:hAnsi="Times New Roman"/>
+          <w:b/>
+          <w:bCs/>
+          <w:color w:val="000000"/>
+          <w:sz w:val="24"/>
+          <w:szCs w:val="24"/>
+          <w:lang w:eastAsia="ar-SA"/>
+        </w:rPr>
+      </w:pPr>
+    </w:p>
+    <w:p>
+      <w:pPr>
+        <w:tabs>
+          <w:tab w:val="left" w:pos="8280"/>
+        </w:tabs>
+        <w:suppressAutoHyphens/>
+        <w:spacing w:after="0" w:line="240" w:lineRule="auto"/>
+        <w:rPr>
+          <w:rFonts w:ascii="Times New Roman" w:eastAsia="MS Mincho" w:hAnsi="Times New Roman"/>
+          <w:b/>
+          <w:bCs/>
+          <w:color w:val="000000"/>
+          <w:sz w:val="24"/>
+          <w:szCs w:val="24"/>
+          <w:lang w:eastAsia="ar-SA"/>
+        </w:rPr>
+      </w:pPr>
+    </w:p>
+    <w:p>
+      <w:pPr>
+        <w:tabs>
+          <w:tab w:val="left" w:pos="8280"/>
+        </w:tabs>
+        <w:suppressAutoHyphens/>
+        <w:spacing w:after="0" w:line="240" w:lineRule="auto"/>
+        <w:rPr>
+          <w:rFonts w:ascii="Times New Roman" w:eastAsia="MS Mincho" w:hAnsi="Times New Roman"/>
+          <w:b/>
+          <w:bCs/>
+          <w:color w:val="000000"/>
+          <w:sz w:val="24"/>
+          <w:szCs w:val="24"/>
+          <w:lang w:eastAsia="ar-SA"/>
+        </w:rPr>
+      </w:pPr>
+    </w:p>
+    <w:p>
+      <w:pPr>
+        <w:tabs>
+          <w:tab w:val="left" w:pos="8280"/>
+        </w:tabs>
+        <w:suppressAutoHyphens/>
+        <w:spacing w:after="0" w:line="240" w:lineRule="auto"/>
+        <w:rPr>
+          <w:rFonts w:ascii="Times New Roman" w:eastAsia="MS Mincho" w:hAnsi="Times New Roman"/>
+          <w:b/>
+          <w:bCs/>
+          <w:color w:val="000000"/>
+          <w:sz w:val="24"/>
+          <w:szCs w:val="24"/>
+          <w:lang w:eastAsia="ar-SA"/>
+        </w:rPr>
+      </w:pPr>
+    </w:p>
+    <w:p>
+      <w:pPr>
+        <w:tabs>
+          <w:tab w:val="left" w:pos="8280"/>
+        </w:tabs>
+        <w:suppressAutoHyphens/>
+        <w:spacing w:after="0" w:line="240" w:lineRule="auto"/>
+        <w:rPr>
+          <w:rFonts w:ascii="Times New Roman" w:eastAsia="MS Mincho" w:hAnsi="Times New Roman"/>
+          <w:b/>
+          <w:bCs/>
+          <w:color w:val="000000"/>
+          <w:sz w:val="24"/>
+          <w:szCs w:val="24"/>
+          <w:lang w:eastAsia="ar-SA"/>
+        </w:rPr>
+      </w:pPr>
+    </w:p>
+    <w:p>
+      <w:pPr>
+        <w:tabs>
+          <w:tab w:val="left" w:pos="8280"/>
+        </w:tabs>
+        <w:suppressAutoHyphens/>
+        <w:spacing w:after="0" w:line="240" w:lineRule="auto"/>
+        <w:rPr>
+          <w:rFonts w:ascii="Times New Roman" w:eastAsia="MS Mincho" w:hAnsi="Times New Roman"/>
+          <w:b/>
+          <w:bCs/>
+          <w:color w:val="000000"/>
+          <w:sz w:val="24"/>
+          <w:szCs w:val="24"/>
+          <w:lang w:eastAsia="ar-SA"/>
+        </w:rPr>
+      </w:pPr>
+    </w:p>
+    <w:p>
+      <w:pPr>
+        <w:tabs>
+          <w:tab w:val="left" w:pos="8280"/>
+        </w:tabs>
+        <w:suppressAutoHyphens/>
+        <w:spacing w:after="0" w:line="240" w:lineRule="auto"/>
+        <w:rPr>
+          <w:rFonts w:ascii="Times New Roman" w:eastAsia="MS Mincho" w:hAnsi="Times New Roman"/>
+          <w:b/>
+          <w:bCs/>
+          <w:color w:val="000000"/>
+          <w:sz w:val="24"/>
+          <w:szCs w:val="24"/>
+          <w:lang w:eastAsia="ar-SA"/>
+        </w:rPr>
+      </w:pPr>
+    </w:p>
+    <w:p>
+      <w:pPr>
+        <w:tabs>
+          <w:tab w:val="left" w:pos="8280"/>
+        </w:tabs>
+        <w:suppressAutoHyphens/>
+        <w:spacing w:after="0" w:line="240" w:lineRule="auto"/>
+        <w:rPr>
+          <w:rFonts w:ascii="Times New Roman" w:eastAsia="MS Mincho" w:hAnsi="Times New Roman"/>
+          <w:b/>
+          <w:bCs/>
+          <w:color w:val="000000"/>
+          <w:sz w:val="24"/>
+          <w:szCs w:val="24"/>
+          <w:lang w:eastAsia="ar-SA"/>
+        </w:rPr>
+      </w:pPr>
+      <w:r>
+        <w:rPr>
+          <w:rFonts w:ascii="Times New Roman" w:eastAsia="MS Mincho" w:hAnsi="Times New Roman"/>
+          <w:b/>
+          <w:bCs/>
+          <w:color w:val="000000"/>
+          <w:sz w:val="24"/>
+          <w:szCs w:val="24"/>
+          <w:lang w:eastAsia="ar-SA"/>
+        </w:rPr>
+        <w:lastRenderedPageBreak/>
+        <w:t>3.4.11 Customer Registration</w:t>
+      </w:r>
+    </w:p>
+    <w:p>
+      <w:pPr>
+        <w:tabs>
+          <w:tab w:val="left" w:pos="8280"/>
+        </w:tabs>
+        <w:suppressAutoHyphens/>
+        <w:spacing w:after="0" w:line="240" w:lineRule="auto"/>
+        <w:rPr>
+          <w:rFonts w:ascii="Times New Roman" w:eastAsia="MS Mincho" w:hAnsi="Times New Roman"/>
+          <w:b/>
+          <w:bCs/>
+          <w:color w:val="000000"/>
+          <w:sz w:val="24"/>
+          <w:szCs w:val="24"/>
+          <w:lang w:eastAsia="ar-SA"/>
+        </w:rPr>
+      </w:pPr>
+    </w:p>
+    <w:p>
+      <w:pPr>
+        <w:tabs>
+          <w:tab w:val="left" w:pos="8280"/>
+        </w:tabs>
+        <w:suppressAutoHyphens/>
+        <w:spacing w:after="0" w:line="240" w:lineRule="auto"/>
+        <w:rPr>
+          <w:rFonts w:ascii="Times New Roman" w:eastAsia="MS Mincho" w:hAnsi="Times New Roman"/>
+          <w:bCs/>
+          <w:color w:val="000000"/>
+          <w:sz w:val="24"/>
+          <w:szCs w:val="24"/>
+          <w:lang w:eastAsia="ar-SA"/>
+        </w:rPr>
+      </w:pPr>
+      <w:r>
+        <w:rPr>
+          <w:rFonts w:ascii="Times New Roman" w:eastAsia="MS Mincho" w:hAnsi="Times New Roman"/>
+          <w:bCs/>
+          <w:noProof/>
+          <w:color w:val="000000"/>
+          <w:sz w:val="24"/>
+          <w:szCs w:val="24"/>
+        </w:rPr>
+        <w:drawing>
+          <wp:inline distT="0" distB="0" distL="0" distR="0">
+            <wp:extent cx="5486400" cy="4250690"/>
+            <wp:effectExtent l="0" t="0" r="0" b="0"/>
+            <wp:docPr id="31" name="Picture 31"/>
+            <wp:cNvGraphicFramePr>
+              <a:graphicFrameLocks xmlns:a="http://schemas.openxmlformats.org/drawingml/2006/main" noChangeAspect="1"/>
+            </wp:cNvGraphicFramePr>
+            <a:graphic xmlns:a="http://schemas.openxmlformats.org/drawingml/2006/main">
+              <a:graphicData uri="http://schemas.openxmlformats.org/drawingml/2006/picture">
+                <pic:pic xmlns:pic="http://schemas.openxmlformats.org/drawingml/2006/picture">
+                  <pic:nvPicPr>
+                    <pic:cNvPr id="31" name="Customer-Sequence Diagram-Customer Registration.jpg"/>
+                    <pic:cNvPicPr/>
+                  </pic:nvPicPr>
+                  <pic:blipFill>
+                    <a:blip r:embed="rId22">
+                      <a:extLst>
+                        <a:ext uri="{28A0092B-C50C-407E-A947-70E740481C1C}">
+                          <a14:useLocalDpi xmlns:a14="http://schemas.microsoft.com/office/drawing/2010/main" val="0"/>
+                        </a:ext>
+                      </a:extLst>
+                    </a:blip>
+                    <a:stretch>
+                      <a:fillRect/>
+                    </a:stretch>
+                  </pic:blipFill>
+                  <pic:spPr>
+                    <a:xfrm>
+                      <a:off x="0" y="0"/>
+                      <a:ext cx="5486400" cy="4250690"/>
+                    </a:xfrm>
+                    <a:prstGeom prst="rect">
+                      <a:avLst/>
+                    </a:prstGeom>
+                  </pic:spPr>
+                </pic:pic>
+              </a:graphicData>
+            </a:graphic>
+          </wp:inline>
+        </w:drawing>
+      </w:r>
+    </w:p>
+    <w:p>
+      <w:pPr>
+        <w:tabs>
+          <w:tab w:val="left" w:pos="8280"/>
+        </w:tabs>
+        <w:suppressAutoHyphens/>
+        <w:spacing w:after="0" w:line="240" w:lineRule="auto"/>
+        <w:jc w:val="center"/>
+        <w:rPr>
+          <w:rFonts w:ascii="Times New Roman" w:eastAsia="MS Mincho" w:hAnsi="Times New Roman"/>
+          <w:bCs/>
+          <w:color w:val="000000"/>
+          <w:sz w:val="24"/>
+          <w:szCs w:val="24"/>
+          <w:lang w:eastAsia="ar-SA"/>
+        </w:rPr>
+      </w:pPr>
+      <w:r>
+        <w:rPr>
+          <w:rFonts w:ascii="Times New Roman" w:eastAsia="MS Mincho" w:hAnsi="Times New Roman"/>
+          <w:bCs/>
+          <w:color w:val="000000"/>
+          <w:sz w:val="24"/>
+          <w:szCs w:val="24"/>
+          <w:lang w:eastAsia="ar-SA"/>
+        </w:rPr>
+        <w:t>F</w:t>
+      </w:r>
+      <w:r>
+        <w:rPr>
+          <w:rFonts w:ascii="Times New Roman" w:eastAsia="MS Mincho" w:hAnsi="Times New Roman"/>
+          <w:bCs/>
+          <w:color w:val="000000"/>
+          <w:sz w:val="24"/>
+          <w:szCs w:val="24"/>
+          <w:lang w:eastAsia="ar-SA"/>
+        </w:rPr>
+        <w:t>igure 15</w:t>
+      </w:r>
+      <w:r>
+        <w:rPr>
+          <w:rFonts w:ascii="Times New Roman" w:eastAsia="MS Mincho" w:hAnsi="Times New Roman"/>
+          <w:bCs/>
+          <w:color w:val="000000"/>
+          <w:sz w:val="24"/>
+          <w:szCs w:val="24"/>
+          <w:lang w:eastAsia="ar-SA"/>
+        </w:rPr>
+        <w:t xml:space="preserve">: </w:t>
+      </w:r>
+      <w:r>
+        <w:rPr>
+          <w:rFonts w:ascii="Times New Roman" w:eastAsia="MS Mincho" w:hAnsi="Times New Roman"/>
+          <w:bCs/>
+          <w:color w:val="000000"/>
+          <w:sz w:val="24"/>
+          <w:szCs w:val="24"/>
+          <w:lang w:eastAsia="ar-SA"/>
+        </w:rPr>
+        <w:t xml:space="preserve">Customer Registration </w:t>
+      </w:r>
+      <w:r>
+        <w:rPr>
+          <w:rFonts w:ascii="Times New Roman" w:eastAsia="MS Mincho" w:hAnsi="Times New Roman"/>
+          <w:bCs/>
+          <w:color w:val="000000"/>
+          <w:sz w:val="24"/>
+          <w:szCs w:val="24"/>
+          <w:lang w:eastAsia="ar-SA"/>
+        </w:rPr>
+        <w:t>Sequence</w:t>
+      </w:r>
+      <w:r>
+        <w:rPr>
+          <w:rFonts w:ascii="Times New Roman" w:eastAsia="MS Mincho" w:hAnsi="Times New Roman"/>
+          <w:bCs/>
+          <w:color w:val="000000"/>
+          <w:sz w:val="24"/>
+          <w:szCs w:val="24"/>
+          <w:lang w:eastAsia="ar-SA"/>
+        </w:rPr>
+        <w:t xml:space="preserve"> </w:t>
+      </w:r>
+      <w:r>
+        <w:rPr>
+          <w:rFonts w:ascii="Times New Roman" w:eastAsia="MS Mincho" w:hAnsi="Times New Roman"/>
+          <w:bCs/>
+          <w:color w:val="000000"/>
+          <w:sz w:val="24"/>
+          <w:szCs w:val="24"/>
+          <w:lang w:eastAsia="ar-SA"/>
+        </w:rPr>
+        <w:t>Diagram</w:t>
+      </w:r>
+    </w:p>
+    <w:p>
+      <w:pPr>
+        <w:tabs>
+          <w:tab w:val="left" w:pos="8280"/>
+        </w:tabs>
+        <w:suppressAutoHyphens/>
+        <w:spacing w:after="0" w:line="240" w:lineRule="auto"/>
+        <w:rPr>
+          <w:rFonts w:ascii="Times New Roman" w:eastAsia="MS Mincho" w:hAnsi="Times New Roman"/>
+          <w:bCs/>
+          <w:color w:val="000000"/>
+          <w:sz w:val="24"/>
+          <w:szCs w:val="24"/>
+          <w:lang w:eastAsia="ar-SA"/>
+        </w:rPr>
+      </w:pPr>
+    </w:p>
+    <w:p>
+      <w:pPr>
+        <w:tabs>
+          <w:tab w:val="left" w:pos="8280"/>
+        </w:tabs>
+        <w:suppressAutoHyphens/>
+        <w:spacing w:after="0" w:line="240" w:lineRule="auto"/>
+        <w:rPr>
+          <w:rFonts w:ascii="Times New Roman" w:eastAsia="MS Mincho" w:hAnsi="Times New Roman"/>
+          <w:b/>
+          <w:bCs/>
+          <w:color w:val="000000"/>
+          <w:sz w:val="24"/>
+          <w:szCs w:val="24"/>
+          <w:lang w:eastAsia="ar-SA"/>
+        </w:rPr>
+      </w:pPr>
+    </w:p>
+    <w:p>
+      <w:pPr>
+        <w:tabs>
+          <w:tab w:val="left" w:pos="8280"/>
+        </w:tabs>
+        <w:suppressAutoHyphens/>
+        <w:spacing w:after="0" w:line="240" w:lineRule="auto"/>
+        <w:rPr>
+          <w:rFonts w:ascii="Times New Roman" w:eastAsia="MS Mincho" w:hAnsi="Times New Roman"/>
+          <w:b/>
+          <w:bCs/>
+          <w:color w:val="000000"/>
+          <w:sz w:val="24"/>
+          <w:szCs w:val="24"/>
+          <w:lang w:eastAsia="ar-SA"/>
+        </w:rPr>
+      </w:pPr>
+    </w:p>
+    <w:p>
+      <w:pPr>
+        <w:tabs>
+          <w:tab w:val="left" w:pos="8280"/>
+        </w:tabs>
+        <w:suppressAutoHyphens/>
+        <w:spacing w:after="0" w:line="240" w:lineRule="auto"/>
+        <w:rPr>
+          <w:rFonts w:ascii="Times New Roman" w:eastAsia="MS Mincho" w:hAnsi="Times New Roman"/>
+          <w:b/>
+          <w:bCs/>
+          <w:color w:val="000000"/>
+          <w:sz w:val="24"/>
+          <w:szCs w:val="24"/>
+          <w:lang w:eastAsia="ar-SA"/>
+        </w:rPr>
+      </w:pPr>
+    </w:p>
+    <w:p>
+      <w:pPr>
+        <w:tabs>
+          <w:tab w:val="left" w:pos="8280"/>
+        </w:tabs>
+        <w:suppressAutoHyphens/>
+        <w:spacing w:after="0" w:line="240" w:lineRule="auto"/>
+        <w:rPr>
+          <w:rFonts w:ascii="Times New Roman" w:eastAsia="MS Mincho" w:hAnsi="Times New Roman"/>
+          <w:b/>
+          <w:bCs/>
+          <w:color w:val="000000"/>
+          <w:sz w:val="24"/>
+          <w:szCs w:val="24"/>
+          <w:lang w:eastAsia="ar-SA"/>
+        </w:rPr>
+      </w:pPr>
+    </w:p>
+    <w:p>
+      <w:pPr>
+        <w:tabs>
+          <w:tab w:val="left" w:pos="8280"/>
+        </w:tabs>
+        <w:suppressAutoHyphens/>
+        <w:spacing w:after="0" w:line="240" w:lineRule="auto"/>
+        <w:rPr>
+          <w:rFonts w:ascii="Times New Roman" w:eastAsia="MS Mincho" w:hAnsi="Times New Roman"/>
+          <w:b/>
+          <w:bCs/>
+          <w:color w:val="000000"/>
+          <w:sz w:val="24"/>
+          <w:szCs w:val="24"/>
+          <w:lang w:eastAsia="ar-SA"/>
+        </w:rPr>
+      </w:pPr>
+    </w:p>
+    <w:p>
+      <w:pPr>
+        <w:tabs>
+          <w:tab w:val="left" w:pos="8280"/>
+        </w:tabs>
+        <w:suppressAutoHyphens/>
+        <w:spacing w:after="0" w:line="240" w:lineRule="auto"/>
+        <w:rPr>
+          <w:rFonts w:ascii="Times New Roman" w:eastAsia="MS Mincho" w:hAnsi="Times New Roman"/>
+          <w:b/>
+          <w:bCs/>
+          <w:color w:val="000000"/>
+          <w:sz w:val="24"/>
+          <w:szCs w:val="24"/>
+          <w:lang w:eastAsia="ar-SA"/>
+        </w:rPr>
+      </w:pPr>
+    </w:p>
+    <w:p>
+      <w:pPr>
+        <w:tabs>
+          <w:tab w:val="left" w:pos="8280"/>
+        </w:tabs>
+        <w:suppressAutoHyphens/>
+        <w:spacing w:after="0" w:line="240" w:lineRule="auto"/>
+        <w:rPr>
+          <w:rFonts w:ascii="Times New Roman" w:eastAsia="MS Mincho" w:hAnsi="Times New Roman"/>
+          <w:b/>
+          <w:bCs/>
+          <w:color w:val="000000"/>
+          <w:sz w:val="24"/>
+          <w:szCs w:val="24"/>
+          <w:lang w:eastAsia="ar-SA"/>
+        </w:rPr>
+      </w:pPr>
+    </w:p>
+    <w:p>
+      <w:pPr>
+        <w:tabs>
+          <w:tab w:val="left" w:pos="8280"/>
+        </w:tabs>
+        <w:suppressAutoHyphens/>
+        <w:spacing w:after="0" w:line="240" w:lineRule="auto"/>
+        <w:rPr>
+          <w:rFonts w:ascii="Times New Roman" w:eastAsia="MS Mincho" w:hAnsi="Times New Roman"/>
+          <w:b/>
+          <w:bCs/>
+          <w:color w:val="000000"/>
+          <w:sz w:val="24"/>
+          <w:szCs w:val="24"/>
+          <w:lang w:eastAsia="ar-SA"/>
+        </w:rPr>
+      </w:pPr>
+    </w:p>
+    <w:p>
+      <w:pPr>
+        <w:tabs>
+          <w:tab w:val="left" w:pos="8280"/>
+        </w:tabs>
+        <w:suppressAutoHyphens/>
+        <w:spacing w:after="0" w:line="240" w:lineRule="auto"/>
+        <w:rPr>
+          <w:rFonts w:ascii="Times New Roman" w:eastAsia="MS Mincho" w:hAnsi="Times New Roman"/>
+          <w:b/>
+          <w:bCs/>
+          <w:color w:val="000000"/>
+          <w:sz w:val="24"/>
+          <w:szCs w:val="24"/>
+          <w:lang w:eastAsia="ar-SA"/>
+        </w:rPr>
+      </w:pPr>
+    </w:p>
+    <w:p>
+      <w:pPr>
+        <w:tabs>
+          <w:tab w:val="left" w:pos="8280"/>
+        </w:tabs>
+        <w:suppressAutoHyphens/>
+        <w:spacing w:after="0" w:line="240" w:lineRule="auto"/>
+        <w:rPr>
+          <w:rFonts w:ascii="Times New Roman" w:eastAsia="MS Mincho" w:hAnsi="Times New Roman"/>
+          <w:b/>
+          <w:bCs/>
+          <w:color w:val="000000"/>
+          <w:sz w:val="24"/>
+          <w:szCs w:val="24"/>
+          <w:lang w:eastAsia="ar-SA"/>
+        </w:rPr>
+      </w:pPr>
+    </w:p>
+    <w:p>
+      <w:pPr>
+        <w:tabs>
+          <w:tab w:val="left" w:pos="8280"/>
+        </w:tabs>
+        <w:suppressAutoHyphens/>
+        <w:spacing w:after="0" w:line="240" w:lineRule="auto"/>
+        <w:rPr>
+          <w:rFonts w:ascii="Times New Roman" w:eastAsia="MS Mincho" w:hAnsi="Times New Roman"/>
+          <w:b/>
+          <w:bCs/>
+          <w:color w:val="000000"/>
+          <w:sz w:val="24"/>
+          <w:szCs w:val="24"/>
+          <w:lang w:eastAsia="ar-SA"/>
+        </w:rPr>
+      </w:pPr>
+    </w:p>
+    <w:p>
+      <w:pPr>
+        <w:tabs>
+          <w:tab w:val="left" w:pos="8280"/>
+        </w:tabs>
+        <w:suppressAutoHyphens/>
+        <w:spacing w:after="0" w:line="240" w:lineRule="auto"/>
+        <w:rPr>
+          <w:rFonts w:ascii="Times New Roman" w:eastAsia="MS Mincho" w:hAnsi="Times New Roman"/>
+          <w:b/>
+          <w:bCs/>
+          <w:color w:val="000000"/>
+          <w:sz w:val="24"/>
+          <w:szCs w:val="24"/>
+          <w:lang w:eastAsia="ar-SA"/>
+        </w:rPr>
+      </w:pPr>
+    </w:p>
+    <w:p>
+      <w:pPr>
+        <w:tabs>
+          <w:tab w:val="left" w:pos="8280"/>
+        </w:tabs>
+        <w:suppressAutoHyphens/>
+        <w:spacing w:after="0" w:line="240" w:lineRule="auto"/>
+        <w:rPr>
+          <w:rFonts w:ascii="Times New Roman" w:eastAsia="MS Mincho" w:hAnsi="Times New Roman"/>
+          <w:b/>
+          <w:bCs/>
+          <w:color w:val="000000"/>
+          <w:sz w:val="24"/>
+          <w:szCs w:val="24"/>
+          <w:lang w:eastAsia="ar-SA"/>
+        </w:rPr>
+      </w:pPr>
+    </w:p>
+    <w:p>
+      <w:pPr>
+        <w:tabs>
+          <w:tab w:val="left" w:pos="8280"/>
+        </w:tabs>
+        <w:suppressAutoHyphens/>
+        <w:spacing w:after="0" w:line="240" w:lineRule="auto"/>
+        <w:rPr>
+          <w:rFonts w:ascii="Times New Roman" w:eastAsia="MS Mincho" w:hAnsi="Times New Roman"/>
+          <w:b/>
+          <w:bCs/>
+          <w:color w:val="000000"/>
+          <w:sz w:val="24"/>
+          <w:szCs w:val="24"/>
+          <w:lang w:eastAsia="ar-SA"/>
+        </w:rPr>
+      </w:pPr>
+    </w:p>
+    <w:p>
+      <w:pPr>
+        <w:tabs>
+          <w:tab w:val="left" w:pos="8280"/>
+        </w:tabs>
+        <w:suppressAutoHyphens/>
+        <w:spacing w:after="0" w:line="240" w:lineRule="auto"/>
+        <w:rPr>
+          <w:rFonts w:ascii="Times New Roman" w:eastAsia="MS Mincho" w:hAnsi="Times New Roman"/>
+          <w:b/>
+          <w:bCs/>
+          <w:color w:val="000000"/>
+          <w:sz w:val="24"/>
+          <w:szCs w:val="24"/>
+          <w:lang w:eastAsia="ar-SA"/>
+        </w:rPr>
+      </w:pPr>
+    </w:p>
+    <w:p>
+      <w:pPr>
+        <w:tabs>
+          <w:tab w:val="left" w:pos="8280"/>
+        </w:tabs>
+        <w:suppressAutoHyphens/>
+        <w:spacing w:after="0" w:line="240" w:lineRule="auto"/>
+        <w:rPr>
+          <w:rFonts w:ascii="Times New Roman" w:eastAsia="MS Mincho" w:hAnsi="Times New Roman"/>
+          <w:b/>
+          <w:bCs/>
+          <w:color w:val="000000"/>
+          <w:sz w:val="24"/>
+          <w:szCs w:val="24"/>
+          <w:lang w:eastAsia="ar-SA"/>
+        </w:rPr>
+      </w:pPr>
+    </w:p>
+    <w:p>
+      <w:pPr>
+        <w:tabs>
+          <w:tab w:val="left" w:pos="8280"/>
+        </w:tabs>
+        <w:suppressAutoHyphens/>
+        <w:spacing w:after="0" w:line="240" w:lineRule="auto"/>
+        <w:rPr>
+          <w:rFonts w:ascii="Times New Roman" w:eastAsia="MS Mincho" w:hAnsi="Times New Roman"/>
+          <w:b/>
+          <w:bCs/>
+          <w:color w:val="000000"/>
+          <w:sz w:val="24"/>
+          <w:szCs w:val="24"/>
+          <w:lang w:eastAsia="ar-SA"/>
+        </w:rPr>
+      </w:pPr>
+    </w:p>
+    <w:p>
+      <w:pPr>
+        <w:tabs>
+          <w:tab w:val="left" w:pos="8280"/>
+        </w:tabs>
+        <w:suppressAutoHyphens/>
+        <w:spacing w:after="0" w:line="240" w:lineRule="auto"/>
+        <w:rPr>
+          <w:rFonts w:ascii="Times New Roman" w:eastAsia="MS Mincho" w:hAnsi="Times New Roman"/>
+          <w:b/>
+          <w:bCs/>
+          <w:color w:val="000000"/>
+          <w:sz w:val="24"/>
+          <w:szCs w:val="24"/>
+          <w:lang w:eastAsia="ar-SA"/>
+        </w:rPr>
+      </w:pPr>
+    </w:p>
+    <w:p>
+      <w:pPr>
+        <w:tabs>
+          <w:tab w:val="left" w:pos="8280"/>
+        </w:tabs>
+        <w:suppressAutoHyphens/>
+        <w:spacing w:after="0" w:line="240" w:lineRule="auto"/>
+        <w:rPr>
+          <w:rFonts w:ascii="Times New Roman" w:eastAsia="MS Mincho" w:hAnsi="Times New Roman"/>
+          <w:b/>
+          <w:bCs/>
+          <w:color w:val="000000"/>
+          <w:sz w:val="24"/>
+          <w:szCs w:val="24"/>
+          <w:lang w:eastAsia="ar-SA"/>
+        </w:rPr>
+      </w:pPr>
+      <w:r>
+        <w:rPr>
+          <w:rFonts w:ascii="Times New Roman" w:eastAsia="MS Mincho" w:hAnsi="Times New Roman"/>
+          <w:b/>
+          <w:bCs/>
+          <w:color w:val="000000"/>
+          <w:sz w:val="24"/>
+          <w:szCs w:val="24"/>
+          <w:lang w:eastAsia="ar-SA"/>
+        </w:rPr>
+        <w:t>3.4.12 Customer Login</w:t>
+      </w:r>
+    </w:p>
+    <w:p>
+      <w:pPr>
+        <w:tabs>
+          <w:tab w:val="left" w:pos="8280"/>
+        </w:tabs>
+        <w:suppressAutoHyphens/>
+        <w:spacing w:after="0" w:line="240" w:lineRule="auto"/>
+        <w:rPr>
+          <w:rFonts w:ascii="Times New Roman" w:eastAsia="MS Mincho" w:hAnsi="Times New Roman"/>
+          <w:b/>
+          <w:bCs/>
+          <w:color w:val="000000"/>
+          <w:sz w:val="24"/>
+          <w:szCs w:val="24"/>
+          <w:lang w:eastAsia="ar-SA"/>
+        </w:rPr>
+      </w:pPr>
+    </w:p>
+    <w:p>
+      <w:pPr>
+        <w:tabs>
+          <w:tab w:val="left" w:pos="8280"/>
+        </w:tabs>
+        <w:suppressAutoHyphens/>
+        <w:spacing w:after="0" w:line="240" w:lineRule="auto"/>
+        <w:rPr>
+          <w:rFonts w:ascii="Times New Roman" w:eastAsia="MS Mincho" w:hAnsi="Times New Roman"/>
+          <w:b/>
+          <w:bCs/>
+          <w:color w:val="000000"/>
+          <w:sz w:val="24"/>
+          <w:szCs w:val="24"/>
+          <w:lang w:eastAsia="ar-SA"/>
+        </w:rPr>
+      </w:pPr>
+      <w:r>
+        <w:rPr>
+          <w:rFonts w:ascii="Times New Roman" w:eastAsia="MS Mincho" w:hAnsi="Times New Roman"/>
+          <w:b/>
+          <w:bCs/>
+          <w:noProof/>
+          <w:color w:val="000000"/>
+          <w:sz w:val="24"/>
+          <w:szCs w:val="24"/>
+        </w:rPr>
+        <w:drawing>
+          <wp:inline distT="0" distB="0" distL="0" distR="0">
+            <wp:extent cx="5486400" cy="4250690"/>
+            <wp:effectExtent l="0" t="0" r="0" b="0"/>
+            <wp:docPr id="32" name="Picture 32"/>
+            <wp:cNvGraphicFramePr>
+              <a:graphicFrameLocks xmlns:a="http://schemas.openxmlformats.org/drawingml/2006/main" noChangeAspect="1"/>
+            </wp:cNvGraphicFramePr>
+            <a:graphic xmlns:a="http://schemas.openxmlformats.org/drawingml/2006/main">
+              <a:graphicData uri="http://schemas.openxmlformats.org/drawingml/2006/picture">
+                <pic:pic xmlns:pic="http://schemas.openxmlformats.org/drawingml/2006/picture">
+                  <pic:nvPicPr>
+                    <pic:cNvPr id="32" name="Customer-Sequence Diagram-Customer Login.jpg"/>
+                    <pic:cNvPicPr/>
+                  </pic:nvPicPr>
+                  <pic:blipFill>
+                    <a:blip r:embed="rId23">
+                      <a:extLst>
+                        <a:ext uri="{28A0092B-C50C-407E-A947-70E740481C1C}">
+                          <a14:useLocalDpi xmlns:a14="http://schemas.microsoft.com/office/drawing/2010/main" val="0"/>
+                        </a:ext>
+                      </a:extLst>
+                    </a:blip>
+                    <a:stretch>
+                      <a:fillRect/>
+                    </a:stretch>
+                  </pic:blipFill>
+                  <pic:spPr>
+                    <a:xfrm>
+                      <a:off x="0" y="0"/>
+                      <a:ext cx="5486400" cy="4250690"/>
+                    </a:xfrm>
+                    <a:prstGeom prst="rect">
+                      <a:avLst/>
+                    </a:prstGeom>
+                  </pic:spPr>
+                </pic:pic>
+              </a:graphicData>
+            </a:graphic>
+          </wp:inline>
+        </w:drawing>
+      </w:r>
+    </w:p>
+    <w:p>
+      <w:pPr>
+        <w:tabs>
+          <w:tab w:val="left" w:pos="8280"/>
+        </w:tabs>
+        <w:suppressAutoHyphens/>
+        <w:spacing w:after="0" w:line="240" w:lineRule="auto"/>
+        <w:jc w:val="center"/>
+        <w:rPr>
+          <w:rFonts w:ascii="Times New Roman" w:eastAsia="MS Mincho" w:hAnsi="Times New Roman"/>
+          <w:bCs/>
+          <w:color w:val="000000"/>
+          <w:sz w:val="24"/>
+          <w:szCs w:val="24"/>
+          <w:lang w:eastAsia="ar-SA"/>
+        </w:rPr>
+      </w:pPr>
+      <w:r>
+        <w:rPr>
+          <w:rFonts w:ascii="Times New Roman" w:eastAsia="MS Mincho" w:hAnsi="Times New Roman"/>
+          <w:bCs/>
+          <w:color w:val="000000"/>
+          <w:sz w:val="24"/>
+          <w:szCs w:val="24"/>
+          <w:lang w:eastAsia="ar-SA"/>
+        </w:rPr>
+        <w:t>F</w:t>
+      </w:r>
+      <w:r>
+        <w:rPr>
+          <w:rFonts w:ascii="Times New Roman" w:eastAsia="MS Mincho" w:hAnsi="Times New Roman"/>
+          <w:bCs/>
+          <w:color w:val="000000"/>
+          <w:sz w:val="24"/>
+          <w:szCs w:val="24"/>
+          <w:lang w:eastAsia="ar-SA"/>
+        </w:rPr>
+        <w:t>igure 16</w:t>
+      </w:r>
+      <w:r>
+        <w:rPr>
+          <w:rFonts w:ascii="Times New Roman" w:eastAsia="MS Mincho" w:hAnsi="Times New Roman"/>
+          <w:bCs/>
+          <w:color w:val="000000"/>
+          <w:sz w:val="24"/>
+          <w:szCs w:val="24"/>
+          <w:lang w:eastAsia="ar-SA"/>
+        </w:rPr>
+        <w:t xml:space="preserve">: </w:t>
+      </w:r>
+      <w:r>
+        <w:rPr>
+          <w:rFonts w:ascii="Times New Roman" w:eastAsia="MS Mincho" w:hAnsi="Times New Roman"/>
+          <w:bCs/>
+          <w:color w:val="000000"/>
+          <w:sz w:val="24"/>
+          <w:szCs w:val="24"/>
+          <w:lang w:eastAsia="ar-SA"/>
+        </w:rPr>
+        <w:t>Customer Login</w:t>
+      </w:r>
+      <w:r>
+        <w:rPr>
+          <w:rFonts w:ascii="Times New Roman" w:eastAsia="MS Mincho" w:hAnsi="Times New Roman"/>
+          <w:bCs/>
+          <w:color w:val="000000"/>
+          <w:sz w:val="24"/>
+          <w:szCs w:val="24"/>
+          <w:lang w:eastAsia="ar-SA"/>
+        </w:rPr>
+        <w:t xml:space="preserve"> </w:t>
+      </w:r>
+      <w:r>
+        <w:rPr>
+          <w:rFonts w:ascii="Times New Roman" w:eastAsia="MS Mincho" w:hAnsi="Times New Roman"/>
+          <w:bCs/>
+          <w:color w:val="000000"/>
+          <w:sz w:val="24"/>
+          <w:szCs w:val="24"/>
+          <w:lang w:eastAsia="ar-SA"/>
+        </w:rPr>
+        <w:t>Sequence</w:t>
+      </w:r>
+      <w:r>
+        <w:rPr>
+          <w:rFonts w:ascii="Times New Roman" w:eastAsia="MS Mincho" w:hAnsi="Times New Roman"/>
+          <w:bCs/>
+          <w:color w:val="000000"/>
+          <w:sz w:val="24"/>
+          <w:szCs w:val="24"/>
+          <w:lang w:eastAsia="ar-SA"/>
+        </w:rPr>
+        <w:t xml:space="preserve"> </w:t>
+      </w:r>
+      <w:r>
+        <w:rPr>
+          <w:rFonts w:ascii="Times New Roman" w:eastAsia="MS Mincho" w:hAnsi="Times New Roman"/>
+          <w:bCs/>
+          <w:color w:val="000000"/>
+          <w:sz w:val="24"/>
+          <w:szCs w:val="24"/>
+          <w:lang w:eastAsia="ar-SA"/>
+        </w:rPr>
+        <w:t>Diagram</w:t>
+      </w:r>
+    </w:p>
+    <w:p>
+      <w:pPr>
+        <w:tabs>
+          <w:tab w:val="left" w:pos="8280"/>
+        </w:tabs>
+        <w:suppressAutoHyphens/>
+        <w:spacing w:after="0" w:line="240" w:lineRule="auto"/>
+        <w:rPr>
+          <w:rFonts w:ascii="Times New Roman" w:eastAsia="MS Mincho" w:hAnsi="Times New Roman"/>
+          <w:b/>
+          <w:bCs/>
+          <w:color w:val="000000"/>
+          <w:sz w:val="24"/>
+          <w:szCs w:val="24"/>
+          <w:lang w:eastAsia="ar-SA"/>
+        </w:rPr>
+      </w:pPr>
+    </w:p>
+    <w:p>
+      <w:pPr>
+        <w:tabs>
+          <w:tab w:val="left" w:pos="8280"/>
+        </w:tabs>
+        <w:suppressAutoHyphens/>
+        <w:spacing w:after="0" w:line="240" w:lineRule="auto"/>
+        <w:rPr>
+          <w:rFonts w:ascii="Times New Roman" w:eastAsia="MS Mincho" w:hAnsi="Times New Roman"/>
+          <w:b/>
+          <w:bCs/>
+          <w:color w:val="000000"/>
+          <w:sz w:val="24"/>
+          <w:szCs w:val="24"/>
+          <w:lang w:eastAsia="ar-SA"/>
+        </w:rPr>
+      </w:pPr>
+      <w:r>
+        <w:rPr>
+          <w:rFonts w:ascii="Times New Roman" w:eastAsia="MS Mincho" w:hAnsi="Times New Roman"/>
+          <w:b/>
+          <w:bCs/>
+          <w:noProof/>
+          <w:color w:val="000000"/>
+          <w:sz w:val="24"/>
+          <w:szCs w:val="24"/>
+        </w:rPr>
+        <w:lastRenderedPageBreak/>
+        <w:drawing>
+          <wp:inline distT="0" distB="0" distL="0" distR="0">
+            <wp:extent cx="5486400" cy="3870960"/>
+            <wp:effectExtent l="0" t="0" r="0" b="0"/>
+            <wp:docPr id="33" name="Picture 33"/>
+            <wp:cNvGraphicFramePr>
+              <a:graphicFrameLocks xmlns:a="http://schemas.openxmlformats.org/drawingml/2006/main" noChangeAspect="1"/>
+            </wp:cNvGraphicFramePr>
+            <a:graphic xmlns:a="http://schemas.openxmlformats.org/drawingml/2006/main">
+              <a:graphicData uri="http://schemas.openxmlformats.org/drawingml/2006/picture">
+                <pic:pic xmlns:pic="http://schemas.openxmlformats.org/drawingml/2006/picture">
+                  <pic:nvPicPr>
+                    <pic:cNvPr id="33" name="Customer-Sequence Diagram-Customer Login with Google.jpg"/>
+                    <pic:cNvPicPr/>
+                  </pic:nvPicPr>
+                  <pic:blipFill rotWithShape="1">
+                    <a:blip r:embed="rId24">
+                      <a:extLst>
+                        <a:ext uri="{28A0092B-C50C-407E-A947-70E740481C1C}">
+                          <a14:useLocalDpi xmlns:a14="http://schemas.microsoft.com/office/drawing/2010/main" val="0"/>
+                        </a:ext>
+                      </a:extLst>
+                    </a:blip>
+                    <a:srcRect l="278" t="2412" r="-278" b="3325"/>
+                    <a:stretch/>
+                  </pic:blipFill>
+                  <pic:spPr bwMode="auto">
+                    <a:xfrm>
+                      <a:off x="0" y="0"/>
+                      <a:ext cx="5486400" cy="3870960"/>
+                    </a:xfrm>
+                    <a:prstGeom prst="rect">
+                      <a:avLst/>
+                    </a:prstGeom>
+                    <a:ln>
+                      <a:noFill/>
+                    </a:ln>
+                    <a:extLst>
+                      <a:ext uri="{53640926-AAD7-44D8-BBD7-CCE9431645EC}">
+                        <a14:shadowObscured xmlns:a14="http://schemas.microsoft.com/office/drawing/2010/main"/>
+                      </a:ext>
+                    </a:extLst>
+                  </pic:spPr>
+                </pic:pic>
+              </a:graphicData>
+            </a:graphic>
+          </wp:inline>
+        </w:drawing>
+      </w:r>
+    </w:p>
+    <w:p>
+      <w:pPr>
+        <w:tabs>
+          <w:tab w:val="left" w:pos="8280"/>
+        </w:tabs>
+        <w:suppressAutoHyphens/>
+        <w:spacing w:after="0" w:line="240" w:lineRule="auto"/>
+        <w:jc w:val="center"/>
+        <w:rPr>
+          <w:rFonts w:ascii="Times New Roman" w:eastAsia="MS Mincho" w:hAnsi="Times New Roman"/>
+          <w:bCs/>
+          <w:color w:val="000000"/>
+          <w:sz w:val="24"/>
+          <w:szCs w:val="24"/>
+          <w:lang w:eastAsia="ar-SA"/>
+        </w:rPr>
+      </w:pPr>
+      <w:r>
+        <w:rPr>
+          <w:rFonts w:ascii="Times New Roman" w:eastAsia="MS Mincho" w:hAnsi="Times New Roman"/>
+          <w:bCs/>
+          <w:color w:val="000000"/>
+          <w:sz w:val="24"/>
+          <w:szCs w:val="24"/>
+          <w:lang w:eastAsia="ar-SA"/>
+        </w:rPr>
+        <w:t>F</w:t>
+      </w:r>
+      <w:r>
+        <w:rPr>
+          <w:rFonts w:ascii="Times New Roman" w:eastAsia="MS Mincho" w:hAnsi="Times New Roman"/>
+          <w:bCs/>
+          <w:color w:val="000000"/>
+          <w:sz w:val="24"/>
+          <w:szCs w:val="24"/>
+          <w:lang w:eastAsia="ar-SA"/>
+        </w:rPr>
+        <w:t>igure 17</w:t>
+      </w:r>
+      <w:r>
+        <w:rPr>
+          <w:rFonts w:ascii="Times New Roman" w:eastAsia="MS Mincho" w:hAnsi="Times New Roman"/>
+          <w:bCs/>
+          <w:color w:val="000000"/>
+          <w:sz w:val="24"/>
+          <w:szCs w:val="24"/>
+          <w:lang w:eastAsia="ar-SA"/>
+        </w:rPr>
+        <w:t xml:space="preserve">: </w:t>
+      </w:r>
+      <w:r>
+        <w:rPr>
+          <w:rFonts w:ascii="Times New Roman" w:eastAsia="MS Mincho" w:hAnsi="Times New Roman"/>
+          <w:bCs/>
+          <w:color w:val="000000"/>
+          <w:sz w:val="24"/>
+          <w:szCs w:val="24"/>
+          <w:lang w:eastAsia="ar-SA"/>
+        </w:rPr>
+        <w:t xml:space="preserve">Customer </w:t>
+      </w:r>
+      <w:r>
+        <w:rPr>
+          <w:rFonts w:ascii="Times New Roman" w:eastAsia="MS Mincho" w:hAnsi="Times New Roman"/>
+          <w:bCs/>
+          <w:color w:val="000000"/>
+          <w:sz w:val="24"/>
+          <w:szCs w:val="24"/>
+          <w:lang w:eastAsia="ar-SA"/>
+        </w:rPr>
+        <w:t xml:space="preserve">Login with Google </w:t>
+      </w:r>
+      <w:r>
+        <w:rPr>
+          <w:rFonts w:ascii="Times New Roman" w:eastAsia="MS Mincho" w:hAnsi="Times New Roman"/>
+          <w:bCs/>
+          <w:color w:val="000000"/>
+          <w:sz w:val="24"/>
+          <w:szCs w:val="24"/>
+          <w:lang w:eastAsia="ar-SA"/>
+        </w:rPr>
+        <w:t>Sequence</w:t>
+      </w:r>
+      <w:r>
+        <w:rPr>
+          <w:rFonts w:ascii="Times New Roman" w:eastAsia="MS Mincho" w:hAnsi="Times New Roman"/>
+          <w:bCs/>
+          <w:color w:val="000000"/>
+          <w:sz w:val="24"/>
+          <w:szCs w:val="24"/>
+          <w:lang w:eastAsia="ar-SA"/>
+        </w:rPr>
+        <w:t xml:space="preserve"> </w:t>
+      </w:r>
+      <w:r>
+        <w:rPr>
+          <w:rFonts w:ascii="Times New Roman" w:eastAsia="MS Mincho" w:hAnsi="Times New Roman"/>
+          <w:bCs/>
+          <w:color w:val="000000"/>
+          <w:sz w:val="24"/>
+          <w:szCs w:val="24"/>
+          <w:lang w:eastAsia="ar-SA"/>
+        </w:rPr>
+        <w:t>Diagram</w:t>
+      </w:r>
+    </w:p>
+    <w:p>
+      <w:pPr>
+        <w:tabs>
+          <w:tab w:val="left" w:pos="8280"/>
+        </w:tabs>
+        <w:suppressAutoHyphens/>
+        <w:spacing w:after="0" w:line="240" w:lineRule="auto"/>
+        <w:rPr>
+          <w:rFonts w:ascii="Times New Roman" w:eastAsia="MS Mincho" w:hAnsi="Times New Roman"/>
+          <w:b/>
+          <w:bCs/>
+          <w:color w:val="000000"/>
+          <w:sz w:val="24"/>
+          <w:szCs w:val="24"/>
+          <w:lang w:eastAsia="ar-SA"/>
+        </w:rPr>
+      </w:pPr>
+    </w:p>
+    <w:p>
+      <w:pPr>
+        <w:tabs>
+          <w:tab w:val="left" w:pos="8280"/>
+        </w:tabs>
+        <w:suppressAutoHyphens/>
+        <w:spacing w:after="0" w:line="240" w:lineRule="auto"/>
+        <w:rPr>
+          <w:rFonts w:ascii="Times New Roman" w:eastAsia="MS Mincho" w:hAnsi="Times New Roman"/>
+          <w:b/>
+          <w:bCs/>
+          <w:color w:val="000000"/>
+          <w:sz w:val="24"/>
+          <w:szCs w:val="24"/>
+          <w:lang w:eastAsia="ar-SA"/>
+        </w:rPr>
+      </w:pPr>
+      <w:r>
+        <w:rPr>
+          <w:rFonts w:ascii="Times New Roman" w:eastAsia="MS Mincho" w:hAnsi="Times New Roman"/>
+          <w:b/>
+          <w:bCs/>
+          <w:color w:val="000000"/>
+          <w:sz w:val="24"/>
+          <w:szCs w:val="24"/>
+          <w:lang w:eastAsia="ar-SA"/>
+        </w:rPr>
+        <w:t>3.4.13 Customer Profile</w:t>
+      </w:r>
+    </w:p>
+    <w:p>
+      <w:pPr>
+        <w:tabs>
+          <w:tab w:val="left" w:pos="8280"/>
+        </w:tabs>
+        <w:suppressAutoHyphens/>
+        <w:spacing w:after="0" w:line="240" w:lineRule="auto"/>
+        <w:rPr>
+          <w:rFonts w:ascii="Times New Roman" w:eastAsia="MS Mincho" w:hAnsi="Times New Roman"/>
+          <w:b/>
+          <w:bCs/>
+          <w:color w:val="000000"/>
+          <w:sz w:val="24"/>
+          <w:szCs w:val="24"/>
+          <w:lang w:eastAsia="ar-SA"/>
+        </w:rPr>
+      </w:pPr>
+      <w:r>
+        <w:rPr>
+          <w:rFonts w:ascii="Times New Roman" w:eastAsia="MS Mincho" w:hAnsi="Times New Roman"/>
+          <w:b/>
+          <w:bCs/>
+          <w:noProof/>
+          <w:color w:val="000000"/>
+          <w:sz w:val="24"/>
+          <w:szCs w:val="24"/>
+        </w:rPr>
+        <w:drawing>
+          <wp:inline distT="0" distB="0" distL="0" distR="0">
+            <wp:extent cx="5486400" cy="3191510"/>
+            <wp:effectExtent l="0" t="0" r="0" b="8890"/>
+            <wp:docPr id="34" name="Picture 34"/>
+            <wp:cNvGraphicFramePr>
+              <a:graphicFrameLocks xmlns:a="http://schemas.openxmlformats.org/drawingml/2006/main" noChangeAspect="1"/>
+            </wp:cNvGraphicFramePr>
+            <a:graphic xmlns:a="http://schemas.openxmlformats.org/drawingml/2006/main">
+              <a:graphicData uri="http://schemas.openxmlformats.org/drawingml/2006/picture">
+                <pic:pic xmlns:pic="http://schemas.openxmlformats.org/drawingml/2006/picture">
+                  <pic:nvPicPr>
+                    <pic:cNvPr id="34" name="Customer-Sequence Diagram- Customer Profile.jpg"/>
+                    <pic:cNvPicPr/>
+                  </pic:nvPicPr>
+                  <pic:blipFill>
+                    <a:blip r:embed="rId25">
+                      <a:extLst>
+                        <a:ext uri="{28A0092B-C50C-407E-A947-70E740481C1C}">
+                          <a14:useLocalDpi xmlns:a14="http://schemas.microsoft.com/office/drawing/2010/main" val="0"/>
+                        </a:ext>
+                      </a:extLst>
+                    </a:blip>
+                    <a:stretch>
+                      <a:fillRect/>
+                    </a:stretch>
+                  </pic:blipFill>
+                  <pic:spPr>
+                    <a:xfrm>
+                      <a:off x="0" y="0"/>
+                      <a:ext cx="5486400" cy="3191510"/>
+                    </a:xfrm>
+                    <a:prstGeom prst="rect">
+                      <a:avLst/>
+                    </a:prstGeom>
+                  </pic:spPr>
+                </pic:pic>
+              </a:graphicData>
+            </a:graphic>
+          </wp:inline>
+        </w:drawing>
+      </w:r>
+    </w:p>
+    <w:p>
+      <w:pPr>
+        <w:tabs>
+          <w:tab w:val="left" w:pos="8280"/>
+        </w:tabs>
+        <w:suppressAutoHyphens/>
+        <w:spacing w:after="0" w:line="240" w:lineRule="auto"/>
+        <w:rPr>
+          <w:rFonts w:ascii="Times New Roman" w:eastAsia="MS Mincho" w:hAnsi="Times New Roman"/>
+          <w:b/>
+          <w:bCs/>
+          <w:color w:val="000000"/>
+          <w:sz w:val="24"/>
+          <w:szCs w:val="24"/>
+          <w:lang w:eastAsia="ar-SA"/>
+        </w:rPr>
+      </w:pPr>
+    </w:p>
+    <w:p>
+      <w:pPr>
+        <w:tabs>
+          <w:tab w:val="left" w:pos="8280"/>
+        </w:tabs>
+        <w:suppressAutoHyphens/>
+        <w:spacing w:after="0" w:line="240" w:lineRule="auto"/>
+        <w:jc w:val="center"/>
+        <w:rPr>
+          <w:rFonts w:ascii="Times New Roman" w:eastAsia="MS Mincho" w:hAnsi="Times New Roman"/>
+          <w:bCs/>
+          <w:color w:val="000000"/>
+          <w:sz w:val="24"/>
+          <w:szCs w:val="24"/>
+          <w:lang w:eastAsia="ar-SA"/>
+        </w:rPr>
+      </w:pPr>
+      <w:r>
+        <w:rPr>
+          <w:rFonts w:ascii="Times New Roman" w:eastAsia="MS Mincho" w:hAnsi="Times New Roman"/>
+          <w:bCs/>
+          <w:color w:val="000000"/>
+          <w:sz w:val="24"/>
+          <w:szCs w:val="24"/>
+          <w:lang w:eastAsia="ar-SA"/>
+        </w:rPr>
+        <w:t>F</w:t>
+      </w:r>
+      <w:r>
+        <w:rPr>
+          <w:rFonts w:ascii="Times New Roman" w:eastAsia="MS Mincho" w:hAnsi="Times New Roman"/>
+          <w:bCs/>
+          <w:color w:val="000000"/>
+          <w:sz w:val="24"/>
+          <w:szCs w:val="24"/>
+          <w:lang w:eastAsia="ar-SA"/>
+        </w:rPr>
+        <w:t>igure 18</w:t>
+      </w:r>
+      <w:r>
+        <w:rPr>
+          <w:rFonts w:ascii="Times New Roman" w:eastAsia="MS Mincho" w:hAnsi="Times New Roman"/>
+          <w:bCs/>
+          <w:color w:val="000000"/>
+          <w:sz w:val="24"/>
+          <w:szCs w:val="24"/>
+          <w:lang w:eastAsia="ar-SA"/>
+        </w:rPr>
+        <w:t xml:space="preserve">: </w:t>
+      </w:r>
+      <w:r>
+        <w:rPr>
+          <w:rFonts w:ascii="Times New Roman" w:eastAsia="MS Mincho" w:hAnsi="Times New Roman"/>
+          <w:bCs/>
+          <w:color w:val="000000"/>
+          <w:sz w:val="24"/>
+          <w:szCs w:val="24"/>
+          <w:lang w:eastAsia="ar-SA"/>
+        </w:rPr>
+        <w:t xml:space="preserve">Customer </w:t>
+      </w:r>
+      <w:r>
+        <w:rPr>
+          <w:rFonts w:ascii="Times New Roman" w:eastAsia="MS Mincho" w:hAnsi="Times New Roman"/>
+          <w:bCs/>
+          <w:color w:val="000000"/>
+          <w:sz w:val="24"/>
+          <w:szCs w:val="24"/>
+          <w:lang w:eastAsia="ar-SA"/>
+        </w:rPr>
+        <w:t>Profile</w:t>
+      </w:r>
+      <w:r>
+        <w:rPr>
+          <w:rFonts w:ascii="Times New Roman" w:eastAsia="MS Mincho" w:hAnsi="Times New Roman"/>
+          <w:bCs/>
+          <w:color w:val="000000"/>
+          <w:sz w:val="24"/>
+          <w:szCs w:val="24"/>
+          <w:lang w:eastAsia="ar-SA"/>
+        </w:rPr>
+        <w:t xml:space="preserve"> </w:t>
+      </w:r>
+      <w:r>
+        <w:rPr>
+          <w:rFonts w:ascii="Times New Roman" w:eastAsia="MS Mincho" w:hAnsi="Times New Roman"/>
+          <w:bCs/>
+          <w:color w:val="000000"/>
+          <w:sz w:val="24"/>
+          <w:szCs w:val="24"/>
+          <w:lang w:eastAsia="ar-SA"/>
+        </w:rPr>
+        <w:t>Sequence</w:t>
+      </w:r>
+      <w:r>
+        <w:rPr>
+          <w:rFonts w:ascii="Times New Roman" w:eastAsia="MS Mincho" w:hAnsi="Times New Roman"/>
+          <w:bCs/>
+          <w:color w:val="000000"/>
+          <w:sz w:val="24"/>
+          <w:szCs w:val="24"/>
+          <w:lang w:eastAsia="ar-SA"/>
+        </w:rPr>
+        <w:t xml:space="preserve"> </w:t>
+      </w:r>
+      <w:r>
+        <w:rPr>
+          <w:rFonts w:ascii="Times New Roman" w:eastAsia="MS Mincho" w:hAnsi="Times New Roman"/>
+          <w:bCs/>
+          <w:color w:val="000000"/>
+          <w:sz w:val="24"/>
+          <w:szCs w:val="24"/>
+          <w:lang w:eastAsia="ar-SA"/>
+        </w:rPr>
+        <w:t>Diagram</w:t>
+      </w:r>
+    </w:p>
+    <w:p>
+      <w:pPr>
+        <w:tabs>
+          <w:tab w:val="left" w:pos="8280"/>
+        </w:tabs>
+        <w:suppressAutoHyphens/>
+        <w:spacing w:after="0" w:line="240" w:lineRule="auto"/>
+        <w:rPr>
+          <w:rFonts w:ascii="Times New Roman" w:eastAsia="MS Mincho" w:hAnsi="Times New Roman"/>
+          <w:b/>
+          <w:bCs/>
+          <w:color w:val="000000"/>
+          <w:sz w:val="24"/>
+          <w:szCs w:val="24"/>
+          <w:lang w:eastAsia="ar-SA"/>
+        </w:rPr>
+      </w:pPr>
+      <w:r>
+        <w:rPr>
+          <w:rFonts w:ascii="Times New Roman" w:eastAsia="MS Mincho" w:hAnsi="Times New Roman"/>
+          <w:b/>
+          <w:bCs/>
+          <w:color w:val="000000"/>
+          <w:sz w:val="24"/>
+          <w:szCs w:val="24"/>
+          <w:lang w:eastAsia="ar-SA"/>
+        </w:rPr>
+        <w:lastRenderedPageBreak/>
+        <w:t>3.4.14 Forget Password</w:t>
+      </w:r>
+    </w:p>
+    <w:p>
+      <w:pPr>
+        <w:tabs>
+          <w:tab w:val="left" w:pos="8280"/>
+        </w:tabs>
+        <w:suppressAutoHyphens/>
+        <w:spacing w:after="0" w:line="240" w:lineRule="auto"/>
+        <w:rPr>
+          <w:rFonts w:ascii="Times New Roman" w:eastAsia="MS Mincho" w:hAnsi="Times New Roman"/>
+          <w:b/>
+          <w:bCs/>
+          <w:color w:val="000000"/>
+          <w:sz w:val="24"/>
+          <w:szCs w:val="24"/>
+          <w:lang w:eastAsia="ar-SA"/>
+        </w:rPr>
+      </w:pPr>
+      <w:r>
+        <w:rPr>
+          <w:rFonts w:ascii="Times New Roman" w:eastAsia="MS Mincho" w:hAnsi="Times New Roman"/>
+          <w:b/>
+          <w:bCs/>
+          <w:noProof/>
+          <w:color w:val="000000"/>
+          <w:sz w:val="24"/>
+          <w:szCs w:val="24"/>
+        </w:rPr>
+        <w:drawing>
+          <wp:inline distT="0" distB="0" distL="0" distR="0">
+            <wp:extent cx="5486400" cy="5631815"/>
+            <wp:effectExtent l="0" t="0" r="0" b="6985"/>
+            <wp:docPr id="36" name="Picture 36"/>
+            <wp:cNvGraphicFramePr>
+              <a:graphicFrameLocks xmlns:a="http://schemas.openxmlformats.org/drawingml/2006/main" noChangeAspect="1"/>
+            </wp:cNvGraphicFramePr>
+            <a:graphic xmlns:a="http://schemas.openxmlformats.org/drawingml/2006/main">
+              <a:graphicData uri="http://schemas.openxmlformats.org/drawingml/2006/picture">
+                <pic:pic xmlns:pic="http://schemas.openxmlformats.org/drawingml/2006/picture">
+                  <pic:nvPicPr>
+                    <pic:cNvPr id="36" name="Customer-Sequence Diagram-Forgot Password.jpg"/>
+                    <pic:cNvPicPr/>
+                  </pic:nvPicPr>
+                  <pic:blipFill>
+                    <a:blip r:embed="rId26">
+                      <a:extLst>
+                        <a:ext uri="{28A0092B-C50C-407E-A947-70E740481C1C}">
+                          <a14:useLocalDpi xmlns:a14="http://schemas.microsoft.com/office/drawing/2010/main" val="0"/>
+                        </a:ext>
+                      </a:extLst>
+                    </a:blip>
+                    <a:stretch>
+                      <a:fillRect/>
+                    </a:stretch>
+                  </pic:blipFill>
+                  <pic:spPr>
+                    <a:xfrm>
+                      <a:off x="0" y="0"/>
+                      <a:ext cx="5486400" cy="5631815"/>
+                    </a:xfrm>
+                    <a:prstGeom prst="rect">
+                      <a:avLst/>
+                    </a:prstGeom>
+                  </pic:spPr>
+                </pic:pic>
+              </a:graphicData>
+            </a:graphic>
+          </wp:inline>
+        </w:drawing>
+      </w:r>
+    </w:p>
+    <w:p>
+      <w:pPr>
+        <w:tabs>
+          <w:tab w:val="left" w:pos="8280"/>
+        </w:tabs>
+        <w:suppressAutoHyphens/>
+        <w:spacing w:after="0" w:line="240" w:lineRule="auto"/>
+        <w:jc w:val="center"/>
+        <w:rPr>
+          <w:rFonts w:ascii="Times New Roman" w:eastAsia="MS Mincho" w:hAnsi="Times New Roman"/>
+          <w:bCs/>
+          <w:color w:val="000000"/>
+          <w:sz w:val="24"/>
+          <w:szCs w:val="24"/>
+          <w:lang w:eastAsia="ar-SA"/>
+        </w:rPr>
+      </w:pPr>
+      <w:r>
+        <w:rPr>
+          <w:rFonts w:ascii="Times New Roman" w:eastAsia="MS Mincho" w:hAnsi="Times New Roman"/>
+          <w:bCs/>
+          <w:color w:val="000000"/>
+          <w:sz w:val="24"/>
+          <w:szCs w:val="24"/>
+          <w:lang w:eastAsia="ar-SA"/>
+        </w:rPr>
+        <w:t>F</w:t>
+      </w:r>
+      <w:r>
+        <w:rPr>
+          <w:rFonts w:ascii="Times New Roman" w:eastAsia="MS Mincho" w:hAnsi="Times New Roman"/>
+          <w:bCs/>
+          <w:color w:val="000000"/>
+          <w:sz w:val="24"/>
+          <w:szCs w:val="24"/>
+          <w:lang w:eastAsia="ar-SA"/>
+        </w:rPr>
+        <w:t>igure 19</w:t>
+      </w:r>
+      <w:r>
+        <w:rPr>
+          <w:rFonts w:ascii="Times New Roman" w:eastAsia="MS Mincho" w:hAnsi="Times New Roman"/>
+          <w:bCs/>
+          <w:color w:val="000000"/>
+          <w:sz w:val="24"/>
+          <w:szCs w:val="24"/>
+          <w:lang w:eastAsia="ar-SA"/>
+        </w:rPr>
+        <w:t xml:space="preserve">: </w:t>
+      </w:r>
+      <w:r>
+        <w:rPr>
+          <w:rFonts w:ascii="Times New Roman" w:eastAsia="MS Mincho" w:hAnsi="Times New Roman"/>
+          <w:bCs/>
+          <w:color w:val="000000"/>
+          <w:sz w:val="24"/>
+          <w:szCs w:val="24"/>
+          <w:lang w:eastAsia="ar-SA"/>
+        </w:rPr>
+        <w:t xml:space="preserve">Customer </w:t>
+      </w:r>
+      <w:r>
+        <w:rPr>
+          <w:rFonts w:ascii="Times New Roman" w:eastAsia="MS Mincho" w:hAnsi="Times New Roman"/>
+          <w:bCs/>
+          <w:color w:val="000000"/>
+          <w:sz w:val="24"/>
+          <w:szCs w:val="24"/>
+          <w:lang w:eastAsia="ar-SA"/>
+        </w:rPr>
+        <w:t>Forget Password</w:t>
+      </w:r>
+      <w:r>
+        <w:rPr>
+          <w:rFonts w:ascii="Times New Roman" w:eastAsia="MS Mincho" w:hAnsi="Times New Roman"/>
+          <w:bCs/>
+          <w:color w:val="000000"/>
+          <w:sz w:val="24"/>
+          <w:szCs w:val="24"/>
+          <w:lang w:eastAsia="ar-SA"/>
+        </w:rPr>
+        <w:t xml:space="preserve"> </w:t>
+      </w:r>
+      <w:r>
+        <w:rPr>
+          <w:rFonts w:ascii="Times New Roman" w:eastAsia="MS Mincho" w:hAnsi="Times New Roman"/>
+          <w:bCs/>
+          <w:color w:val="000000"/>
+          <w:sz w:val="24"/>
+          <w:szCs w:val="24"/>
+          <w:lang w:eastAsia="ar-SA"/>
+        </w:rPr>
+        <w:t>Sequence</w:t>
+      </w:r>
+      <w:r>
+        <w:rPr>
+          <w:rFonts w:ascii="Times New Roman" w:eastAsia="MS Mincho" w:hAnsi="Times New Roman"/>
+          <w:bCs/>
+          <w:color w:val="000000"/>
+          <w:sz w:val="24"/>
+          <w:szCs w:val="24"/>
+          <w:lang w:eastAsia="ar-SA"/>
+        </w:rPr>
+        <w:t xml:space="preserve"> </w:t>
+      </w:r>
+      <w:r>
+        <w:rPr>
+          <w:rFonts w:ascii="Times New Roman" w:eastAsia="MS Mincho" w:hAnsi="Times New Roman"/>
+          <w:bCs/>
+          <w:color w:val="000000"/>
+          <w:sz w:val="24"/>
+          <w:szCs w:val="24"/>
+          <w:lang w:eastAsia="ar-SA"/>
+        </w:rPr>
+        <w:t>Diagram</w:t>
+      </w:r>
+    </w:p>
+    <w:p>
+      <w:pPr>
+        <w:tabs>
+          <w:tab w:val="left" w:pos="8280"/>
+        </w:tabs>
+        <w:suppressAutoHyphens/>
+        <w:spacing w:after="0" w:line="240" w:lineRule="auto"/>
+        <w:rPr>
+          <w:rFonts w:ascii="Times New Roman" w:eastAsia="MS Mincho" w:hAnsi="Times New Roman"/>
+          <w:b/>
+          <w:bCs/>
+          <w:color w:val="000000"/>
+          <w:sz w:val="24"/>
+          <w:szCs w:val="24"/>
+          <w:lang w:eastAsia="ar-SA"/>
+        </w:rPr>
+      </w:pPr>
+    </w:p>
+    <w:p>
+      <w:pPr>
+        <w:tabs>
+          <w:tab w:val="left" w:pos="8280"/>
+        </w:tabs>
+        <w:suppressAutoHyphens/>
+        <w:spacing w:after="0" w:line="240" w:lineRule="auto"/>
+        <w:rPr>
+          <w:rFonts w:ascii="Times New Roman" w:eastAsia="MS Mincho" w:hAnsi="Times New Roman"/>
+          <w:b/>
+          <w:bCs/>
+          <w:color w:val="000000"/>
+          <w:sz w:val="24"/>
+          <w:szCs w:val="24"/>
+          <w:lang w:eastAsia="ar-SA"/>
+        </w:rPr>
+      </w:pPr>
+    </w:p>
+    <w:p>
+      <w:pPr>
+        <w:tabs>
+          <w:tab w:val="left" w:pos="8280"/>
+        </w:tabs>
+        <w:suppressAutoHyphens/>
+        <w:spacing w:after="0" w:line="240" w:lineRule="auto"/>
+        <w:rPr>
+          <w:rFonts w:ascii="Times New Roman" w:eastAsia="MS Mincho" w:hAnsi="Times New Roman"/>
+          <w:b/>
+          <w:bCs/>
+          <w:color w:val="000000"/>
+          <w:sz w:val="24"/>
+          <w:szCs w:val="24"/>
+          <w:lang w:eastAsia="ar-SA"/>
+        </w:rPr>
+      </w:pPr>
+    </w:p>
+    <w:p>
+      <w:pPr>
+        <w:tabs>
+          <w:tab w:val="left" w:pos="8280"/>
+        </w:tabs>
+        <w:suppressAutoHyphens/>
+        <w:spacing w:after="0" w:line="240" w:lineRule="auto"/>
+        <w:rPr>
+          <w:rFonts w:ascii="Times New Roman" w:eastAsia="MS Mincho" w:hAnsi="Times New Roman"/>
+          <w:b/>
+          <w:bCs/>
+          <w:color w:val="000000"/>
+          <w:sz w:val="24"/>
+          <w:szCs w:val="24"/>
+          <w:lang w:eastAsia="ar-SA"/>
+        </w:rPr>
+      </w:pPr>
+    </w:p>
+    <w:p>
+      <w:pPr>
+        <w:tabs>
+          <w:tab w:val="left" w:pos="8280"/>
+        </w:tabs>
+        <w:suppressAutoHyphens/>
+        <w:spacing w:after="0" w:line="240" w:lineRule="auto"/>
+        <w:rPr>
+          <w:rFonts w:ascii="Times New Roman" w:eastAsia="MS Mincho" w:hAnsi="Times New Roman"/>
+          <w:b/>
+          <w:bCs/>
+          <w:color w:val="000000"/>
+          <w:sz w:val="24"/>
+          <w:szCs w:val="24"/>
+          <w:lang w:eastAsia="ar-SA"/>
+        </w:rPr>
+      </w:pPr>
+    </w:p>
+    <w:p>
+      <w:pPr>
+        <w:tabs>
+          <w:tab w:val="left" w:pos="8280"/>
+        </w:tabs>
+        <w:suppressAutoHyphens/>
+        <w:spacing w:after="0" w:line="240" w:lineRule="auto"/>
+        <w:rPr>
+          <w:rFonts w:ascii="Times New Roman" w:eastAsia="MS Mincho" w:hAnsi="Times New Roman"/>
+          <w:b/>
+          <w:bCs/>
+          <w:color w:val="000000"/>
+          <w:sz w:val="24"/>
+          <w:szCs w:val="24"/>
+          <w:lang w:eastAsia="ar-SA"/>
+        </w:rPr>
+      </w:pPr>
+    </w:p>
+    <w:p>
+      <w:pPr>
+        <w:tabs>
+          <w:tab w:val="left" w:pos="8280"/>
+        </w:tabs>
+        <w:suppressAutoHyphens/>
+        <w:spacing w:after="0" w:line="240" w:lineRule="auto"/>
+        <w:rPr>
+          <w:rFonts w:ascii="Times New Roman" w:eastAsia="MS Mincho" w:hAnsi="Times New Roman"/>
+          <w:b/>
+          <w:bCs/>
+          <w:color w:val="000000"/>
+          <w:sz w:val="24"/>
+          <w:szCs w:val="24"/>
+          <w:lang w:eastAsia="ar-SA"/>
+        </w:rPr>
+      </w:pPr>
+    </w:p>
+    <w:p>
+      <w:pPr>
+        <w:tabs>
+          <w:tab w:val="left" w:pos="8280"/>
+        </w:tabs>
+        <w:suppressAutoHyphens/>
+        <w:spacing w:after="0" w:line="240" w:lineRule="auto"/>
+        <w:rPr>
+          <w:rFonts w:ascii="Times New Roman" w:eastAsia="MS Mincho" w:hAnsi="Times New Roman"/>
+          <w:b/>
+          <w:bCs/>
+          <w:color w:val="000000"/>
+          <w:sz w:val="24"/>
+          <w:szCs w:val="24"/>
+          <w:lang w:eastAsia="ar-SA"/>
+        </w:rPr>
+      </w:pPr>
+    </w:p>
+    <w:p>
+      <w:pPr>
+        <w:tabs>
+          <w:tab w:val="left" w:pos="8280"/>
+        </w:tabs>
+        <w:suppressAutoHyphens/>
+        <w:spacing w:after="0" w:line="240" w:lineRule="auto"/>
+        <w:rPr>
+          <w:rFonts w:ascii="Times New Roman" w:eastAsia="MS Mincho" w:hAnsi="Times New Roman"/>
+          <w:b/>
+          <w:bCs/>
+          <w:color w:val="000000"/>
+          <w:sz w:val="24"/>
+          <w:szCs w:val="24"/>
+          <w:lang w:eastAsia="ar-SA"/>
+        </w:rPr>
+      </w:pPr>
+    </w:p>
+    <w:p>
+      <w:pPr>
+        <w:tabs>
+          <w:tab w:val="left" w:pos="8280"/>
+        </w:tabs>
+        <w:suppressAutoHyphens/>
+        <w:spacing w:after="0" w:line="240" w:lineRule="auto"/>
+        <w:rPr>
+          <w:rFonts w:ascii="Times New Roman" w:eastAsia="MS Mincho" w:hAnsi="Times New Roman"/>
+          <w:b/>
+          <w:bCs/>
+          <w:color w:val="000000"/>
+          <w:sz w:val="24"/>
+          <w:szCs w:val="24"/>
+          <w:lang w:eastAsia="ar-SA"/>
+        </w:rPr>
+      </w:pPr>
+    </w:p>
+    <w:p>
+      <w:pPr>
+        <w:tabs>
+          <w:tab w:val="left" w:pos="8280"/>
+        </w:tabs>
+        <w:suppressAutoHyphens/>
+        <w:spacing w:after="0" w:line="240" w:lineRule="auto"/>
+        <w:rPr>
+          <w:rFonts w:ascii="Times New Roman" w:eastAsia="MS Mincho" w:hAnsi="Times New Roman"/>
+          <w:b/>
+          <w:bCs/>
+          <w:color w:val="000000"/>
+          <w:sz w:val="24"/>
+          <w:szCs w:val="24"/>
+          <w:lang w:eastAsia="ar-SA"/>
+        </w:rPr>
+      </w:pPr>
+    </w:p>
+    <w:p>
+      <w:pPr>
+        <w:tabs>
+          <w:tab w:val="left" w:pos="8280"/>
+        </w:tabs>
+        <w:suppressAutoHyphens/>
+        <w:spacing w:after="0" w:line="240" w:lineRule="auto"/>
+        <w:rPr>
+          <w:rFonts w:ascii="Times New Roman" w:eastAsia="MS Mincho" w:hAnsi="Times New Roman"/>
+          <w:b/>
+          <w:bCs/>
+          <w:color w:val="000000"/>
+          <w:sz w:val="24"/>
+          <w:szCs w:val="24"/>
+          <w:lang w:eastAsia="ar-SA"/>
+        </w:rPr>
+      </w:pPr>
+      <w:r>
+        <w:rPr>
+          <w:rFonts w:ascii="Times New Roman" w:eastAsia="MS Mincho" w:hAnsi="Times New Roman"/>
+          <w:b/>
+          <w:bCs/>
+          <w:color w:val="000000"/>
+          <w:sz w:val="24"/>
+          <w:szCs w:val="24"/>
+          <w:lang w:eastAsia="ar-SA"/>
+        </w:rPr>
+        <w:lastRenderedPageBreak/>
+        <w:t xml:space="preserve">3.4.15 </w:t>
+      </w:r>
+      <w:r>
+        <w:rPr>
+          <w:rFonts w:ascii="Times New Roman" w:eastAsia="MS Mincho" w:hAnsi="Times New Roman"/>
+          <w:b/>
+          <w:bCs/>
+          <w:color w:val="000000"/>
+          <w:sz w:val="24"/>
+          <w:szCs w:val="24"/>
+          <w:lang w:eastAsia="ar-SA"/>
+        </w:rPr>
+        <w:t>Customer Add Order</w:t>
+      </w:r>
+    </w:p>
+    <w:p>
+      <w:pPr>
+        <w:tabs>
+          <w:tab w:val="left" w:pos="8280"/>
+        </w:tabs>
+        <w:suppressAutoHyphens/>
+        <w:spacing w:after="0" w:line="240" w:lineRule="auto"/>
+        <w:rPr>
+          <w:rFonts w:ascii="Times New Roman" w:eastAsia="MS Mincho" w:hAnsi="Times New Roman"/>
+          <w:b/>
+          <w:bCs/>
+          <w:color w:val="000000"/>
+          <w:sz w:val="24"/>
+          <w:szCs w:val="24"/>
+          <w:lang w:eastAsia="ar-SA"/>
+        </w:rPr>
+      </w:pPr>
+      <w:r>
+        <w:rPr>
+          <w:rFonts w:ascii="Times New Roman" w:eastAsia="MS Mincho" w:hAnsi="Times New Roman"/>
+          <w:b/>
+          <w:bCs/>
+          <w:noProof/>
+          <w:color w:val="000000"/>
+          <w:sz w:val="24"/>
+          <w:szCs w:val="24"/>
+        </w:rPr>
+        <w:drawing>
+          <wp:inline distT="0" distB="0" distL="0" distR="0">
+            <wp:extent cx="5486400" cy="3916680"/>
+            <wp:effectExtent l="0" t="0" r="0" b="7620"/>
+            <wp:docPr id="37" name="Picture 37"/>
+            <wp:cNvGraphicFramePr>
+              <a:graphicFrameLocks xmlns:a="http://schemas.openxmlformats.org/drawingml/2006/main" noChangeAspect="1"/>
+            </wp:cNvGraphicFramePr>
+            <a:graphic xmlns:a="http://schemas.openxmlformats.org/drawingml/2006/main">
+              <a:graphicData uri="http://schemas.openxmlformats.org/drawingml/2006/picture">
+                <pic:pic xmlns:pic="http://schemas.openxmlformats.org/drawingml/2006/picture">
+                  <pic:nvPicPr>
+                    <pic:cNvPr id="37" name="Customer-Sequence Diagram-Customer Add Order.jpg"/>
+                    <pic:cNvPicPr/>
+                  </pic:nvPicPr>
+                  <pic:blipFill rotWithShape="1">
+                    <a:blip r:embed="rId27">
+                      <a:extLst>
+                        <a:ext uri="{28A0092B-C50C-407E-A947-70E740481C1C}">
+                          <a14:useLocalDpi xmlns:a14="http://schemas.microsoft.com/office/drawing/2010/main" val="0"/>
+                        </a:ext>
+                      </a:extLst>
+                    </a:blip>
+                    <a:srcRect t="3049" b="4810"/>
+                    <a:stretch/>
+                  </pic:blipFill>
+                  <pic:spPr bwMode="auto">
+                    <a:xfrm>
+                      <a:off x="0" y="0"/>
+                      <a:ext cx="5486400" cy="3916680"/>
+                    </a:xfrm>
+                    <a:prstGeom prst="rect">
+                      <a:avLst/>
+                    </a:prstGeom>
+                    <a:ln>
+                      <a:noFill/>
+                    </a:ln>
+                    <a:extLst>
+                      <a:ext uri="{53640926-AAD7-44D8-BBD7-CCE9431645EC}">
+                        <a14:shadowObscured xmlns:a14="http://schemas.microsoft.com/office/drawing/2010/main"/>
+                      </a:ext>
+                    </a:extLst>
+                  </pic:spPr>
+                </pic:pic>
+              </a:graphicData>
+            </a:graphic>
+          </wp:inline>
+        </w:drawing>
+      </w:r>
+    </w:p>
+    <w:p>
+      <w:pPr>
+        <w:tabs>
+          <w:tab w:val="left" w:pos="8280"/>
+        </w:tabs>
+        <w:suppressAutoHyphens/>
+        <w:spacing w:after="0" w:line="240" w:lineRule="auto"/>
+        <w:jc w:val="center"/>
+        <w:rPr>
+          <w:rFonts w:ascii="Times New Roman" w:eastAsia="MS Mincho" w:hAnsi="Times New Roman"/>
+          <w:bCs/>
+          <w:color w:val="000000"/>
+          <w:sz w:val="24"/>
+          <w:szCs w:val="24"/>
+          <w:lang w:eastAsia="ar-SA"/>
+        </w:rPr>
+      </w:pPr>
+      <w:r>
+        <w:rPr>
+          <w:rFonts w:ascii="Times New Roman" w:eastAsia="MS Mincho" w:hAnsi="Times New Roman"/>
+          <w:bCs/>
+          <w:color w:val="000000"/>
+          <w:sz w:val="24"/>
+          <w:szCs w:val="24"/>
+          <w:lang w:eastAsia="ar-SA"/>
+        </w:rPr>
+        <w:t>F</w:t>
+      </w:r>
+      <w:r>
+        <w:rPr>
+          <w:rFonts w:ascii="Times New Roman" w:eastAsia="MS Mincho" w:hAnsi="Times New Roman"/>
+          <w:bCs/>
+          <w:color w:val="000000"/>
+          <w:sz w:val="24"/>
+          <w:szCs w:val="24"/>
+          <w:lang w:eastAsia="ar-SA"/>
+        </w:rPr>
+        <w:t>igure 20</w:t>
+      </w:r>
+      <w:r>
+        <w:rPr>
+          <w:rFonts w:ascii="Times New Roman" w:eastAsia="MS Mincho" w:hAnsi="Times New Roman"/>
+          <w:bCs/>
+          <w:color w:val="000000"/>
+          <w:sz w:val="24"/>
+          <w:szCs w:val="24"/>
+          <w:lang w:eastAsia="ar-SA"/>
+        </w:rPr>
+        <w:t xml:space="preserve">: </w:t>
+      </w:r>
+      <w:r>
+        <w:rPr>
+          <w:rFonts w:ascii="Times New Roman" w:eastAsia="MS Mincho" w:hAnsi="Times New Roman"/>
+          <w:bCs/>
+          <w:color w:val="000000"/>
+          <w:sz w:val="24"/>
+          <w:szCs w:val="24"/>
+          <w:lang w:eastAsia="ar-SA"/>
+        </w:rPr>
+        <w:t xml:space="preserve">Customer </w:t>
+      </w:r>
+      <w:r>
+        <w:rPr>
+          <w:rFonts w:ascii="Times New Roman" w:eastAsia="MS Mincho" w:hAnsi="Times New Roman"/>
+          <w:bCs/>
+          <w:color w:val="000000"/>
+          <w:sz w:val="24"/>
+          <w:szCs w:val="24"/>
+          <w:lang w:eastAsia="ar-SA"/>
+        </w:rPr>
+        <w:t>Add Order</w:t>
+      </w:r>
+      <w:r>
+        <w:rPr>
+          <w:rFonts w:ascii="Times New Roman" w:eastAsia="MS Mincho" w:hAnsi="Times New Roman"/>
+          <w:bCs/>
+          <w:color w:val="000000"/>
+          <w:sz w:val="24"/>
+          <w:szCs w:val="24"/>
+          <w:lang w:eastAsia="ar-SA"/>
+        </w:rPr>
+        <w:t xml:space="preserve"> </w:t>
+      </w:r>
+      <w:r>
+        <w:rPr>
+          <w:rFonts w:ascii="Times New Roman" w:eastAsia="MS Mincho" w:hAnsi="Times New Roman"/>
+          <w:bCs/>
+          <w:color w:val="000000"/>
+          <w:sz w:val="24"/>
+          <w:szCs w:val="24"/>
+          <w:lang w:eastAsia="ar-SA"/>
+        </w:rPr>
+        <w:t>Sequence</w:t>
+      </w:r>
+      <w:r>
+        <w:rPr>
+          <w:rFonts w:ascii="Times New Roman" w:eastAsia="MS Mincho" w:hAnsi="Times New Roman"/>
+          <w:bCs/>
+          <w:color w:val="000000"/>
+          <w:sz w:val="24"/>
+          <w:szCs w:val="24"/>
+          <w:lang w:eastAsia="ar-SA"/>
+        </w:rPr>
+        <w:t xml:space="preserve"> </w:t>
+      </w:r>
+      <w:r>
+        <w:rPr>
+          <w:rFonts w:ascii="Times New Roman" w:eastAsia="MS Mincho" w:hAnsi="Times New Roman"/>
+          <w:bCs/>
+          <w:color w:val="000000"/>
+          <w:sz w:val="24"/>
+          <w:szCs w:val="24"/>
+          <w:lang w:eastAsia="ar-SA"/>
+        </w:rPr>
+        <w:t>Diagram</w:t>
+      </w:r>
+    </w:p>
+    <w:p>
+      <w:pPr>
+        <w:tabs>
+          <w:tab w:val="left" w:pos="8280"/>
+        </w:tabs>
+        <w:suppressAutoHyphens/>
+        <w:spacing w:after="0" w:line="240" w:lineRule="auto"/>
+        <w:rPr>
+          <w:rFonts w:ascii="Times New Roman" w:eastAsia="MS Mincho" w:hAnsi="Times New Roman"/>
+          <w:b/>
+          <w:bCs/>
+          <w:color w:val="000000"/>
+          <w:sz w:val="24"/>
+          <w:szCs w:val="24"/>
+          <w:lang w:eastAsia="ar-SA"/>
+        </w:rPr>
+      </w:pPr>
+    </w:p>
+    <w:p>
+      <w:pPr>
+        <w:tabs>
+          <w:tab w:val="left" w:pos="8280"/>
+        </w:tabs>
+        <w:suppressAutoHyphens/>
+        <w:spacing w:after="0" w:line="240" w:lineRule="auto"/>
+        <w:rPr>
+          <w:rFonts w:ascii="Times New Roman" w:eastAsia="MS Mincho" w:hAnsi="Times New Roman"/>
+          <w:b/>
+          <w:bCs/>
+          <w:color w:val="000000"/>
+          <w:sz w:val="24"/>
+          <w:szCs w:val="24"/>
+          <w:lang w:eastAsia="ar-SA"/>
+        </w:rPr>
+      </w:pPr>
+    </w:p>
+    <w:p>
+      <w:pPr>
+        <w:tabs>
+          <w:tab w:val="left" w:pos="8280"/>
+        </w:tabs>
+        <w:suppressAutoHyphens/>
+        <w:spacing w:after="0" w:line="240" w:lineRule="auto"/>
+        <w:rPr>
+          <w:rFonts w:ascii="Times New Roman" w:eastAsia="MS Mincho" w:hAnsi="Times New Roman"/>
+          <w:b/>
+          <w:bCs/>
+          <w:color w:val="000000"/>
+          <w:sz w:val="24"/>
+          <w:szCs w:val="24"/>
+          <w:lang w:eastAsia="ar-SA"/>
+        </w:rPr>
+      </w:pPr>
+      <w:r>
+        <w:rPr>
+          <w:rFonts w:ascii="Times New Roman" w:eastAsia="MS Mincho" w:hAnsi="Times New Roman"/>
+          <w:b/>
+          <w:bCs/>
+          <w:color w:val="000000"/>
+          <w:sz w:val="24"/>
+          <w:szCs w:val="24"/>
+          <w:lang w:eastAsia="ar-SA"/>
+        </w:rPr>
+        <w:t xml:space="preserve">3.4.16 </w:t>
+      </w:r>
+      <w:r>
+        <w:rPr>
+          <w:rFonts w:ascii="Times New Roman" w:eastAsia="MS Mincho" w:hAnsi="Times New Roman"/>
+          <w:b/>
+          <w:bCs/>
+          <w:color w:val="000000"/>
+          <w:sz w:val="24"/>
+          <w:szCs w:val="24"/>
+          <w:lang w:eastAsia="ar-SA"/>
+        </w:rPr>
+        <w:t>Customer Add Address</w:t>
+      </w:r>
+    </w:p>
+    <w:p>
+      <w:pPr>
+        <w:tabs>
+          <w:tab w:val="left" w:pos="8280"/>
+        </w:tabs>
+        <w:suppressAutoHyphens/>
+        <w:spacing w:after="0" w:line="240" w:lineRule="auto"/>
+        <w:rPr>
+          <w:rFonts w:ascii="Times New Roman" w:eastAsia="MS Mincho" w:hAnsi="Times New Roman"/>
+          <w:b/>
+          <w:bCs/>
+          <w:color w:val="000000"/>
+          <w:sz w:val="24"/>
+          <w:szCs w:val="24"/>
+          <w:lang w:eastAsia="ar-SA"/>
+        </w:rPr>
+      </w:pPr>
+      <w:r>
+        <w:rPr>
+          <w:rFonts w:ascii="Times New Roman" w:eastAsia="MS Mincho" w:hAnsi="Times New Roman"/>
+          <w:b/>
+          <w:bCs/>
+          <w:noProof/>
+          <w:color w:val="000000"/>
+          <w:sz w:val="24"/>
+          <w:szCs w:val="24"/>
+        </w:rPr>
+        <w:drawing>
+          <wp:inline distT="0" distB="0" distL="0" distR="0">
+            <wp:extent cx="5486400" cy="2933700"/>
+            <wp:effectExtent l="0" t="0" r="0" b="0"/>
+            <wp:docPr id="38" name="Picture 38"/>
+            <wp:cNvGraphicFramePr>
+              <a:graphicFrameLocks xmlns:a="http://schemas.openxmlformats.org/drawingml/2006/main" noChangeAspect="1"/>
+            </wp:cNvGraphicFramePr>
+            <a:graphic xmlns:a="http://schemas.openxmlformats.org/drawingml/2006/main">
+              <a:graphicData uri="http://schemas.openxmlformats.org/drawingml/2006/picture">
+                <pic:pic xmlns:pic="http://schemas.openxmlformats.org/drawingml/2006/picture">
+                  <pic:nvPicPr>
+                    <pic:cNvPr id="38" name="Customer-Sequence Diagram-Customer Add Address.jpg"/>
+                    <pic:cNvPicPr/>
+                  </pic:nvPicPr>
+                  <pic:blipFill rotWithShape="1">
+                    <a:blip r:embed="rId28">
+                      <a:extLst>
+                        <a:ext uri="{28A0092B-C50C-407E-A947-70E740481C1C}">
+                          <a14:useLocalDpi xmlns:a14="http://schemas.microsoft.com/office/drawing/2010/main" val="0"/>
+                        </a:ext>
+                      </a:extLst>
+                    </a:blip>
+                    <a:srcRect t="3328" b="5151"/>
+                    <a:stretch/>
+                  </pic:blipFill>
+                  <pic:spPr bwMode="auto">
+                    <a:xfrm>
+                      <a:off x="0" y="0"/>
+                      <a:ext cx="5486400" cy="2933700"/>
+                    </a:xfrm>
+                    <a:prstGeom prst="rect">
+                      <a:avLst/>
+                    </a:prstGeom>
+                    <a:ln>
+                      <a:noFill/>
+                    </a:ln>
+                    <a:extLst>
+                      <a:ext uri="{53640926-AAD7-44D8-BBD7-CCE9431645EC}">
+                        <a14:shadowObscured xmlns:a14="http://schemas.microsoft.com/office/drawing/2010/main"/>
+                      </a:ext>
+                    </a:extLst>
+                  </pic:spPr>
+                </pic:pic>
+              </a:graphicData>
+            </a:graphic>
+          </wp:inline>
+        </w:drawing>
+      </w:r>
+    </w:p>
+    <w:p>
+      <w:pPr>
+        <w:tabs>
+          <w:tab w:val="left" w:pos="8280"/>
+        </w:tabs>
+        <w:suppressAutoHyphens/>
+        <w:spacing w:after="0" w:line="240" w:lineRule="auto"/>
+        <w:jc w:val="center"/>
+        <w:rPr>
+          <w:rFonts w:ascii="Times New Roman" w:eastAsia="MS Mincho" w:hAnsi="Times New Roman"/>
+          <w:bCs/>
+          <w:color w:val="000000"/>
+          <w:sz w:val="24"/>
+          <w:szCs w:val="24"/>
+          <w:lang w:eastAsia="ar-SA"/>
+        </w:rPr>
+      </w:pPr>
+      <w:r>
+        <w:rPr>
+          <w:rFonts w:ascii="Times New Roman" w:eastAsia="MS Mincho" w:hAnsi="Times New Roman"/>
+          <w:bCs/>
+          <w:color w:val="000000"/>
+          <w:sz w:val="24"/>
+          <w:szCs w:val="24"/>
+          <w:lang w:eastAsia="ar-SA"/>
+        </w:rPr>
+        <w:t>F</w:t>
+      </w:r>
+      <w:r>
+        <w:rPr>
+          <w:rFonts w:ascii="Times New Roman" w:eastAsia="MS Mincho" w:hAnsi="Times New Roman"/>
+          <w:bCs/>
+          <w:color w:val="000000"/>
+          <w:sz w:val="24"/>
+          <w:szCs w:val="24"/>
+          <w:lang w:eastAsia="ar-SA"/>
+        </w:rPr>
+        <w:t>igure 21:</w:t>
+      </w:r>
+      <w:r>
+        <w:rPr>
+          <w:rFonts w:ascii="Times New Roman" w:eastAsia="MS Mincho" w:hAnsi="Times New Roman"/>
+          <w:bCs/>
+          <w:color w:val="000000"/>
+          <w:sz w:val="24"/>
+          <w:szCs w:val="24"/>
+          <w:lang w:eastAsia="ar-SA"/>
+        </w:rPr>
+        <w:t xml:space="preserve"> </w:t>
+      </w:r>
+      <w:r>
+        <w:rPr>
+          <w:rFonts w:ascii="Times New Roman" w:eastAsia="MS Mincho" w:hAnsi="Times New Roman"/>
+          <w:bCs/>
+          <w:color w:val="000000"/>
+          <w:sz w:val="24"/>
+          <w:szCs w:val="24"/>
+          <w:lang w:eastAsia="ar-SA"/>
+        </w:rPr>
+        <w:t xml:space="preserve">Customer </w:t>
+      </w:r>
+      <w:r>
+        <w:rPr>
+          <w:rFonts w:ascii="Times New Roman" w:eastAsia="MS Mincho" w:hAnsi="Times New Roman"/>
+          <w:bCs/>
+          <w:color w:val="000000"/>
+          <w:sz w:val="24"/>
+          <w:szCs w:val="24"/>
+          <w:lang w:eastAsia="ar-SA"/>
+        </w:rPr>
+        <w:t>Add Order</w:t>
+      </w:r>
+      <w:r>
+        <w:rPr>
+          <w:rFonts w:ascii="Times New Roman" w:eastAsia="MS Mincho" w:hAnsi="Times New Roman"/>
+          <w:bCs/>
+          <w:color w:val="000000"/>
+          <w:sz w:val="24"/>
+          <w:szCs w:val="24"/>
+          <w:lang w:eastAsia="ar-SA"/>
+        </w:rPr>
+        <w:t xml:space="preserve"> </w:t>
+      </w:r>
+      <w:r>
+        <w:rPr>
+          <w:rFonts w:ascii="Times New Roman" w:eastAsia="MS Mincho" w:hAnsi="Times New Roman"/>
+          <w:bCs/>
+          <w:color w:val="000000"/>
+          <w:sz w:val="24"/>
+          <w:szCs w:val="24"/>
+          <w:lang w:eastAsia="ar-SA"/>
+        </w:rPr>
+        <w:t>Sequence</w:t>
+      </w:r>
+      <w:r>
+        <w:rPr>
+          <w:rFonts w:ascii="Times New Roman" w:eastAsia="MS Mincho" w:hAnsi="Times New Roman"/>
+          <w:bCs/>
+          <w:color w:val="000000"/>
+          <w:sz w:val="24"/>
+          <w:szCs w:val="24"/>
+          <w:lang w:eastAsia="ar-SA"/>
+        </w:rPr>
+        <w:t xml:space="preserve"> </w:t>
+      </w:r>
+      <w:r>
+        <w:rPr>
+          <w:rFonts w:ascii="Times New Roman" w:eastAsia="MS Mincho" w:hAnsi="Times New Roman"/>
+          <w:bCs/>
+          <w:color w:val="000000"/>
+          <w:sz w:val="24"/>
+          <w:szCs w:val="24"/>
+          <w:lang w:eastAsia="ar-SA"/>
+        </w:rPr>
+        <w:t>Diagram</w:t>
+      </w:r>
+    </w:p>
+    <w:p>
+      <w:pPr>
+        <w:tabs>
+          <w:tab w:val="left" w:pos="8280"/>
+        </w:tabs>
+        <w:suppressAutoHyphens/>
+        <w:spacing w:after="0" w:line="240" w:lineRule="auto"/>
+        <w:rPr>
+          <w:rFonts w:ascii="Times New Roman" w:eastAsia="MS Mincho" w:hAnsi="Times New Roman"/>
+          <w:b/>
+          <w:bCs/>
+          <w:color w:val="000000"/>
+          <w:sz w:val="24"/>
+          <w:szCs w:val="24"/>
+          <w:lang w:eastAsia="ar-SA"/>
+        </w:rPr>
+      </w:pPr>
+      <w:r>
+        <w:rPr>
+          <w:rFonts w:ascii="Times New Roman" w:eastAsia="MS Mincho" w:hAnsi="Times New Roman"/>
+          <w:b/>
+          <w:bCs/>
+          <w:color w:val="000000"/>
+          <w:sz w:val="24"/>
+          <w:szCs w:val="24"/>
+          <w:lang w:eastAsia="ar-SA"/>
+        </w:rPr>
+        <w:lastRenderedPageBreak/>
+        <w:t xml:space="preserve">3.4.17 </w:t>
+      </w:r>
+      <w:r>
+        <w:rPr>
+          <w:rFonts w:ascii="Times New Roman" w:eastAsia="MS Mincho" w:hAnsi="Times New Roman"/>
+          <w:b/>
+          <w:bCs/>
+          <w:color w:val="000000"/>
+          <w:sz w:val="24"/>
+          <w:szCs w:val="24"/>
+          <w:lang w:eastAsia="ar-SA"/>
+        </w:rPr>
+        <w:t>Customer Update Address</w:t>
+      </w:r>
+    </w:p>
+    <w:p>
+      <w:pPr>
+        <w:tabs>
+          <w:tab w:val="left" w:pos="8280"/>
+        </w:tabs>
+        <w:suppressAutoHyphens/>
+        <w:spacing w:after="0" w:line="240" w:lineRule="auto"/>
+        <w:rPr>
+          <w:rFonts w:ascii="Times New Roman" w:eastAsia="MS Mincho" w:hAnsi="Times New Roman"/>
+          <w:b/>
+          <w:bCs/>
+          <w:color w:val="000000"/>
+          <w:sz w:val="24"/>
+          <w:szCs w:val="24"/>
+          <w:lang w:eastAsia="ar-SA"/>
+        </w:rPr>
+      </w:pPr>
+      <w:r>
+        <w:rPr>
+          <w:rFonts w:ascii="Times New Roman" w:eastAsia="MS Mincho" w:hAnsi="Times New Roman"/>
+          <w:b/>
+          <w:bCs/>
+          <w:noProof/>
+          <w:color w:val="000000"/>
+          <w:sz w:val="24"/>
+          <w:szCs w:val="24"/>
+        </w:rPr>
+        <w:drawing>
+          <wp:inline distT="0" distB="0" distL="0" distR="0">
+            <wp:extent cx="5486400" cy="3139440"/>
+            <wp:effectExtent l="0" t="0" r="0" b="3810"/>
+            <wp:docPr id="39" name="Picture 39"/>
+            <wp:cNvGraphicFramePr>
+              <a:graphicFrameLocks xmlns:a="http://schemas.openxmlformats.org/drawingml/2006/main" noChangeAspect="1"/>
+            </wp:cNvGraphicFramePr>
+            <a:graphic xmlns:a="http://schemas.openxmlformats.org/drawingml/2006/main">
+              <a:graphicData uri="http://schemas.openxmlformats.org/drawingml/2006/picture">
+                <pic:pic xmlns:pic="http://schemas.openxmlformats.org/drawingml/2006/picture">
+                  <pic:nvPicPr>
+                    <pic:cNvPr id="39" name="Customer-Sequence Diagram-Customer Update Address.jpg"/>
+                    <pic:cNvPicPr/>
+                  </pic:nvPicPr>
+                  <pic:blipFill rotWithShape="1">
+                    <a:blip r:embed="rId29">
+                      <a:extLst>
+                        <a:ext uri="{28A0092B-C50C-407E-A947-70E740481C1C}">
+                          <a14:useLocalDpi xmlns:a14="http://schemas.microsoft.com/office/drawing/2010/main" val="0"/>
+                        </a:ext>
+                      </a:extLst>
+                    </a:blip>
+                    <a:srcRect t="713" b="1348"/>
+                    <a:stretch/>
+                  </pic:blipFill>
+                  <pic:spPr bwMode="auto">
+                    <a:xfrm>
+                      <a:off x="0" y="0"/>
+                      <a:ext cx="5486400" cy="3139440"/>
+                    </a:xfrm>
+                    <a:prstGeom prst="rect">
+                      <a:avLst/>
+                    </a:prstGeom>
+                    <a:ln>
+                      <a:noFill/>
+                    </a:ln>
+                    <a:extLst>
+                      <a:ext uri="{53640926-AAD7-44D8-BBD7-CCE9431645EC}">
+                        <a14:shadowObscured xmlns:a14="http://schemas.microsoft.com/office/drawing/2010/main"/>
+                      </a:ext>
+                    </a:extLst>
+                  </pic:spPr>
+                </pic:pic>
+              </a:graphicData>
+            </a:graphic>
+          </wp:inline>
+        </w:drawing>
+      </w:r>
+    </w:p>
+    <w:p>
+      <w:pPr>
+        <w:tabs>
+          <w:tab w:val="left" w:pos="8280"/>
+        </w:tabs>
+        <w:suppressAutoHyphens/>
+        <w:spacing w:after="0" w:line="240" w:lineRule="auto"/>
+        <w:jc w:val="center"/>
+        <w:rPr>
+          <w:rFonts w:ascii="Times New Roman" w:eastAsia="MS Mincho" w:hAnsi="Times New Roman"/>
+          <w:bCs/>
+          <w:color w:val="000000"/>
+          <w:sz w:val="24"/>
+          <w:szCs w:val="24"/>
+          <w:lang w:eastAsia="ar-SA"/>
+        </w:rPr>
+      </w:pPr>
+      <w:r>
+        <w:rPr>
+          <w:rFonts w:ascii="Times New Roman" w:eastAsia="MS Mincho" w:hAnsi="Times New Roman"/>
+          <w:bCs/>
+          <w:color w:val="000000"/>
+          <w:sz w:val="24"/>
+          <w:szCs w:val="24"/>
+          <w:lang w:eastAsia="ar-SA"/>
+        </w:rPr>
+        <w:t>F</w:t>
+      </w:r>
+      <w:r>
+        <w:rPr>
+          <w:rFonts w:ascii="Times New Roman" w:eastAsia="MS Mincho" w:hAnsi="Times New Roman"/>
+          <w:bCs/>
+          <w:color w:val="000000"/>
+          <w:sz w:val="24"/>
+          <w:szCs w:val="24"/>
+          <w:lang w:eastAsia="ar-SA"/>
+        </w:rPr>
+        <w:t>igure 22</w:t>
+      </w:r>
+      <w:r>
+        <w:rPr>
+          <w:rFonts w:ascii="Times New Roman" w:eastAsia="MS Mincho" w:hAnsi="Times New Roman"/>
+          <w:bCs/>
+          <w:color w:val="000000"/>
+          <w:sz w:val="24"/>
+          <w:szCs w:val="24"/>
+          <w:lang w:eastAsia="ar-SA"/>
+        </w:rPr>
+        <w:t>:</w:t>
+      </w:r>
+      <w:r>
+        <w:rPr>
+          <w:rFonts w:ascii="Times New Roman" w:eastAsia="MS Mincho" w:hAnsi="Times New Roman"/>
+          <w:bCs/>
+          <w:color w:val="000000"/>
+          <w:sz w:val="24"/>
+          <w:szCs w:val="24"/>
+          <w:lang w:eastAsia="ar-SA"/>
+        </w:rPr>
+        <w:t xml:space="preserve"> </w:t>
+      </w:r>
+      <w:r>
+        <w:rPr>
+          <w:rFonts w:ascii="Times New Roman" w:eastAsia="MS Mincho" w:hAnsi="Times New Roman"/>
+          <w:bCs/>
+          <w:color w:val="000000"/>
+          <w:sz w:val="24"/>
+          <w:szCs w:val="24"/>
+          <w:lang w:eastAsia="ar-SA"/>
+        </w:rPr>
+        <w:t xml:space="preserve">Customer Update Address </w:t>
+      </w:r>
+      <w:r>
+        <w:rPr>
+          <w:rFonts w:ascii="Times New Roman" w:eastAsia="MS Mincho" w:hAnsi="Times New Roman"/>
+          <w:bCs/>
+          <w:color w:val="000000"/>
+          <w:sz w:val="24"/>
+          <w:szCs w:val="24"/>
+          <w:lang w:eastAsia="ar-SA"/>
+        </w:rPr>
+        <w:t>Sequence</w:t>
+      </w:r>
+      <w:r>
+        <w:rPr>
+          <w:rFonts w:ascii="Times New Roman" w:eastAsia="MS Mincho" w:hAnsi="Times New Roman"/>
+          <w:bCs/>
+          <w:color w:val="000000"/>
+          <w:sz w:val="24"/>
+          <w:szCs w:val="24"/>
+          <w:lang w:eastAsia="ar-SA"/>
+        </w:rPr>
+        <w:t xml:space="preserve"> </w:t>
+      </w:r>
+      <w:r>
+        <w:rPr>
+          <w:rFonts w:ascii="Times New Roman" w:eastAsia="MS Mincho" w:hAnsi="Times New Roman"/>
+          <w:bCs/>
+          <w:color w:val="000000"/>
+          <w:sz w:val="24"/>
+          <w:szCs w:val="24"/>
+          <w:lang w:eastAsia="ar-SA"/>
+        </w:rPr>
+        <w:t>Diagram</w:t>
+      </w:r>
+    </w:p>
+    <w:p>
+      <w:pPr>
+        <w:tabs>
+          <w:tab w:val="left" w:pos="8280"/>
+        </w:tabs>
+        <w:suppressAutoHyphens/>
+        <w:spacing w:after="0" w:line="240" w:lineRule="auto"/>
+        <w:rPr>
+          <w:rFonts w:ascii="Times New Roman" w:eastAsia="MS Mincho" w:hAnsi="Times New Roman"/>
+          <w:b/>
+          <w:bCs/>
+          <w:color w:val="000000"/>
+          <w:sz w:val="24"/>
+          <w:szCs w:val="24"/>
+          <w:lang w:eastAsia="ar-SA"/>
+        </w:rPr>
+      </w:pPr>
+    </w:p>
+    <w:p>
+      <w:pPr>
+        <w:tabs>
+          <w:tab w:val="left" w:pos="8280"/>
+        </w:tabs>
+        <w:suppressAutoHyphens/>
+        <w:spacing w:after="0" w:line="240" w:lineRule="auto"/>
+        <w:rPr>
+          <w:rFonts w:ascii="Times New Roman" w:eastAsia="MS Mincho" w:hAnsi="Times New Roman"/>
+          <w:b/>
+          <w:bCs/>
+          <w:color w:val="000000"/>
+          <w:sz w:val="24"/>
+          <w:szCs w:val="24"/>
+          <w:lang w:eastAsia="ar-SA"/>
+        </w:rPr>
+      </w:pPr>
+    </w:p>
+    <w:p>
+      <w:pPr>
+        <w:tabs>
+          <w:tab w:val="left" w:pos="8280"/>
+        </w:tabs>
+        <w:suppressAutoHyphens/>
+        <w:spacing w:after="0" w:line="240" w:lineRule="auto"/>
+        <w:rPr>
+          <w:rFonts w:ascii="Times New Roman" w:eastAsia="MS Mincho" w:hAnsi="Times New Roman"/>
+          <w:b/>
+          <w:bCs/>
+          <w:color w:val="000000"/>
+          <w:sz w:val="24"/>
+          <w:szCs w:val="24"/>
+          <w:lang w:eastAsia="ar-SA"/>
+        </w:rPr>
+      </w:pPr>
+    </w:p>
+    <w:p>
+      <w:pPr>
+        <w:tabs>
+          <w:tab w:val="left" w:pos="8280"/>
+        </w:tabs>
+        <w:suppressAutoHyphens/>
+        <w:spacing w:after="0" w:line="240" w:lineRule="auto"/>
+        <w:rPr>
+          <w:rFonts w:ascii="Times New Roman" w:eastAsia="MS Mincho" w:hAnsi="Times New Roman"/>
+          <w:b/>
+          <w:bCs/>
+          <w:color w:val="000000"/>
+          <w:sz w:val="24"/>
+          <w:szCs w:val="24"/>
+          <w:lang w:eastAsia="ar-SA"/>
+        </w:rPr>
+      </w:pPr>
+      <w:r>
+        <w:rPr>
+          <w:rFonts w:ascii="Times New Roman" w:eastAsia="MS Mincho" w:hAnsi="Times New Roman"/>
+          <w:b/>
+          <w:bCs/>
+          <w:color w:val="000000"/>
+          <w:sz w:val="24"/>
+          <w:szCs w:val="24"/>
+          <w:lang w:eastAsia="ar-SA"/>
+        </w:rPr>
+        <w:t xml:space="preserve">3.4.18 </w:t>
+      </w:r>
+      <w:r>
+        <w:rPr>
+          <w:rFonts w:ascii="Times New Roman" w:eastAsia="MS Mincho" w:hAnsi="Times New Roman"/>
+          <w:b/>
+          <w:bCs/>
+          <w:color w:val="000000"/>
+          <w:sz w:val="24"/>
+          <w:szCs w:val="24"/>
+          <w:lang w:eastAsia="ar-SA"/>
+        </w:rPr>
+        <w:t>Cart List</w:t>
+      </w:r>
+    </w:p>
+    <w:p>
+      <w:pPr>
+        <w:tabs>
+          <w:tab w:val="left" w:pos="8280"/>
+        </w:tabs>
+        <w:suppressAutoHyphens/>
+        <w:spacing w:after="0" w:line="240" w:lineRule="auto"/>
+        <w:rPr>
+          <w:rFonts w:ascii="Times New Roman" w:eastAsia="MS Mincho" w:hAnsi="Times New Roman"/>
+          <w:b/>
+          <w:bCs/>
+          <w:color w:val="000000"/>
+          <w:sz w:val="24"/>
+          <w:szCs w:val="24"/>
+          <w:lang w:eastAsia="ar-SA"/>
+        </w:rPr>
+      </w:pPr>
+      <w:r>
+        <w:rPr>
+          <w:rFonts w:ascii="Times New Roman" w:eastAsia="MS Mincho" w:hAnsi="Times New Roman"/>
+          <w:b/>
+          <w:bCs/>
+          <w:noProof/>
+          <w:color w:val="000000"/>
+          <w:sz w:val="24"/>
+          <w:szCs w:val="24"/>
+        </w:rPr>
+        <w:drawing>
+          <wp:inline distT="0" distB="0" distL="0" distR="0">
+            <wp:extent cx="5486400" cy="3191510"/>
+            <wp:effectExtent l="0" t="0" r="0" b="8890"/>
+            <wp:docPr id="40" name="Picture 40"/>
+            <wp:cNvGraphicFramePr>
+              <a:graphicFrameLocks xmlns:a="http://schemas.openxmlformats.org/drawingml/2006/main" noChangeAspect="1"/>
+            </wp:cNvGraphicFramePr>
+            <a:graphic xmlns:a="http://schemas.openxmlformats.org/drawingml/2006/main">
+              <a:graphicData uri="http://schemas.openxmlformats.org/drawingml/2006/picture">
+                <pic:pic xmlns:pic="http://schemas.openxmlformats.org/drawingml/2006/picture">
+                  <pic:nvPicPr>
+                    <pic:cNvPr id="40" name="Customer-Sequence Diagram-Cart List.jpg"/>
+                    <pic:cNvPicPr/>
+                  </pic:nvPicPr>
+                  <pic:blipFill>
+                    <a:blip r:embed="rId30">
+                      <a:extLst>
+                        <a:ext uri="{28A0092B-C50C-407E-A947-70E740481C1C}">
+                          <a14:useLocalDpi xmlns:a14="http://schemas.microsoft.com/office/drawing/2010/main" val="0"/>
+                        </a:ext>
+                      </a:extLst>
+                    </a:blip>
+                    <a:stretch>
+                      <a:fillRect/>
+                    </a:stretch>
+                  </pic:blipFill>
+                  <pic:spPr>
+                    <a:xfrm>
+                      <a:off x="0" y="0"/>
+                      <a:ext cx="5486400" cy="3191510"/>
+                    </a:xfrm>
+                    <a:prstGeom prst="rect">
+                      <a:avLst/>
+                    </a:prstGeom>
+                  </pic:spPr>
+                </pic:pic>
+              </a:graphicData>
+            </a:graphic>
+          </wp:inline>
+        </w:drawing>
+      </w:r>
+    </w:p>
+    <w:p>
+      <w:pPr>
+        <w:tabs>
+          <w:tab w:val="left" w:pos="8280"/>
+        </w:tabs>
+        <w:suppressAutoHyphens/>
+        <w:spacing w:after="0" w:line="240" w:lineRule="auto"/>
+        <w:jc w:val="center"/>
+        <w:rPr>
+          <w:rFonts w:ascii="Times New Roman" w:eastAsia="MS Mincho" w:hAnsi="Times New Roman"/>
+          <w:bCs/>
+          <w:color w:val="000000"/>
+          <w:sz w:val="24"/>
+          <w:szCs w:val="24"/>
+          <w:lang w:eastAsia="ar-SA"/>
+        </w:rPr>
+      </w:pPr>
+      <w:r>
+        <w:rPr>
+          <w:rFonts w:ascii="Times New Roman" w:eastAsia="MS Mincho" w:hAnsi="Times New Roman"/>
+          <w:bCs/>
+          <w:color w:val="000000"/>
+          <w:sz w:val="24"/>
+          <w:szCs w:val="24"/>
+          <w:lang w:eastAsia="ar-SA"/>
+        </w:rPr>
+        <w:t>F</w:t>
+      </w:r>
+      <w:r>
+        <w:rPr>
+          <w:rFonts w:ascii="Times New Roman" w:eastAsia="MS Mincho" w:hAnsi="Times New Roman"/>
+          <w:bCs/>
+          <w:color w:val="000000"/>
+          <w:sz w:val="24"/>
+          <w:szCs w:val="24"/>
+          <w:lang w:eastAsia="ar-SA"/>
+        </w:rPr>
+        <w:t>igure 23</w:t>
+      </w:r>
+      <w:r>
+        <w:rPr>
+          <w:rFonts w:ascii="Times New Roman" w:eastAsia="MS Mincho" w:hAnsi="Times New Roman"/>
+          <w:bCs/>
+          <w:color w:val="000000"/>
+          <w:sz w:val="24"/>
+          <w:szCs w:val="24"/>
+          <w:lang w:eastAsia="ar-SA"/>
+        </w:rPr>
+        <w:t>:</w:t>
+      </w:r>
+      <w:r>
+        <w:rPr>
+          <w:rFonts w:ascii="Times New Roman" w:eastAsia="MS Mincho" w:hAnsi="Times New Roman"/>
+          <w:bCs/>
+          <w:color w:val="000000"/>
+          <w:sz w:val="24"/>
+          <w:szCs w:val="24"/>
+          <w:lang w:eastAsia="ar-SA"/>
+        </w:rPr>
+        <w:t xml:space="preserve"> </w:t>
+      </w:r>
+      <w:r>
+        <w:rPr>
+          <w:rFonts w:ascii="Times New Roman" w:eastAsia="MS Mincho" w:hAnsi="Times New Roman"/>
+          <w:bCs/>
+          <w:color w:val="000000"/>
+          <w:sz w:val="24"/>
+          <w:szCs w:val="24"/>
+          <w:lang w:eastAsia="ar-SA"/>
+        </w:rPr>
+        <w:t>Cart List</w:t>
+      </w:r>
+      <w:r>
+        <w:rPr>
+          <w:rFonts w:ascii="Times New Roman" w:eastAsia="MS Mincho" w:hAnsi="Times New Roman"/>
+          <w:bCs/>
+          <w:color w:val="000000"/>
+          <w:sz w:val="24"/>
+          <w:szCs w:val="24"/>
+          <w:lang w:eastAsia="ar-SA"/>
+        </w:rPr>
+        <w:t xml:space="preserve"> </w:t>
+      </w:r>
+      <w:r>
+        <w:rPr>
+          <w:rFonts w:ascii="Times New Roman" w:eastAsia="MS Mincho" w:hAnsi="Times New Roman"/>
+          <w:bCs/>
+          <w:color w:val="000000"/>
+          <w:sz w:val="24"/>
+          <w:szCs w:val="24"/>
+          <w:lang w:eastAsia="ar-SA"/>
+        </w:rPr>
+        <w:t>Sequence</w:t>
+      </w:r>
+      <w:r>
+        <w:rPr>
+          <w:rFonts w:ascii="Times New Roman" w:eastAsia="MS Mincho" w:hAnsi="Times New Roman"/>
+          <w:bCs/>
+          <w:color w:val="000000"/>
+          <w:sz w:val="24"/>
+          <w:szCs w:val="24"/>
+          <w:lang w:eastAsia="ar-SA"/>
+        </w:rPr>
+        <w:t xml:space="preserve"> </w:t>
+      </w:r>
+      <w:r>
+        <w:rPr>
+          <w:rFonts w:ascii="Times New Roman" w:eastAsia="MS Mincho" w:hAnsi="Times New Roman"/>
+          <w:bCs/>
+          <w:color w:val="000000"/>
+          <w:sz w:val="24"/>
+          <w:szCs w:val="24"/>
+          <w:lang w:eastAsia="ar-SA"/>
+        </w:rPr>
+        <w:t>Diagram</w:t>
+      </w:r>
+    </w:p>
+    <w:p>
+      <w:pPr>
+        <w:tabs>
+          <w:tab w:val="left" w:pos="8280"/>
+        </w:tabs>
+        <w:suppressAutoHyphens/>
+        <w:spacing w:after="0" w:line="240" w:lineRule="auto"/>
+        <w:rPr>
+          <w:rFonts w:ascii="Times New Roman" w:eastAsia="MS Mincho" w:hAnsi="Times New Roman"/>
+          <w:b/>
+          <w:bCs/>
+          <w:color w:val="000000"/>
+          <w:sz w:val="24"/>
+          <w:szCs w:val="24"/>
+          <w:lang w:eastAsia="ar-SA"/>
+        </w:rPr>
+      </w:pPr>
+    </w:p>
+    <w:p>
+      <w:pPr>
+        <w:tabs>
+          <w:tab w:val="left" w:pos="8280"/>
+        </w:tabs>
+        <w:suppressAutoHyphens/>
+        <w:spacing w:after="0" w:line="240" w:lineRule="auto"/>
+        <w:rPr>
+          <w:rFonts w:ascii="Times New Roman" w:eastAsia="MS Mincho" w:hAnsi="Times New Roman"/>
+          <w:b/>
+          <w:bCs/>
+          <w:color w:val="000000"/>
+          <w:sz w:val="24"/>
+          <w:szCs w:val="24"/>
+          <w:lang w:eastAsia="ar-SA"/>
+        </w:rPr>
+      </w:pPr>
+    </w:p>
+    <w:p>
+      <w:pPr>
+        <w:tabs>
+          <w:tab w:val="left" w:pos="8280"/>
+        </w:tabs>
+        <w:suppressAutoHyphens/>
+        <w:spacing w:after="0" w:line="240" w:lineRule="auto"/>
+        <w:rPr>
+          <w:rFonts w:ascii="Times New Roman" w:eastAsia="MS Mincho" w:hAnsi="Times New Roman"/>
+          <w:b/>
+          <w:bCs/>
+          <w:color w:val="000000"/>
+          <w:sz w:val="24"/>
+          <w:szCs w:val="24"/>
+          <w:lang w:eastAsia="ar-SA"/>
+        </w:rPr>
+      </w:pPr>
+      <w:r>
+        <w:rPr>
+          <w:rFonts w:ascii="Times New Roman" w:eastAsia="MS Mincho" w:hAnsi="Times New Roman"/>
+          <w:b/>
+          <w:bCs/>
+          <w:color w:val="000000"/>
+          <w:sz w:val="24"/>
+          <w:szCs w:val="24"/>
+          <w:lang w:eastAsia="ar-SA"/>
+        </w:rPr>
+        <w:lastRenderedPageBreak/>
+        <w:t xml:space="preserve">3.4.19 </w:t>
+      </w:r>
+      <w:r>
+        <w:rPr>
+          <w:rFonts w:ascii="Times New Roman" w:eastAsia="MS Mincho" w:hAnsi="Times New Roman"/>
+          <w:b/>
+          <w:bCs/>
+          <w:color w:val="000000"/>
+          <w:sz w:val="24"/>
+          <w:szCs w:val="24"/>
+          <w:lang w:eastAsia="ar-SA"/>
+        </w:rPr>
+        <w:t>Track Order</w:t>
+      </w:r>
+    </w:p>
+    <w:p>
+      <w:pPr>
+        <w:tabs>
+          <w:tab w:val="left" w:pos="8280"/>
+        </w:tabs>
+        <w:suppressAutoHyphens/>
+        <w:spacing w:after="0" w:line="240" w:lineRule="auto"/>
+        <w:rPr>
+          <w:rFonts w:ascii="Times New Roman" w:eastAsia="MS Mincho" w:hAnsi="Times New Roman"/>
+          <w:b/>
+          <w:bCs/>
+          <w:color w:val="000000"/>
+          <w:sz w:val="24"/>
+          <w:szCs w:val="24"/>
+          <w:lang w:eastAsia="ar-SA"/>
+        </w:rPr>
+      </w:pPr>
+      <w:r>
+        <w:rPr>
+          <w:rFonts w:ascii="Times New Roman" w:eastAsia="MS Mincho" w:hAnsi="Times New Roman"/>
+          <w:b/>
+          <w:bCs/>
+          <w:noProof/>
+          <w:color w:val="000000"/>
+          <w:sz w:val="24"/>
+          <w:szCs w:val="24"/>
+        </w:rPr>
+        <w:drawing>
+          <wp:inline distT="0" distB="0" distL="0" distR="0">
+            <wp:extent cx="5486400" cy="3191510"/>
+            <wp:effectExtent l="0" t="0" r="0" b="8890"/>
+            <wp:docPr id="41" name="Picture 41"/>
+            <wp:cNvGraphicFramePr>
+              <a:graphicFrameLocks xmlns:a="http://schemas.openxmlformats.org/drawingml/2006/main" noChangeAspect="1"/>
+            </wp:cNvGraphicFramePr>
+            <a:graphic xmlns:a="http://schemas.openxmlformats.org/drawingml/2006/main">
+              <a:graphicData uri="http://schemas.openxmlformats.org/drawingml/2006/picture">
+                <pic:pic xmlns:pic="http://schemas.openxmlformats.org/drawingml/2006/picture">
+                  <pic:nvPicPr>
+                    <pic:cNvPr id="41" name="Customer-Sequence Diagram-Track Order.jpg"/>
+                    <pic:cNvPicPr/>
+                  </pic:nvPicPr>
+                  <pic:blipFill>
+                    <a:blip r:embed="rId31">
+                      <a:extLst>
+                        <a:ext uri="{28A0092B-C50C-407E-A947-70E740481C1C}">
+                          <a14:useLocalDpi xmlns:a14="http://schemas.microsoft.com/office/drawing/2010/main" val="0"/>
+                        </a:ext>
+                      </a:extLst>
+                    </a:blip>
+                    <a:stretch>
+                      <a:fillRect/>
+                    </a:stretch>
+                  </pic:blipFill>
+                  <pic:spPr>
+                    <a:xfrm>
+                      <a:off x="0" y="0"/>
+                      <a:ext cx="5486400" cy="3191510"/>
+                    </a:xfrm>
+                    <a:prstGeom prst="rect">
+                      <a:avLst/>
+                    </a:prstGeom>
+                  </pic:spPr>
+                </pic:pic>
+              </a:graphicData>
+            </a:graphic>
+          </wp:inline>
+        </w:drawing>
+      </w:r>
+    </w:p>
+    <w:p>
+      <w:pPr>
+        <w:tabs>
+          <w:tab w:val="left" w:pos="8280"/>
+        </w:tabs>
+        <w:suppressAutoHyphens/>
+        <w:spacing w:after="0" w:line="240" w:lineRule="auto"/>
+        <w:jc w:val="center"/>
+        <w:rPr>
+          <w:rFonts w:ascii="Times New Roman" w:eastAsia="MS Mincho" w:hAnsi="Times New Roman"/>
+          <w:bCs/>
+          <w:color w:val="000000"/>
+          <w:sz w:val="24"/>
+          <w:szCs w:val="24"/>
+          <w:lang w:eastAsia="ar-SA"/>
+        </w:rPr>
+      </w:pPr>
+      <w:r>
+        <w:rPr>
+          <w:rFonts w:ascii="Times New Roman" w:eastAsia="MS Mincho" w:hAnsi="Times New Roman"/>
+          <w:bCs/>
+          <w:color w:val="000000"/>
+          <w:sz w:val="24"/>
+          <w:szCs w:val="24"/>
+          <w:lang w:eastAsia="ar-SA"/>
+        </w:rPr>
+        <w:t>F</w:t>
+      </w:r>
+      <w:r>
+        <w:rPr>
+          <w:rFonts w:ascii="Times New Roman" w:eastAsia="MS Mincho" w:hAnsi="Times New Roman"/>
+          <w:bCs/>
+          <w:color w:val="000000"/>
+          <w:sz w:val="24"/>
+          <w:szCs w:val="24"/>
+          <w:lang w:eastAsia="ar-SA"/>
+        </w:rPr>
+        <w:t>igure 24</w:t>
+      </w:r>
+      <w:r>
+        <w:rPr>
+          <w:rFonts w:ascii="Times New Roman" w:eastAsia="MS Mincho" w:hAnsi="Times New Roman"/>
+          <w:bCs/>
+          <w:color w:val="000000"/>
+          <w:sz w:val="24"/>
+          <w:szCs w:val="24"/>
+          <w:lang w:eastAsia="ar-SA"/>
+        </w:rPr>
+        <w:t>:</w:t>
+      </w:r>
+      <w:r>
+        <w:rPr>
+          <w:rFonts w:ascii="Times New Roman" w:eastAsia="MS Mincho" w:hAnsi="Times New Roman"/>
+          <w:bCs/>
+          <w:color w:val="000000"/>
+          <w:sz w:val="24"/>
+          <w:szCs w:val="24"/>
+          <w:lang w:eastAsia="ar-SA"/>
+        </w:rPr>
+        <w:t xml:space="preserve"> </w:t>
+      </w:r>
+      <w:r>
+        <w:rPr>
+          <w:rFonts w:ascii="Times New Roman" w:eastAsia="MS Mincho" w:hAnsi="Times New Roman"/>
+          <w:bCs/>
+          <w:color w:val="000000"/>
+          <w:sz w:val="24"/>
+          <w:szCs w:val="24"/>
+          <w:lang w:eastAsia="ar-SA"/>
+        </w:rPr>
+        <w:t>Track Order</w:t>
+      </w:r>
+      <w:r>
+        <w:rPr>
+          <w:rFonts w:ascii="Times New Roman" w:eastAsia="MS Mincho" w:hAnsi="Times New Roman"/>
+          <w:bCs/>
+          <w:color w:val="000000"/>
+          <w:sz w:val="24"/>
+          <w:szCs w:val="24"/>
+          <w:lang w:eastAsia="ar-SA"/>
+        </w:rPr>
+        <w:t xml:space="preserve"> </w:t>
+      </w:r>
+      <w:r>
+        <w:rPr>
+          <w:rFonts w:ascii="Times New Roman" w:eastAsia="MS Mincho" w:hAnsi="Times New Roman"/>
+          <w:bCs/>
+          <w:color w:val="000000"/>
+          <w:sz w:val="24"/>
+          <w:szCs w:val="24"/>
+          <w:lang w:eastAsia="ar-SA"/>
+        </w:rPr>
+        <w:t>Sequence</w:t>
+      </w:r>
+      <w:r>
+        <w:rPr>
+          <w:rFonts w:ascii="Times New Roman" w:eastAsia="MS Mincho" w:hAnsi="Times New Roman"/>
+          <w:bCs/>
+          <w:color w:val="000000"/>
+          <w:sz w:val="24"/>
+          <w:szCs w:val="24"/>
+          <w:lang w:eastAsia="ar-SA"/>
+        </w:rPr>
+        <w:t xml:space="preserve"> </w:t>
+      </w:r>
+      <w:r>
+        <w:rPr>
+          <w:rFonts w:ascii="Times New Roman" w:eastAsia="MS Mincho" w:hAnsi="Times New Roman"/>
+          <w:bCs/>
+          <w:color w:val="000000"/>
+          <w:sz w:val="24"/>
+          <w:szCs w:val="24"/>
+          <w:lang w:eastAsia="ar-SA"/>
+        </w:rPr>
+        <w:t>Diagram</w:t>
+      </w:r>
+    </w:p>
+    <w:p>
+      <w:pPr>
+        <w:tabs>
+          <w:tab w:val="left" w:pos="8280"/>
+        </w:tabs>
+        <w:suppressAutoHyphens/>
+        <w:spacing w:after="0" w:line="240" w:lineRule="auto"/>
+        <w:rPr>
+          <w:rFonts w:ascii="Times New Roman" w:eastAsia="MS Mincho" w:hAnsi="Times New Roman"/>
+          <w:b/>
+          <w:bCs/>
+          <w:color w:val="000000"/>
+          <w:sz w:val="24"/>
+          <w:szCs w:val="24"/>
+          <w:lang w:eastAsia="ar-SA"/>
+        </w:rPr>
+      </w:pPr>
+    </w:p>
+    <w:p>
+      <w:pPr>
+        <w:tabs>
+          <w:tab w:val="left" w:pos="8280"/>
+        </w:tabs>
+        <w:suppressAutoHyphens/>
+        <w:spacing w:after="0" w:line="240" w:lineRule="auto"/>
+        <w:rPr>
+          <w:rFonts w:ascii="Times New Roman" w:eastAsia="MS Mincho" w:hAnsi="Times New Roman"/>
+          <w:b/>
+          <w:bCs/>
+          <w:color w:val="000000"/>
+          <w:sz w:val="24"/>
+          <w:szCs w:val="24"/>
+          <w:lang w:eastAsia="ar-SA"/>
+        </w:rPr>
+      </w:pPr>
+    </w:p>
+    <w:p>
+      <w:pPr>
+        <w:tabs>
+          <w:tab w:val="left" w:pos="8280"/>
+        </w:tabs>
+        <w:suppressAutoHyphens/>
+        <w:spacing w:after="0" w:line="240" w:lineRule="auto"/>
+        <w:rPr>
+          <w:rFonts w:ascii="Times New Roman" w:eastAsia="MS Mincho" w:hAnsi="Times New Roman"/>
+          <w:b/>
+          <w:bCs/>
+          <w:color w:val="000000"/>
+          <w:sz w:val="24"/>
+          <w:szCs w:val="24"/>
+          <w:lang w:eastAsia="ar-SA"/>
+        </w:rPr>
+      </w:pPr>
+      <w:bookmarkStart w:id="0" w:name="_GoBack"/>
+      <w:bookmarkEnd w:id="0"/>
+    </w:p>
+    <w:p>
+      <w:pPr>
+        <w:tabs>
+          <w:tab w:val="left" w:pos="8280"/>
+        </w:tabs>
+        <w:suppressAutoHyphens/>
+        <w:spacing w:after="0" w:line="240" w:lineRule="auto"/>
+        <w:rPr>
+          <w:rFonts w:ascii="Times New Roman" w:eastAsia="MS Mincho" w:hAnsi="Times New Roman"/>
+          <w:b/>
+          <w:bCs/>
+          <w:color w:val="000000"/>
+          <w:sz w:val="24"/>
+          <w:szCs w:val="24"/>
+          <w:lang w:eastAsia="ar-SA"/>
+        </w:rPr>
+      </w:pPr>
+      <w:r>
+        <w:rPr>
+          <w:rFonts w:ascii="Times New Roman" w:eastAsia="MS Mincho" w:hAnsi="Times New Roman"/>
+          <w:b/>
+          <w:bCs/>
+          <w:color w:val="000000"/>
+          <w:sz w:val="24"/>
+          <w:szCs w:val="24"/>
+          <w:lang w:eastAsia="ar-SA"/>
+        </w:rPr>
+        <w:t xml:space="preserve">3.4.20 </w:t>
+      </w:r>
+      <w:r>
+        <w:rPr>
+          <w:rFonts w:ascii="Times New Roman" w:eastAsia="MS Mincho" w:hAnsi="Times New Roman"/>
+          <w:b/>
+          <w:bCs/>
+          <w:color w:val="000000"/>
+          <w:sz w:val="24"/>
+          <w:szCs w:val="24"/>
+          <w:lang w:eastAsia="ar-SA"/>
+        </w:rPr>
+        <w:t xml:space="preserve">Order History </w:t>
+      </w:r>
+    </w:p>
+    <w:p>
+      <w:pPr>
+        <w:tabs>
+          <w:tab w:val="left" w:pos="8280"/>
+        </w:tabs>
+        <w:suppressAutoHyphens/>
+        <w:spacing w:after="0" w:line="240" w:lineRule="auto"/>
+        <w:rPr>
+          <w:rFonts w:ascii="Times New Roman" w:eastAsia="MS Mincho" w:hAnsi="Times New Roman"/>
+          <w:b/>
+          <w:bCs/>
+          <w:color w:val="000000"/>
+          <w:sz w:val="24"/>
+          <w:szCs w:val="24"/>
+          <w:lang w:eastAsia="ar-SA"/>
+        </w:rPr>
+      </w:pPr>
+      <w:r>
+        <w:rPr>
+          <w:rFonts w:ascii="Times New Roman" w:eastAsia="MS Mincho" w:hAnsi="Times New Roman"/>
+          <w:b/>
+          <w:bCs/>
+          <w:noProof/>
+          <w:color w:val="000000"/>
+          <w:sz w:val="24"/>
+          <w:szCs w:val="24"/>
+        </w:rPr>
+        <w:drawing>
+          <wp:inline distT="0" distB="0" distL="0" distR="0">
+            <wp:extent cx="5486400" cy="3191510"/>
+            <wp:effectExtent l="0" t="0" r="0" b="8890"/>
+            <wp:docPr id="42" name="Picture 42"/>
+            <wp:cNvGraphicFramePr>
+              <a:graphicFrameLocks xmlns:a="http://schemas.openxmlformats.org/drawingml/2006/main" noChangeAspect="1"/>
+            </wp:cNvGraphicFramePr>
+            <a:graphic xmlns:a="http://schemas.openxmlformats.org/drawingml/2006/main">
+              <a:graphicData uri="http://schemas.openxmlformats.org/drawingml/2006/picture">
+                <pic:pic xmlns:pic="http://schemas.openxmlformats.org/drawingml/2006/picture">
+                  <pic:nvPicPr>
+                    <pic:cNvPr id="42" name="Customer-Sequence Diagram-Order History.jpg"/>
+                    <pic:cNvPicPr/>
+                  </pic:nvPicPr>
+                  <pic:blipFill>
+                    <a:blip r:embed="rId32">
+                      <a:extLst>
+                        <a:ext uri="{28A0092B-C50C-407E-A947-70E740481C1C}">
+                          <a14:useLocalDpi xmlns:a14="http://schemas.microsoft.com/office/drawing/2010/main" val="0"/>
+                        </a:ext>
+                      </a:extLst>
+                    </a:blip>
+                    <a:stretch>
+                      <a:fillRect/>
+                    </a:stretch>
+                  </pic:blipFill>
+                  <pic:spPr>
+                    <a:xfrm>
+                      <a:off x="0" y="0"/>
+                      <a:ext cx="5486400" cy="3191510"/>
+                    </a:xfrm>
+                    <a:prstGeom prst="rect">
+                      <a:avLst/>
+                    </a:prstGeom>
+                  </pic:spPr>
+                </pic:pic>
+              </a:graphicData>
+            </a:graphic>
+          </wp:inline>
+        </w:drawing>
+      </w:r>
+    </w:p>
+    <w:p>
+      <w:pPr>
+        <w:tabs>
+          <w:tab w:val="left" w:pos="8280"/>
+        </w:tabs>
+        <w:suppressAutoHyphens/>
+        <w:spacing w:after="0" w:line="240" w:lineRule="auto"/>
+        <w:jc w:val="center"/>
+        <w:rPr>
+          <w:rFonts w:ascii="Times New Roman" w:eastAsia="MS Mincho" w:hAnsi="Times New Roman"/>
+          <w:bCs/>
+          <w:color w:val="000000"/>
+          <w:sz w:val="24"/>
+          <w:szCs w:val="24"/>
+          <w:lang w:eastAsia="ar-SA"/>
+        </w:rPr>
+      </w:pPr>
+      <w:r>
+        <w:rPr>
+          <w:rFonts w:ascii="Times New Roman" w:eastAsia="MS Mincho" w:hAnsi="Times New Roman"/>
+          <w:bCs/>
+          <w:color w:val="000000"/>
+          <w:sz w:val="24"/>
+          <w:szCs w:val="24"/>
+          <w:lang w:eastAsia="ar-SA"/>
+        </w:rPr>
+        <w:t>F</w:t>
+      </w:r>
+      <w:r>
+        <w:rPr>
+          <w:rFonts w:ascii="Times New Roman" w:eastAsia="MS Mincho" w:hAnsi="Times New Roman"/>
+          <w:bCs/>
+          <w:color w:val="000000"/>
+          <w:sz w:val="24"/>
+          <w:szCs w:val="24"/>
+          <w:lang w:eastAsia="ar-SA"/>
+        </w:rPr>
+        <w:t>igure 25</w:t>
+      </w:r>
+      <w:r>
+        <w:rPr>
+          <w:rFonts w:ascii="Times New Roman" w:eastAsia="MS Mincho" w:hAnsi="Times New Roman"/>
+          <w:bCs/>
+          <w:color w:val="000000"/>
+          <w:sz w:val="24"/>
+          <w:szCs w:val="24"/>
+          <w:lang w:eastAsia="ar-SA"/>
+        </w:rPr>
+        <w:t>:</w:t>
+      </w:r>
+      <w:r>
+        <w:rPr>
+          <w:rFonts w:ascii="Times New Roman" w:eastAsia="MS Mincho" w:hAnsi="Times New Roman"/>
+          <w:bCs/>
+          <w:color w:val="000000"/>
+          <w:sz w:val="24"/>
+          <w:szCs w:val="24"/>
+          <w:lang w:eastAsia="ar-SA"/>
+        </w:rPr>
+        <w:t xml:space="preserve"> </w:t>
+      </w:r>
+      <w:r>
+        <w:rPr>
+          <w:rFonts w:ascii="Times New Roman" w:eastAsia="MS Mincho" w:hAnsi="Times New Roman"/>
+          <w:bCs/>
+          <w:color w:val="000000"/>
+          <w:sz w:val="24"/>
+          <w:szCs w:val="24"/>
+          <w:lang w:eastAsia="ar-SA"/>
+        </w:rPr>
+        <w:t>Order History</w:t>
+      </w:r>
+      <w:r>
+        <w:rPr>
+          <w:rFonts w:ascii="Times New Roman" w:eastAsia="MS Mincho" w:hAnsi="Times New Roman"/>
+          <w:bCs/>
+          <w:color w:val="000000"/>
+          <w:sz w:val="24"/>
+          <w:szCs w:val="24"/>
+          <w:lang w:eastAsia="ar-SA"/>
+        </w:rPr>
+        <w:t xml:space="preserve"> </w:t>
+      </w:r>
+      <w:r>
+        <w:rPr>
+          <w:rFonts w:ascii="Times New Roman" w:eastAsia="MS Mincho" w:hAnsi="Times New Roman"/>
+          <w:bCs/>
+          <w:color w:val="000000"/>
+          <w:sz w:val="24"/>
+          <w:szCs w:val="24"/>
+          <w:lang w:eastAsia="ar-SA"/>
+        </w:rPr>
+        <w:t>Sequence</w:t>
+      </w:r>
+      <w:r>
+        <w:rPr>
+          <w:rFonts w:ascii="Times New Roman" w:eastAsia="MS Mincho" w:hAnsi="Times New Roman"/>
+          <w:bCs/>
+          <w:color w:val="000000"/>
+          <w:sz w:val="24"/>
+          <w:szCs w:val="24"/>
+          <w:lang w:eastAsia="ar-SA"/>
+        </w:rPr>
+        <w:t xml:space="preserve"> </w:t>
+      </w:r>
+      <w:r>
+        <w:rPr>
+          <w:rFonts w:ascii="Times New Roman" w:eastAsia="MS Mincho" w:hAnsi="Times New Roman"/>
+          <w:bCs/>
+          <w:color w:val="000000"/>
+          <w:sz w:val="24"/>
+          <w:szCs w:val="24"/>
+          <w:lang w:eastAsia="ar-SA"/>
+        </w:rPr>
+        <w:t>Diagram</w:t>
+      </w:r>
+    </w:p>
+    <w:p>
+      <w:pPr>
+        <w:tabs>
+          <w:tab w:val="left" w:pos="8280"/>
+        </w:tabs>
+        <w:suppressAutoHyphens/>
+        <w:spacing w:after="0" w:line="240" w:lineRule="auto"/>
+        <w:rPr>
+          <w:rFonts w:ascii="Times New Roman" w:eastAsia="MS Mincho" w:hAnsi="Times New Roman"/>
+          <w:b/>
+          <w:bCs/>
+          <w:color w:val="000000"/>
+          <w:sz w:val="24"/>
+          <w:szCs w:val="24"/>
+          <w:lang w:eastAsia="ar-SA"/>
+        </w:rPr>
+      </w:pPr>
+    </w:p>
+    <w:p>
+      <w:pPr>
+        <w:tabs>
+          <w:tab w:val="left" w:pos="8280"/>
+        </w:tabs>
+        <w:suppressAutoHyphens/>
+        <w:spacing w:after="0" w:line="240" w:lineRule="auto"/>
+        <w:rPr>
+          <w:rFonts w:ascii="Times New Roman" w:eastAsia="MS Mincho" w:hAnsi="Times New Roman"/>
+          <w:b/>
+          <w:bCs/>
+          <w:color w:val="000000"/>
+          <w:sz w:val="24"/>
+          <w:szCs w:val="24"/>
+          <w:lang w:eastAsia="ar-SA"/>
+        </w:rPr>
+      </w:pPr>
+    </w:p>
+    <w:p>
+      <w:pPr>
+        <w:tabs>
+          <w:tab w:val="left" w:pos="8280"/>
+        </w:tabs>
+        <w:suppressAutoHyphens/>
+        <w:spacing w:after="0" w:line="240" w:lineRule="auto"/>
+        <w:rPr>
+          <w:rFonts w:ascii="Times New Roman" w:eastAsia="MS Mincho" w:hAnsi="Times New Roman"/>
+          <w:b/>
+          <w:bCs/>
+          <w:color w:val="000000"/>
+          <w:sz w:val="24"/>
+          <w:szCs w:val="24"/>
+          <w:lang w:eastAsia="ar-SA"/>
+        </w:rPr>
+      </w:pPr>
+    </w:p>
+    <w:p>
+      <w:pPr>
+        <w:tabs>
+          <w:tab w:val="left" w:pos="8280"/>
+        </w:tabs>
+        <w:suppressAutoHyphens/>
+        <w:spacing w:after="0" w:line="240" w:lineRule="auto"/>
+        <w:rPr>
+          <w:rFonts w:ascii="Times New Roman" w:eastAsia="MS Mincho" w:hAnsi="Times New Roman"/>
+          <w:b/>
+          <w:bCs/>
+          <w:color w:val="000000"/>
+          <w:sz w:val="24"/>
+          <w:szCs w:val="24"/>
+          <w:lang w:eastAsia="ar-SA"/>
+        </w:rPr>
+      </w:pPr>
+    </w:p>
+    <w:p>
+      <w:pPr>
+        <w:tabs>
+          <w:tab w:val="left" w:pos="8280"/>
+        </w:tabs>
+        <w:suppressAutoHyphens/>
+        <w:spacing w:after="0" w:line="240" w:lineRule="auto"/>
+        <w:rPr>
+          <w:rFonts w:ascii="Times New Roman" w:eastAsia="MS Mincho" w:hAnsi="Times New Roman"/>
+          <w:b/>
+          <w:bCs/>
+          <w:color w:val="000000"/>
+          <w:sz w:val="24"/>
+          <w:szCs w:val="24"/>
+          <w:lang w:eastAsia="ar-SA"/>
+        </w:rPr>
+      </w:pPr>
+      <w:r>
+        <w:rPr>
+          <w:rFonts w:ascii="Times New Roman" w:eastAsia="MS Mincho" w:hAnsi="Times New Roman"/>
+          <w:b/>
+          <w:bCs/>
+          <w:color w:val="000000"/>
+          <w:sz w:val="24"/>
+          <w:szCs w:val="24"/>
+          <w:lang w:eastAsia="ar-SA"/>
+        </w:rPr>
+        <w:t>3.4.21</w:t>
+      </w:r>
+      <w:r>
+        <w:rPr>
+          <w:rFonts w:ascii="Times New Roman" w:eastAsia="MS Mincho" w:hAnsi="Times New Roman"/>
+          <w:b/>
+          <w:bCs/>
+          <w:color w:val="000000"/>
+          <w:sz w:val="24"/>
+          <w:szCs w:val="24"/>
+          <w:lang w:eastAsia="ar-SA"/>
+        </w:rPr>
+        <w:t xml:space="preserve"> Payment</w:t>
+      </w:r>
+    </w:p>
+    <w:p>
+      <w:pPr>
+        <w:tabs>
+          <w:tab w:val="left" w:pos="8280"/>
+        </w:tabs>
+        <w:suppressAutoHyphens/>
+        <w:spacing w:after="0" w:line="240" w:lineRule="auto"/>
+        <w:rPr>
+          <w:rFonts w:ascii="Times New Roman" w:eastAsia="MS Mincho" w:hAnsi="Times New Roman"/>
+          <w:b/>
+          <w:bCs/>
+          <w:color w:val="000000"/>
+          <w:sz w:val="24"/>
+          <w:szCs w:val="24"/>
+          <w:lang w:eastAsia="ar-SA"/>
+        </w:rPr>
+      </w:pPr>
+    </w:p>
+    <w:p>
+      <w:pPr>
+        <w:tabs>
+          <w:tab w:val="left" w:pos="8280"/>
+        </w:tabs>
+        <w:suppressAutoHyphens/>
+        <w:spacing w:after="0" w:line="240" w:lineRule="auto"/>
+        <w:rPr>
+          <w:rFonts w:ascii="Times New Roman" w:eastAsia="MS Mincho" w:hAnsi="Times New Roman"/>
+          <w:b/>
+          <w:bCs/>
+          <w:color w:val="000000"/>
+          <w:sz w:val="24"/>
+          <w:szCs w:val="24"/>
+          <w:lang w:eastAsia="ar-SA"/>
+        </w:rPr>
+      </w:pPr>
+      <w:r>
+        <w:rPr>
+          <w:rFonts w:ascii="Times New Roman" w:eastAsia="MS Mincho" w:hAnsi="Times New Roman"/>
+          <w:b/>
+          <w:bCs/>
+          <w:noProof/>
+          <w:color w:val="000000"/>
+          <w:sz w:val="24"/>
+          <w:szCs w:val="24"/>
+        </w:rPr>
+        <w:drawing>
+          <wp:inline distT="0" distB="0" distL="0" distR="0">
+            <wp:extent cx="5486400" cy="5730875"/>
+            <wp:effectExtent l="0" t="0" r="0" b="0"/>
+            <wp:docPr id="15" name="Picture 15"/>
+            <wp:cNvGraphicFramePr>
+              <a:graphicFrameLocks xmlns:a="http://schemas.openxmlformats.org/drawingml/2006/main" noChangeAspect="1"/>
+            </wp:cNvGraphicFramePr>
+            <a:graphic xmlns:a="http://schemas.openxmlformats.org/drawingml/2006/main">
+              <a:graphicData uri="http://schemas.openxmlformats.org/drawingml/2006/picture">
+                <pic:pic xmlns:pic="http://schemas.openxmlformats.org/drawingml/2006/picture">
+                  <pic:nvPicPr>
+                    <pic:cNvPr id="15" name="Customer-Sequence Diagram-Payment.jpg"/>
+                    <pic:cNvPicPr/>
+                  </pic:nvPicPr>
+                  <pic:blipFill>
+                    <a:blip r:embed="rId33">
+                      <a:extLst>
+                        <a:ext uri="{28A0092B-C50C-407E-A947-70E740481C1C}">
+                          <a14:useLocalDpi xmlns:a14="http://schemas.microsoft.com/office/drawing/2010/main" val="0"/>
+                        </a:ext>
+                      </a:extLst>
+                    </a:blip>
+                    <a:stretch>
+                      <a:fillRect/>
+                    </a:stretch>
+                  </pic:blipFill>
+                  <pic:spPr>
+                    <a:xfrm>
+                      <a:off x="0" y="0"/>
+                      <a:ext cx="5486400" cy="5730875"/>
+                    </a:xfrm>
+                    <a:prstGeom prst="rect">
+                      <a:avLst/>
+                    </a:prstGeom>
+                  </pic:spPr>
+                </pic:pic>
+              </a:graphicData>
+            </a:graphic>
+          </wp:inline>
+        </w:drawing>
+      </w:r>
+    </w:p>
+    <w:p>
+      <w:pPr>
+        <w:tabs>
+          <w:tab w:val="left" w:pos="8280"/>
+        </w:tabs>
+        <w:suppressAutoHyphens/>
+        <w:spacing w:after="0" w:line="240" w:lineRule="auto"/>
+        <w:rPr>
+          <w:rFonts w:ascii="Times New Roman" w:eastAsia="MS Mincho" w:hAnsi="Times New Roman"/>
+          <w:b/>
+          <w:bCs/>
+          <w:color w:val="000000"/>
+          <w:sz w:val="24"/>
+          <w:szCs w:val="24"/>
+          <w:lang w:eastAsia="ar-SA"/>
+        </w:rPr>
+      </w:pPr>
+    </w:p>
+    <w:p>
+      <w:pPr>
+        <w:tabs>
+          <w:tab w:val="left" w:pos="8280"/>
+        </w:tabs>
+        <w:suppressAutoHyphens/>
+        <w:spacing w:after="0" w:line="240" w:lineRule="auto"/>
+        <w:jc w:val="center"/>
+        <w:rPr>
+          <w:rFonts w:ascii="Times New Roman" w:eastAsia="MS Mincho" w:hAnsi="Times New Roman"/>
+          <w:bCs/>
+          <w:color w:val="000000"/>
+          <w:sz w:val="24"/>
+          <w:szCs w:val="24"/>
+          <w:lang w:eastAsia="ar-SA"/>
+        </w:rPr>
+      </w:pPr>
+      <w:r>
+        <w:rPr>
+          <w:rFonts w:ascii="Times New Roman" w:eastAsia="MS Mincho" w:hAnsi="Times New Roman"/>
+          <w:bCs/>
+          <w:color w:val="000000"/>
+          <w:sz w:val="24"/>
+          <w:szCs w:val="24"/>
+          <w:lang w:eastAsia="ar-SA"/>
+        </w:rPr>
+        <w:t>F</w:t>
+      </w:r>
+      <w:r>
+        <w:rPr>
+          <w:rFonts w:ascii="Times New Roman" w:eastAsia="MS Mincho" w:hAnsi="Times New Roman"/>
+          <w:bCs/>
+          <w:color w:val="000000"/>
+          <w:sz w:val="24"/>
+          <w:szCs w:val="24"/>
+          <w:lang w:eastAsia="ar-SA"/>
+        </w:rPr>
+        <w:t>igure 26</w:t>
+      </w:r>
+      <w:r>
+        <w:rPr>
+          <w:rFonts w:ascii="Times New Roman" w:eastAsia="MS Mincho" w:hAnsi="Times New Roman"/>
+          <w:bCs/>
+          <w:color w:val="000000"/>
+          <w:sz w:val="24"/>
+          <w:szCs w:val="24"/>
+          <w:lang w:eastAsia="ar-SA"/>
+        </w:rPr>
+        <w:t>:</w:t>
+      </w:r>
+      <w:r>
+        <w:rPr>
+          <w:rFonts w:ascii="Times New Roman" w:eastAsia="MS Mincho" w:hAnsi="Times New Roman"/>
+          <w:bCs/>
+          <w:color w:val="000000"/>
+          <w:sz w:val="24"/>
+          <w:szCs w:val="24"/>
+          <w:lang w:eastAsia="ar-SA"/>
+        </w:rPr>
+        <w:t xml:space="preserve"> </w:t>
+      </w:r>
+      <w:r>
+        <w:rPr>
+          <w:rFonts w:ascii="Times New Roman" w:eastAsia="MS Mincho" w:hAnsi="Times New Roman"/>
+          <w:bCs/>
+          <w:color w:val="000000"/>
+          <w:sz w:val="24"/>
+          <w:szCs w:val="24"/>
+          <w:lang w:eastAsia="ar-SA"/>
+        </w:rPr>
+        <w:t xml:space="preserve">Payment </w:t>
+      </w:r>
+      <w:r>
+        <w:rPr>
+          <w:rFonts w:ascii="Times New Roman" w:eastAsia="MS Mincho" w:hAnsi="Times New Roman"/>
+          <w:bCs/>
+          <w:color w:val="000000"/>
+          <w:sz w:val="24"/>
+          <w:szCs w:val="24"/>
+          <w:lang w:eastAsia="ar-SA"/>
+        </w:rPr>
+        <w:t>Sequence</w:t>
+      </w:r>
+      <w:r>
+        <w:rPr>
+          <w:rFonts w:ascii="Times New Roman" w:eastAsia="MS Mincho" w:hAnsi="Times New Roman"/>
+          <w:bCs/>
+          <w:color w:val="000000"/>
+          <w:sz w:val="24"/>
+          <w:szCs w:val="24"/>
+          <w:lang w:eastAsia="ar-SA"/>
+        </w:rPr>
+        <w:t xml:space="preserve"> </w:t>
+      </w:r>
+      <w:r>
+        <w:rPr>
+          <w:rFonts w:ascii="Times New Roman" w:eastAsia="MS Mincho" w:hAnsi="Times New Roman"/>
+          <w:bCs/>
+          <w:color w:val="000000"/>
+          <w:sz w:val="24"/>
+          <w:szCs w:val="24"/>
+          <w:lang w:eastAsia="ar-SA"/>
+        </w:rPr>
+        <w:t>Diagram</w:t>
+      </w:r>
+    </w:p>
+    <w:p>
+      <w:pPr>
+        <w:tabs>
+          <w:tab w:val="left" w:pos="8280"/>
+        </w:tabs>
+        <w:suppressAutoHyphens/>
+        <w:spacing w:after="0" w:line="240" w:lineRule="auto"/>
+        <w:rPr>
+          <w:rFonts w:ascii="Times New Roman" w:eastAsia="MS Mincho" w:hAnsi="Times New Roman"/>
+          <w:b/>
+          <w:bCs/>
+          <w:color w:val="000000"/>
           <w:sz w:val="28"/>
           <w:szCs w:val="28"/>
           <w:u w:val="single"/>
@@ -14084,6 +22582,139 @@
         <w:spacing w:after="0" w:line="240" w:lineRule="auto"/>
         <w:rPr>
           <w:rFonts w:ascii="Times New Roman" w:eastAsia="MS Mincho" w:hAnsi="Times New Roman"/>
+          <w:b/>
+          <w:bCs/>
+          <w:color w:val="000000"/>
+          <w:sz w:val="28"/>
+          <w:szCs w:val="28"/>
+          <w:u w:val="single"/>
+          <w:lang w:eastAsia="ar-SA"/>
+        </w:rPr>
+      </w:pPr>
+    </w:p>
+    <w:p>
+      <w:pPr>
+        <w:tabs>
+          <w:tab w:val="left" w:pos="8280"/>
+        </w:tabs>
+        <w:suppressAutoHyphens/>
+        <w:spacing w:after="0" w:line="240" w:lineRule="auto"/>
+        <w:rPr>
+          <w:rFonts w:ascii="Times New Roman" w:eastAsia="MS Mincho" w:hAnsi="Times New Roman"/>
+          <w:b/>
+          <w:bCs/>
+          <w:color w:val="000000"/>
+          <w:sz w:val="28"/>
+          <w:szCs w:val="28"/>
+          <w:u w:val="single"/>
+          <w:lang w:eastAsia="ar-SA"/>
+        </w:rPr>
+      </w:pPr>
+    </w:p>
+    <w:p>
+      <w:pPr>
+        <w:tabs>
+          <w:tab w:val="left" w:pos="8280"/>
+        </w:tabs>
+        <w:suppressAutoHyphens/>
+        <w:spacing w:after="0" w:line="240" w:lineRule="auto"/>
+        <w:rPr>
+          <w:rFonts w:ascii="Times New Roman" w:eastAsia="MS Mincho" w:hAnsi="Times New Roman"/>
+          <w:b/>
+          <w:bCs/>
+          <w:color w:val="000000"/>
+          <w:sz w:val="28"/>
+          <w:szCs w:val="28"/>
+          <w:u w:val="single"/>
+          <w:lang w:eastAsia="ar-SA"/>
+        </w:rPr>
+      </w:pPr>
+    </w:p>
+    <w:p>
+      <w:pPr>
+        <w:tabs>
+          <w:tab w:val="left" w:pos="8280"/>
+        </w:tabs>
+        <w:suppressAutoHyphens/>
+        <w:spacing w:after="0" w:line="240" w:lineRule="auto"/>
+        <w:rPr>
+          <w:rFonts w:ascii="Times New Roman" w:eastAsia="MS Mincho" w:hAnsi="Times New Roman"/>
+          <w:b/>
+          <w:bCs/>
+          <w:color w:val="000000"/>
+          <w:sz w:val="28"/>
+          <w:szCs w:val="28"/>
+          <w:u w:val="single"/>
+          <w:lang w:eastAsia="ar-SA"/>
+        </w:rPr>
+      </w:pPr>
+    </w:p>
+    <w:p>
+      <w:pPr>
+        <w:tabs>
+          <w:tab w:val="left" w:pos="8280"/>
+        </w:tabs>
+        <w:suppressAutoHyphens/>
+        <w:spacing w:after="0" w:line="240" w:lineRule="auto"/>
+        <w:rPr>
+          <w:rFonts w:ascii="Times New Roman" w:eastAsia="MS Mincho" w:hAnsi="Times New Roman"/>
+          <w:b/>
+          <w:bCs/>
+          <w:color w:val="000000"/>
+          <w:sz w:val="28"/>
+          <w:szCs w:val="28"/>
+          <w:u w:val="single"/>
+          <w:lang w:eastAsia="ar-SA"/>
+        </w:rPr>
+      </w:pPr>
+    </w:p>
+    <w:p>
+      <w:pPr>
+        <w:tabs>
+          <w:tab w:val="left" w:pos="8280"/>
+        </w:tabs>
+        <w:suppressAutoHyphens/>
+        <w:spacing w:after="0" w:line="240" w:lineRule="auto"/>
+        <w:rPr>
+          <w:rFonts w:ascii="Times New Roman" w:eastAsia="MS Mincho" w:hAnsi="Times New Roman"/>
+          <w:b/>
+          <w:bCs/>
+          <w:color w:val="000000"/>
+          <w:sz w:val="28"/>
+          <w:szCs w:val="28"/>
+          <w:u w:val="single"/>
+          <w:lang w:eastAsia="ar-SA"/>
+        </w:rPr>
+      </w:pPr>
+    </w:p>
+    <w:p>
+      <w:pPr>
+        <w:tabs>
+          <w:tab w:val="left" w:pos="8280"/>
+        </w:tabs>
+        <w:suppressAutoHyphens/>
+        <w:spacing w:after="0" w:line="240" w:lineRule="auto"/>
+        <w:rPr>
+          <w:rFonts w:ascii="Times New Roman" w:eastAsia="MS Mincho" w:hAnsi="Times New Roman"/>
+          <w:b/>
+          <w:bCs/>
+          <w:color w:val="000000"/>
+          <w:sz w:val="28"/>
+          <w:szCs w:val="28"/>
+          <w:u w:val="single"/>
+          <w:lang w:eastAsia="ar-SA"/>
+        </w:rPr>
+      </w:pPr>
+    </w:p>
+    <w:p>
+      <w:pPr>
+        <w:tabs>
+          <w:tab w:val="left" w:pos="8280"/>
+        </w:tabs>
+        <w:suppressAutoHyphens/>
+        <w:spacing w:after="0" w:line="240" w:lineRule="auto"/>
+        <w:rPr>
+          <w:rFonts w:ascii="Times New Roman" w:eastAsia="MS Mincho" w:hAnsi="Times New Roman"/>
           <w:color w:val="000000"/>
           <w:sz w:val="26"/>
           <w:szCs w:val="28"/>
@@ -15425,48 +24056,162 @@
         <w:rPr>
           <w:noProof/>
         </w:rPr>
-        <w:pict>
-          <v:rect id="_x0000_s1054" style="position:absolute;margin-left:41.45pt;margin-top:3.05pt;width:361.65pt;height:211pt;z-index:251671552">
-            <v:textbox>
-              <w:txbxContent>
-                <w:p>
-                  <w:r>
-                    <w:pict>
-                      <v:shapetype id="_x0000_t136" coordsize="21600,21600" o:spt="136" adj="10800" path="m@7,l@8,m@5,21600l@6,21600e">
-                        <v:formulas>
-                          <v:f eqn="sum #0 0 10800"/>
-                          <v:f eqn="prod #0 2 1"/>
-                          <v:f eqn="sum 21600 0 @1"/>
-                          <v:f eqn="sum 0 0 @2"/>
-                          <v:f eqn="sum 21600 0 @3"/>
-                          <v:f eqn="if @0 @3 0"/>
-                          <v:f eqn="if @0 21600 @1"/>
-                          <v:f eqn="if @0 0 @2"/>
-                          <v:f eqn="if @0 @4 21600"/>
-                          <v:f eqn="mid @5 @6"/>
-                          <v:f eqn="mid @8 @5"/>
-                          <v:f eqn="mid @7 @8"/>
-                          <v:f eqn="mid @6 @7"/>
-                          <v:f eqn="sum @6 0 @5"/>
-                        </v:formulas>
-                        <v:path textpathok="t" o:connecttype="custom" o:connectlocs="@9,0;@10,10800;@11,21600;@12,10800" o:connectangles="270,180,90,0"/>
-                        <v:textpath on="t" fitshape="t"/>
-                        <v:handles>
-                          <v:h position="#0,bottomRight" xrange="6629,14971"/>
-                        </v:handles>
-                        <o:lock v:ext="edit" text="t" shapetype="t"/>
-                      </v:shapetype>
-                      <v:shape id="_x0000_i1025" type="#_x0000_t136" style="width:346.8pt;height:156.6pt" fillcolor="#369" stroked="f">
-                        <v:shadow on="t" color="#b2b2b2" opacity="52429f" offset="3pt"/>
-                        <v:textpath style="font-family:&quot;Times New Roman&quot;;v-text-kern:t" trim="t" fitpath="t" string="Thank You! &#10;Best of Luck"/>
-                      </v:shape>
-                    </w:pict>
-                  </w:r>
-                </w:p>
-              </w:txbxContent>
-            </v:textbox>
-          </v:rect>
-        </w:pict>
+        <mc:AlternateContent>
+          <mc:Choice Requires="wps">
+            <w:drawing>
+              <wp:anchor distT="0" distB="0" distL="114300" distR="114300" simplePos="0" relativeHeight="251671552" behindDoc="0" locked="0" layoutInCell="1" allowOverlap="1">
+                <wp:simplePos x="0" y="0"/>
+                <wp:positionH relativeFrom="column">
+                  <wp:posOffset>526415</wp:posOffset>
+                </wp:positionH>
+                <wp:positionV relativeFrom="paragraph">
+                  <wp:posOffset>38735</wp:posOffset>
+                </wp:positionV>
+                <wp:extent cx="4592955" cy="2679700"/>
+                <wp:effectExtent l="12065" t="10160" r="5080" b="5715"/>
+                <wp:wrapNone/>
+                <wp:docPr id="16" name="Rectangle 30"/>
+                <wp:cNvGraphicFramePr>
+                  <a:graphicFrameLocks xmlns:a="http://schemas.openxmlformats.org/drawingml/2006/main"/>
+                </wp:cNvGraphicFramePr>
+                <a:graphic xmlns:a="http://schemas.openxmlformats.org/drawingml/2006/main">
+                  <a:graphicData uri="http://schemas.microsoft.com/office/word/2010/wordprocessingShape">
+                    <wps:wsp>
+                      <wps:cNvSpPr>
+                        <a:spLocks noChangeArrowheads="1"/>
+                      </wps:cNvSpPr>
+                      <wps:spPr bwMode="auto">
+                        <a:xfrm>
+                          <a:off x="0" y="0"/>
+                          <a:ext cx="4592955" cy="2679700"/>
+                        </a:xfrm>
+                        <a:prstGeom prst="rect">
+                          <a:avLst/>
+                        </a:prstGeom>
+                        <a:solidFill>
+                          <a:srgbClr val="FFFFFF"/>
+                        </a:solidFill>
+                        <a:ln w="9525">
+                          <a:solidFill>
+                            <a:srgbClr val="000000"/>
+                          </a:solidFill>
+                          <a:miter lim="800000"/>
+                          <a:headEnd/>
+                          <a:tailEnd/>
+                        </a:ln>
+                      </wps:spPr>
+                      <wps:txbx>
+                        <w:txbxContent>
+                          <w:p>
+                            <w:pPr>
+                              <w:pStyle w:val="NormalWeb"/>
+                              <w:spacing w:before="0" w:beforeAutospacing="0" w:after="0" w:afterAutospacing="0"/>
+                              <w:jc w:val="center"/>
+                            </w:pPr>
+                            <w:r>
+                              <w:rPr>
+                                <w:color w:val="336699"/>
+                                <w:sz w:val="72"/>
+                                <w:szCs w:val="72"/>
+                                <w14:shadow w14:blurRad="0" w14:dist="45847" w14:dir="2021404" w14:sx="100000" w14:sy="100000" w14:kx="0" w14:ky="0" w14:algn="ctr">
+                                  <w14:srgbClr w14:val="B2B2B2">
+                                    <w14:alpha w14:val="20000"/>
+                                  </w14:srgbClr>
+                                </w14:shadow>
+                              </w:rPr>
+                              <w:t xml:space="preserve">Thank You! </w:t>
+                            </w:r>
+                          </w:p>
+                          <w:p>
+                            <w:pPr>
+                              <w:pStyle w:val="NormalWeb"/>
+                              <w:spacing w:before="0" w:beforeAutospacing="0" w:after="0" w:afterAutospacing="0"/>
+                              <w:jc w:val="center"/>
+                            </w:pPr>
+                            <w:r>
+                              <w:rPr>
+                                <w:color w:val="336699"/>
+                                <w:sz w:val="72"/>
+                                <w:szCs w:val="72"/>
+                                <w14:shadow w14:blurRad="0" w14:dist="45847" w14:dir="2021404" w14:sx="100000" w14:sy="100000" w14:kx="0" w14:ky="0" w14:algn="ctr">
+                                  <w14:srgbClr w14:val="B2B2B2">
+                                    <w14:alpha w14:val="20000"/>
+                                  </w14:srgbClr>
+                                </w14:shadow>
+                              </w:rPr>
+                              <w:t>Best of Luck</w:t>
+                            </w:r>
+                          </w:p>
+                          <w:p/>
+                        </w:txbxContent>
+                      </wps:txbx>
+                      <wps:bodyPr rot="0" vert="horz" wrap="square" lIns="91440" tIns="45720" rIns="91440" bIns="45720" anchor="t" anchorCtr="0" upright="1">
+                        <a:noAutofit/>
+                      </wps:bodyPr>
+                    </wps:wsp>
+                  </a:graphicData>
+                </a:graphic>
+                <wp14:sizeRelH relativeFrom="page">
+                  <wp14:pctWidth>0</wp14:pctWidth>
+                </wp14:sizeRelH>
+                <wp14:sizeRelV relativeFrom="page">
+                  <wp14:pctHeight>0</wp14:pctHeight>
+                </wp14:sizeRelV>
+              </wp:anchor>
+            </w:drawing>
+          </mc:Choice>
+          <mc:Fallback>
+            <w:pict>
+              <v:rect id="Rectangle 30" o:spid="_x0000_s1026" style="position:absolute;margin-left:41.45pt;margin-top:3.05pt;width:361.65pt;height:211pt;z-index:251671552;visibility:visible;mso-wrap-style:square;mso-width-percent:0;mso-height-percent:0;mso-wrap-distance-left:9pt;mso-wrap-distance-top:0;mso-wrap-distance-right:9pt;mso-wrap-distance-bottom:0;mso-position-horizontal:absolute;mso-position-horizontal-relative:text;mso-position-vertical:absolute;mso-position-vertical-relative:text;mso-width-percent:0;mso-height-percent:0;mso-width-relative:page;mso-height-relative:page;v-text-anchor:top" o:gfxdata="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">
+                <v:textbox>
+                  <w:txbxContent>
+                    <w:p>
+                      <w:pPr>
+                        <w:pStyle w:val="NormalWeb"/>
+                        <w:spacing w:before="0" w:beforeAutospacing="0" w:after="0" w:afterAutospacing="0"/>
+                        <w:jc w:val="center"/>
+                      </w:pPr>
+                      <w:r>
+                        <w:rPr>
+                          <w:color w:val="336699"/>
+                          <w:sz w:val="72"/>
+                          <w:szCs w:val="72"/>
+                          <w14:shadow w14:blurRad="0" w14:dist="45847" w14:dir="2021404" w14:sx="100000" w14:sy="100000" w14:kx="0" w14:ky="0" w14:algn="ctr">
+                            <w14:srgbClr w14:val="B2B2B2">
+                              <w14:alpha w14:val="20000"/>
+                            </w14:srgbClr>
+                          </w14:shadow>
+                        </w:rPr>
+                        <w:t xml:space="preserve">Thank You! </w:t>
+                      </w:r>
+                    </w:p>
+                    <w:p>
+                      <w:pPr>
+                        <w:pStyle w:val="NormalWeb"/>
+                        <w:spacing w:before="0" w:beforeAutospacing="0" w:after="0" w:afterAutospacing="0"/>
+                        <w:jc w:val="center"/>
+                      </w:pPr>
+                      <w:r>
+                        <w:rPr>
+                          <w:color w:val="336699"/>
+                          <w:sz w:val="72"/>
+                          <w:szCs w:val="72"/>
+                          <w14:shadow w14:blurRad="0" w14:dist="45847" w14:dir="2021404" w14:sx="100000" w14:sy="100000" w14:kx="0" w14:ky="0" w14:algn="ctr">
+                            <w14:srgbClr w14:val="B2B2B2">
+                              <w14:alpha w14:val="20000"/>
+                            </w14:srgbClr>
+                          </w14:shadow>
+                        </w:rPr>
+                        <w:t>Best of Luck</w:t>
+                      </w:r>
+                    </w:p>
+                    <w:p/>
+                  </w:txbxContent>
+                </v:textbox>
+              </v:rect>
+            </w:pict>
+          </mc:Fallback>
+        </mc:AlternateContent>
       </w:r>
     </w:p>
     <w:p/>
@@ -15486,7 +24231,7 @@
       </w:r>
     </w:p>
     <w:sectPr>
-      <w:footerReference w:type="default" r:id="rId11"/>
+      <w:footerReference w:type="default" r:id="rId34"/>
       <w:pgSz w:w="12240" w:h="15840"/>
       <w:pgMar w:top="1440" w:right="1800" w:bottom="1440" w:left="1800" w:header="720" w:footer="720" w:gutter="0"/>
       <w:cols w:space="720"/>
@@ -17137,6 +25882,7 @@
   <w:style w:type="character" w:default="1" w:styleId="DefaultParagraphFont">
     <w:name w:val="Default Paragraph Font"/>
     <w:uiPriority w:val="1"/>
+    <w:semiHidden/>
     <w:unhideWhenUsed/>
   </w:style>
   <w:style w:type="table" w:default="1" w:styleId="TableNormal">
